--- a/Doc TCC/DWFS - Template Projeto Integrado - 2020.docx
+++ b/Doc TCC/DWFS - Template Projeto Integrado - 2020.docx
@@ -2371,7 +2371,7 @@
           <w:szCs w:val="24"/>
           <w:lang w:eastAsia="pt-BR"/>
         </w:rPr>
-        <w:t xml:space="preserve">O sistema deve permitir o gestor cadastrar e gerencias os professores, alunos, cursos, grades, disciplinas e </w:t>
+        <w:t xml:space="preserve">O sistema deve permitir o gestor cadastrar e gerencias os professores, alunos, grades, disciplinas e </w:t>
       </w:r>
       <w:r>
         <w:rPr>
@@ -2415,25 +2415,7 @@
           <w:szCs w:val="24"/>
           <w:lang w:eastAsia="pt-BR"/>
         </w:rPr>
-        <w:t xml:space="preserve">O sistema deve </w:t>
-      </w:r>
-      <w:r>
-        <w:rPr>
-          <w:rFonts w:ascii="Arial" w:hAnsi="Arial" w:cs="Arial"/>
-          <w:sz w:val="24"/>
-          <w:szCs w:val="24"/>
-          <w:lang w:eastAsia="pt-BR"/>
-        </w:rPr>
-        <w:t xml:space="preserve">permitir </w:t>
-      </w:r>
-      <w:r>
-        <w:rPr>
-          <w:rFonts w:ascii="Arial" w:hAnsi="Arial" w:cs="Arial"/>
-          <w:sz w:val="24"/>
-          <w:szCs w:val="24"/>
-          <w:lang w:eastAsia="pt-BR"/>
-        </w:rPr>
-        <w:t>os professores atribuírem notas e frequência aos alunos.</w:t>
+        <w:t>O sistema deve permitir os professores atribuírem notas e frequência aos alunos.</w:t>
       </w:r>
     </w:p>
     <w:p>
@@ -2789,37 +2771,22 @@
         <w:jc w:val="both"/>
         <w:rPr>
           <w:rFonts w:ascii="Arial" w:hAnsi="Arial" w:cs="Arial"/>
-          <w:sz w:val="24"/>
-          <w:szCs w:val="24"/>
-          <w:lang w:eastAsia="pt-BR"/>
-        </w:rPr>
-      </w:pPr>
-      <w:r>
-        <w:rPr>
-          <w:rFonts w:ascii="Arial" w:hAnsi="Arial" w:cs="Arial"/>
+          <w:strike/>
+          <w:sz w:val="24"/>
+          <w:szCs w:val="24"/>
+          <w:lang w:eastAsia="pt-BR"/>
+        </w:rPr>
+      </w:pPr>
+      <w:r>
+        <w:rPr>
+          <w:rFonts w:ascii="Arial" w:hAnsi="Arial" w:cs="Arial"/>
+          <w:strike/>
           <w:sz w:val="24"/>
           <w:szCs w:val="24"/>
           <w:lang w:eastAsia="pt-BR"/>
         </w:rPr>
         <w:t>O diagrama de casos de uso oferece uma visão global dos casos de uso e dos atores que dele participam.</w:t>
       </w:r>
-    </w:p>
-    <w:p>
-      <w:pPr>
-        <w:pStyle w:val="Ttulo2"/>
-        <w:suppressAutoHyphens/>
-        <w:rPr>
-          <w:lang w:val="pt-BR" w:eastAsia="pt-BR"/>
-        </w:rPr>
-      </w:pPr>
-      <w:bookmarkStart w:id="7" w:name="_Toc74532093"/>
-      <w:r>
-        <w:rPr>
-          <w:lang w:val="pt-BR" w:eastAsia="pt-BR"/>
-        </w:rPr>
-        <w:t>2.2. Atores</w:t>
-      </w:r>
-      <w:bookmarkEnd w:id="7"/>
     </w:p>
     <w:p>
       <w:pPr>
@@ -2829,68 +2796,80 @@
         <w:jc w:val="both"/>
         <w:rPr>
           <w:rFonts w:ascii="Arial" w:hAnsi="Arial" w:cs="Arial"/>
-          <w:sz w:val="24"/>
-          <w:szCs w:val="24"/>
-          <w:lang w:eastAsia="pt-BR"/>
-        </w:rPr>
-      </w:pPr>
-      <w:r>
-        <w:rPr>
-          <w:rFonts w:ascii="Arial" w:hAnsi="Arial" w:cs="Arial"/>
-          <w:sz w:val="24"/>
-          <w:szCs w:val="24"/>
-          <w:lang w:eastAsia="pt-BR"/>
-        </w:rPr>
-        <w:t xml:space="preserve">Liste cada um dos atores que participarão dos casos de uso, oferecendo uma descrição </w:t>
-      </w:r>
-      <w:r>
-        <w:rPr>
-          <w:rFonts w:ascii="Arial" w:hAnsi="Arial" w:cs="Arial"/>
-          <w:sz w:val="24"/>
-          <w:szCs w:val="24"/>
-          <w:lang w:eastAsia="pt-BR"/>
-        </w:rPr>
-        <w:t>sucinta</w:t>
-      </w:r>
-      <w:r>
-        <w:rPr>
-          <w:rFonts w:ascii="Arial" w:hAnsi="Arial" w:cs="Arial"/>
-          <w:sz w:val="24"/>
-          <w:szCs w:val="24"/>
-          <w:lang w:eastAsia="pt-BR"/>
-        </w:rPr>
-        <w:t xml:space="preserve"> para cada um deles. Os atores são todos aqueles que interagem com o sistema (usuários, outros sistemas, etc.).  Agora, como já estamos falando da modelagem do sistema, já podemos incluir os usuários responsáveis pela administração do sistema</w:t>
-      </w:r>
-    </w:p>
-    <w:p>
-      <w:pPr>
-        <w:suppressAutoHyphens/>
-        <w:spacing w:line="360" w:lineRule="auto"/>
-        <w:ind w:firstLine="709"/>
-        <w:rPr>
-          <w:rFonts w:ascii="Arial" w:hAnsi="Arial" w:cs="Arial"/>
-          <w:sz w:val="24"/>
-          <w:szCs w:val="24"/>
-          <w:lang w:eastAsia="pt-BR"/>
-        </w:rPr>
-      </w:pPr>
+          <w:strike/>
+          <w:sz w:val="24"/>
+          <w:szCs w:val="24"/>
+          <w:lang w:eastAsia="pt-BR"/>
+        </w:rPr>
+      </w:pPr>
+      <w:r>
+        <w:rPr>
+          <w:noProof/>
+        </w:rPr>
+        <w:lastRenderedPageBreak/>
+        <w:drawing>
+          <wp:inline distT="0" distB="0" distL="0" distR="0" wp14:anchorId="7433A0F8" wp14:editId="7BB347D2">
+            <wp:extent cx="4267200" cy="5429250"/>
+            <wp:effectExtent l="0" t="0" r="0" b="0"/>
+            <wp:docPr id="1" name="Imagem 1" descr="Diagrama&#10;&#10;Descrição gerada automaticamente"/>
+            <wp:cNvGraphicFramePr>
+              <a:graphicFrameLocks xmlns:a="http://schemas.openxmlformats.org/drawingml/2006/main" noChangeAspect="1"/>
+            </wp:cNvGraphicFramePr>
+            <a:graphic xmlns:a="http://schemas.openxmlformats.org/drawingml/2006/main">
+              <a:graphicData uri="http://schemas.openxmlformats.org/drawingml/2006/picture">
+                <pic:pic xmlns:pic="http://schemas.openxmlformats.org/drawingml/2006/picture">
+                  <pic:nvPicPr>
+                    <pic:cNvPr id="1" name="Imagem 1" descr="Diagrama&#10;&#10;Descrição gerada automaticamente"/>
+                    <pic:cNvPicPr/>
+                  </pic:nvPicPr>
+                  <pic:blipFill>
+                    <a:blip r:embed="rId8"/>
+                    <a:stretch>
+                      <a:fillRect/>
+                    </a:stretch>
+                  </pic:blipFill>
+                  <pic:spPr>
+                    <a:xfrm>
+                      <a:off x="0" y="0"/>
+                      <a:ext cx="4267200" cy="5429250"/>
+                    </a:xfrm>
+                    <a:prstGeom prst="rect">
+                      <a:avLst/>
+                    </a:prstGeom>
+                  </pic:spPr>
+                </pic:pic>
+              </a:graphicData>
+            </a:graphic>
+          </wp:inline>
+        </w:drawing>
+      </w:r>
+      <w:r>
+        <w:rPr>
+          <w:rFonts w:ascii="Arial" w:hAnsi="Arial" w:cs="Arial"/>
+          <w:strike/>
+          <w:sz w:val="24"/>
+          <w:szCs w:val="24"/>
+          <w:lang w:eastAsia="pt-BR"/>
+        </w:rPr>
+        <w:tab/>
+      </w:r>
     </w:p>
     <w:p>
       <w:pPr>
         <w:pStyle w:val="Ttulo2"/>
-        <w:rPr>
-          <w:lang w:eastAsia="pt-BR"/>
-        </w:rPr>
-      </w:pPr>
-      <w:bookmarkStart w:id="8" w:name="_Toc74532094"/>
-      <w:r>
-        <w:rPr>
-          <w:lang w:eastAsia="pt-BR"/>
-        </w:rPr>
-        <w:lastRenderedPageBreak/>
-        <w:t>2.3. Detalhamento dos casos de uso</w:t>
-      </w:r>
-      <w:bookmarkEnd w:id="8"/>
+        <w:suppressAutoHyphens/>
+        <w:rPr>
+          <w:lang w:val="pt-BR" w:eastAsia="pt-BR"/>
+        </w:rPr>
+      </w:pPr>
+      <w:bookmarkStart w:id="7" w:name="_Toc74532093"/>
+      <w:r>
+        <w:rPr>
+          <w:lang w:val="pt-BR" w:eastAsia="pt-BR"/>
+        </w:rPr>
+        <w:t>2.2. Atores</w:t>
+      </w:r>
+      <w:bookmarkEnd w:id="7"/>
     </w:p>
     <w:p>
       <w:pPr>
@@ -2900,6 +2879,127 @@
         <w:jc w:val="both"/>
         <w:rPr>
           <w:rFonts w:ascii="Arial" w:hAnsi="Arial" w:cs="Arial"/>
+          <w:strike/>
+          <w:sz w:val="24"/>
+          <w:szCs w:val="24"/>
+          <w:lang w:eastAsia="pt-BR"/>
+        </w:rPr>
+      </w:pPr>
+      <w:r>
+        <w:rPr>
+          <w:rFonts w:ascii="Arial" w:hAnsi="Arial" w:cs="Arial"/>
+          <w:strike/>
+          <w:sz w:val="24"/>
+          <w:szCs w:val="24"/>
+          <w:lang w:eastAsia="pt-BR"/>
+        </w:rPr>
+        <w:t xml:space="preserve">Liste cada um dos atores que participarão dos casos de uso, oferecendo uma descrição </w:t>
+      </w:r>
+      <w:r>
+        <w:rPr>
+          <w:rFonts w:ascii="Arial" w:hAnsi="Arial" w:cs="Arial"/>
+          <w:strike/>
+          <w:sz w:val="24"/>
+          <w:szCs w:val="24"/>
+          <w:lang w:eastAsia="pt-BR"/>
+        </w:rPr>
+        <w:t>sucinta</w:t>
+      </w:r>
+      <w:r>
+        <w:rPr>
+          <w:rFonts w:ascii="Arial" w:hAnsi="Arial" w:cs="Arial"/>
+          <w:strike/>
+          <w:sz w:val="24"/>
+          <w:szCs w:val="24"/>
+          <w:lang w:eastAsia="pt-BR"/>
+        </w:rPr>
+        <w:t xml:space="preserve"> para cada um deles. Os atores são todos aqueles que interagem com o sistema (usuários, outros sistemas, etc.).  Agora, como já estamos falando da modelagem do sistema, já podemos incluir os usuários responsáveis pela administração do sistema</w:t>
+      </w:r>
+    </w:p>
+    <w:p>
+      <w:pPr>
+        <w:suppressAutoHyphens/>
+        <w:spacing w:line="360" w:lineRule="auto"/>
+        <w:ind w:firstLine="709"/>
+        <w:jc w:val="both"/>
+        <w:rPr>
+          <w:rFonts w:ascii="Arial" w:hAnsi="Arial" w:cs="Arial"/>
+          <w:sz w:val="24"/>
+          <w:szCs w:val="24"/>
+          <w:lang w:eastAsia="pt-BR"/>
+        </w:rPr>
+      </w:pPr>
+      <w:r>
+        <w:rPr>
+          <w:rFonts w:ascii="Arial" w:hAnsi="Arial" w:cs="Arial"/>
+          <w:sz w:val="24"/>
+          <w:szCs w:val="24"/>
+          <w:lang w:eastAsia="pt-BR"/>
+        </w:rPr>
+        <w:t>Gerstor</w:t>
+      </w:r>
+    </w:p>
+    <w:p>
+      <w:pPr>
+        <w:suppressAutoHyphens/>
+        <w:spacing w:line="360" w:lineRule="auto"/>
+        <w:ind w:firstLine="709"/>
+        <w:jc w:val="both"/>
+        <w:rPr>
+          <w:rFonts w:ascii="Arial" w:hAnsi="Arial" w:cs="Arial"/>
+          <w:sz w:val="24"/>
+          <w:szCs w:val="24"/>
+          <w:lang w:eastAsia="pt-BR"/>
+        </w:rPr>
+      </w:pPr>
+      <w:r>
+        <w:rPr>
+          <w:rFonts w:ascii="Arial" w:hAnsi="Arial" w:cs="Arial"/>
+          <w:sz w:val="24"/>
+          <w:szCs w:val="24"/>
+          <w:lang w:eastAsia="pt-BR"/>
+        </w:rPr>
+        <w:t>Professor</w:t>
+      </w:r>
+    </w:p>
+    <w:p>
+      <w:pPr>
+        <w:suppressAutoHyphens/>
+        <w:spacing w:line="360" w:lineRule="auto"/>
+        <w:ind w:firstLine="709"/>
+        <w:rPr>
+          <w:rFonts w:ascii="Arial" w:hAnsi="Arial" w:cs="Arial"/>
+          <w:sz w:val="24"/>
+          <w:szCs w:val="24"/>
+          <w:lang w:eastAsia="pt-BR"/>
+        </w:rPr>
+      </w:pPr>
+    </w:p>
+    <w:p>
+      <w:pPr>
+        <w:pStyle w:val="Ttulo2"/>
+        <w:rPr>
+          <w:lang w:eastAsia="pt-BR"/>
+        </w:rPr>
+      </w:pPr>
+      <w:bookmarkStart w:id="8" w:name="_Toc74532094"/>
+      <w:r>
+        <w:rPr>
+          <w:lang w:eastAsia="pt-BR"/>
+        </w:rPr>
+        <w:lastRenderedPageBreak/>
+        <w:t>2.3. Detalhamento dos casos de uso</w:t>
+      </w:r>
+      <w:bookmarkEnd w:id="8"/>
+    </w:p>
+    <w:p>
+      <w:pPr>
+        <w:suppressAutoHyphens/>
+        <w:spacing w:line="360" w:lineRule="auto"/>
+        <w:ind w:firstLine="709"/>
+        <w:jc w:val="both"/>
+        <w:rPr>
+          <w:rFonts w:ascii="Arial" w:hAnsi="Arial" w:cs="Arial"/>
           <w:sz w:val="24"/>
           <w:szCs w:val="24"/>
           <w:lang w:eastAsia="pt-BR"/>
@@ -3310,7 +3410,7 @@
         </w:rPr>
         <w:t xml:space="preserve">Apresente diagramas que retratem a arquitetura da solução (recomenda-se o </w:t>
       </w:r>
-      <w:hyperlink r:id="rId8" w:history="1">
+      <w:hyperlink r:id="rId9" w:history="1">
         <w:r>
           <w:rPr>
             <w:rStyle w:val="Hyperlink"/>
@@ -3383,7 +3483,6 @@
         <w:rPr>
           <w:lang w:eastAsia="pt-BR"/>
         </w:rPr>
-        <w:lastRenderedPageBreak/>
         <w:t>3.2. Arquitetura da informação</w:t>
       </w:r>
       <w:bookmarkEnd w:id="13"/>
@@ -3435,6 +3534,7 @@
           <w:sz w:val="24"/>
           <w:szCs w:val="24"/>
         </w:rPr>
+        <w:lastRenderedPageBreak/>
         <w:t>Descreva também como será a navegação pelo espaço de navegação</w:t>
       </w:r>
       <w:r>
@@ -4382,7 +4482,7 @@
       </w:pPr>
     </w:p>
     <w:sectPr>
-      <w:headerReference w:type="default" r:id="rId9"/>
+      <w:headerReference w:type="default" r:id="rId10"/>
       <w:pgSz w:w="11906" w:h="16838"/>
       <w:pgMar w:top="1701" w:right="1134" w:bottom="1134" w:left="1701" w:header="709" w:footer="709" w:gutter="0"/>
       <w:cols w:space="708"/>
@@ -7640,6 +7740,7 @@
   <w:style w:type="character" w:default="1" w:styleId="Fontepargpadro">
     <w:name w:val="Default Paragraph Font"/>
     <w:uiPriority w:val="1"/>
+    <w:semiHidden/>
     <w:unhideWhenUsed/>
   </w:style>
   <w:style w:type="table" w:default="1" w:styleId="Tabelanormal">

--- a/Doc TCC/DWFS - Template Projeto Integrado - 2020.docx
+++ b/Doc TCC/DWFS - Template Projeto Integrado - 2020.docx
@@ -2122,8 +2122,6 @@
       <w:pPr>
         <w:suppressAutoHyphens/>
         <w:spacing w:line="360" w:lineRule="auto"/>
-        <w:ind w:firstLine="709"/>
-        <w:jc w:val="right"/>
         <w:rPr>
           <w:rFonts w:ascii="Arial" w:hAnsi="Arial" w:cs="Arial"/>
           <w:sz w:val="24"/>
@@ -2135,55 +2133,152 @@
         <w:rPr>
           <w:noProof/>
         </w:rPr>
-        <w:drawing>
-          <wp:inline distT="0" distB="0" distL="0" distR="0" wp14:anchorId="78C46AE3" wp14:editId="5F2865BF">
-            <wp:extent cx="5759450" cy="3705225"/>
-            <wp:effectExtent l="0" t="0" r="0" b="0"/>
-            <wp:docPr id="6" name="Imagem 1"/>
-            <wp:cNvGraphicFramePr>
-              <a:graphicFrameLocks xmlns:a="http://schemas.openxmlformats.org/drawingml/2006/main" noChangeAspect="1"/>
-            </wp:cNvGraphicFramePr>
-            <a:graphic xmlns:a="http://schemas.openxmlformats.org/drawingml/2006/main">
-              <a:graphicData uri="http://schemas.openxmlformats.org/drawingml/2006/picture">
-                <pic:pic xmlns:pic="http://schemas.openxmlformats.org/drawingml/2006/picture">
-                  <pic:nvPicPr>
-                    <pic:cNvPr id="0" name="Imagem 1"/>
-                    <pic:cNvPicPr>
-                      <a:picLocks noChangeAspect="1" noChangeArrowheads="1"/>
-                    </pic:cNvPicPr>
-                  </pic:nvPicPr>
-                  <pic:blipFill>
-                    <a:blip r:embed="rId7">
-                      <a:extLst>
-                        <a:ext uri="{28A0092B-C50C-407E-A947-70E740481C1C}">
-                          <a14:useLocalDpi xmlns:a14="http://schemas.microsoft.com/office/drawing/2010/main" val="0"/>
-                        </a:ext>
-                      </a:extLst>
-                    </a:blip>
-                    <a:srcRect/>
-                    <a:stretch>
-                      <a:fillRect/>
-                    </a:stretch>
-                  </pic:blipFill>
-                  <pic:spPr bwMode="auto">
-                    <a:xfrm>
-                      <a:off x="0" y="0"/>
-                      <a:ext cx="5759450" cy="3705225"/>
-                    </a:xfrm>
-                    <a:prstGeom prst="rect">
-                      <a:avLst/>
-                    </a:prstGeom>
-                    <a:noFill/>
-                    <a:ln>
-                      <a:noFill/>
-                    </a:ln>
-                  </pic:spPr>
-                </pic:pic>
-              </a:graphicData>
-            </a:graphic>
-          </wp:inline>
-        </w:drawing>
-      </w:r>
+        <w:t xml:space="preserve">LEAN CANVAS </w:t>
+      </w:r>
+      <w:r>
+        <w:rPr>
+          <w:noProof/>
+        </w:rPr>
+        <w:t xml:space="preserve">LEAN CANVAS </w:t>
+      </w:r>
+    </w:p>
+    <w:p>
+      <w:pPr>
+        <w:suppressAutoHyphens/>
+        <w:spacing w:line="360" w:lineRule="auto"/>
+        <w:rPr>
+          <w:rFonts w:ascii="Arial" w:hAnsi="Arial" w:cs="Arial"/>
+          <w:sz w:val="24"/>
+          <w:szCs w:val="24"/>
+          <w:lang w:eastAsia="pt-BR"/>
+        </w:rPr>
+      </w:pPr>
+      <w:r>
+        <w:rPr>
+          <w:noProof/>
+        </w:rPr>
+        <w:t xml:space="preserve">LEAN CANVAS </w:t>
+      </w:r>
+    </w:p>
+    <w:p>
+      <w:pPr>
+        <w:suppressAutoHyphens/>
+        <w:spacing w:line="360" w:lineRule="auto"/>
+        <w:rPr>
+          <w:rFonts w:ascii="Arial" w:hAnsi="Arial" w:cs="Arial"/>
+          <w:sz w:val="24"/>
+          <w:szCs w:val="24"/>
+          <w:lang w:eastAsia="pt-BR"/>
+        </w:rPr>
+      </w:pPr>
+      <w:r>
+        <w:rPr>
+          <w:noProof/>
+        </w:rPr>
+        <w:t xml:space="preserve">LEAN CANVAS </w:t>
+      </w:r>
+    </w:p>
+    <w:p>
+      <w:pPr>
+        <w:suppressAutoHyphens/>
+        <w:spacing w:line="360" w:lineRule="auto"/>
+        <w:rPr>
+          <w:rFonts w:ascii="Arial" w:hAnsi="Arial" w:cs="Arial"/>
+          <w:sz w:val="24"/>
+          <w:szCs w:val="24"/>
+          <w:lang w:eastAsia="pt-BR"/>
+        </w:rPr>
+      </w:pPr>
+      <w:r>
+        <w:rPr>
+          <w:noProof/>
+        </w:rPr>
+        <w:t xml:space="preserve">LEAN CANVAS </w:t>
+      </w:r>
+    </w:p>
+    <w:p>
+      <w:pPr>
+        <w:suppressAutoHyphens/>
+        <w:spacing w:line="360" w:lineRule="auto"/>
+        <w:rPr>
+          <w:rFonts w:ascii="Arial" w:hAnsi="Arial" w:cs="Arial"/>
+          <w:sz w:val="24"/>
+          <w:szCs w:val="24"/>
+          <w:lang w:eastAsia="pt-BR"/>
+        </w:rPr>
+      </w:pPr>
+      <w:r>
+        <w:rPr>
+          <w:noProof/>
+        </w:rPr>
+        <w:t xml:space="preserve">LEAN CANVAS </w:t>
+      </w:r>
+    </w:p>
+    <w:p>
+      <w:pPr>
+        <w:suppressAutoHyphens/>
+        <w:spacing w:line="360" w:lineRule="auto"/>
+        <w:rPr>
+          <w:rFonts w:ascii="Arial" w:hAnsi="Arial" w:cs="Arial"/>
+          <w:sz w:val="24"/>
+          <w:szCs w:val="24"/>
+          <w:lang w:eastAsia="pt-BR"/>
+        </w:rPr>
+      </w:pPr>
+      <w:r>
+        <w:rPr>
+          <w:noProof/>
+        </w:rPr>
+        <w:t xml:space="preserve">LEAN CANVAS </w:t>
+      </w:r>
+    </w:p>
+    <w:p>
+      <w:pPr>
+        <w:suppressAutoHyphens/>
+        <w:spacing w:line="360" w:lineRule="auto"/>
+        <w:rPr>
+          <w:rFonts w:ascii="Arial" w:hAnsi="Arial" w:cs="Arial"/>
+          <w:sz w:val="24"/>
+          <w:szCs w:val="24"/>
+          <w:lang w:eastAsia="pt-BR"/>
+        </w:rPr>
+      </w:pPr>
+      <w:r>
+        <w:rPr>
+          <w:noProof/>
+        </w:rPr>
+        <w:t xml:space="preserve">LEAN CANVAS </w:t>
+      </w:r>
+    </w:p>
+    <w:p>
+      <w:pPr>
+        <w:suppressAutoHyphens/>
+        <w:spacing w:line="360" w:lineRule="auto"/>
+        <w:rPr>
+          <w:rFonts w:ascii="Arial" w:hAnsi="Arial" w:cs="Arial"/>
+          <w:sz w:val="24"/>
+          <w:szCs w:val="24"/>
+          <w:lang w:eastAsia="pt-BR"/>
+        </w:rPr>
+      </w:pPr>
+      <w:r>
+        <w:rPr>
+          <w:noProof/>
+        </w:rPr>
+        <w:t xml:space="preserve">LEAN CANVAS </w:t>
+      </w:r>
+    </w:p>
+    <w:p>
+      <w:pPr>
+        <w:suppressAutoHyphens/>
+        <w:spacing w:line="360" w:lineRule="auto"/>
+        <w:rPr>
+          <w:rFonts w:ascii="Arial" w:hAnsi="Arial" w:cs="Arial"/>
+          <w:sz w:val="24"/>
+          <w:szCs w:val="24"/>
+          <w:lang w:eastAsia="pt-BR"/>
+        </w:rPr>
+      </w:pPr>
     </w:p>
     <w:p>
       <w:pPr>
@@ -2223,7 +2318,7 @@
       <w:pPr>
         <w:suppressAutoHyphens/>
         <w:spacing w:line="360" w:lineRule="auto"/>
-        <w:ind w:firstLine="709"/>
+        <w:ind w:left="709" w:firstLine="709"/>
         <w:jc w:val="both"/>
         <w:rPr>
           <w:rFonts w:ascii="Arial" w:hAnsi="Arial" w:cs="Arial"/>
@@ -2239,48 +2334,16 @@
           <w:szCs w:val="24"/>
           <w:lang w:eastAsia="pt-BR"/>
         </w:rPr>
-        <w:t>Gestores, público com titulações acadêmicas, alto conhecimento técnico, aptidão tecnológica satisfatória, fortes relações hierárquicas e características de liderança.</w:t>
-      </w:r>
-    </w:p>
-    <w:p>
-      <w:pPr>
-        <w:suppressAutoHyphens/>
-        <w:spacing w:line="360" w:lineRule="auto"/>
-        <w:ind w:firstLine="709"/>
-        <w:jc w:val="both"/>
-        <w:rPr>
-          <w:rFonts w:ascii="Arial" w:hAnsi="Arial" w:cs="Arial"/>
-          <w:sz w:val="24"/>
-          <w:szCs w:val="24"/>
-          <w:lang w:eastAsia="pt-BR"/>
-        </w:rPr>
-      </w:pPr>
-      <w:r>
-        <w:rPr>
-          <w:rFonts w:ascii="Arial" w:hAnsi="Arial" w:cs="Arial"/>
-          <w:sz w:val="24"/>
-          <w:szCs w:val="24"/>
-          <w:lang w:eastAsia="pt-BR"/>
-        </w:rPr>
-        <w:t xml:space="preserve">Professores, </w:t>
-      </w:r>
-      <w:r>
-        <w:rPr>
-          <w:rFonts w:ascii="Arial" w:hAnsi="Arial" w:cs="Arial"/>
-          <w:sz w:val="24"/>
-          <w:szCs w:val="24"/>
-          <w:lang w:eastAsia="pt-BR"/>
-        </w:rPr>
-        <w:t>público</w:t>
-      </w:r>
-      <w:r>
-        <w:rPr>
-          <w:rFonts w:ascii="Arial" w:hAnsi="Arial" w:cs="Arial"/>
-          <w:sz w:val="24"/>
-          <w:szCs w:val="24"/>
-          <w:lang w:eastAsia="pt-BR"/>
-        </w:rPr>
-        <w:t xml:space="preserve"> com titulação acadêmica, aptidão tecnológica mediana.</w:t>
+        <w:t>Professores</w:t>
+      </w:r>
+      <w:r>
+        <w:rPr>
+          <w:rFonts w:ascii="Arial" w:hAnsi="Arial" w:cs="Arial"/>
+          <w:sz w:val="24"/>
+          <w:szCs w:val="24"/>
+          <w:lang w:eastAsia="pt-BR"/>
+        </w:rPr>
+        <w:t>, público com titulações acadêmicas, alto conhecimento técnico, aptidão tecnológica satisfatória, fortes relações hierárquicas e características de liderança.</w:t>
       </w:r>
     </w:p>
     <w:p>
@@ -2371,25 +2434,7 @@
           <w:szCs w:val="24"/>
           <w:lang w:eastAsia="pt-BR"/>
         </w:rPr>
-        <w:t xml:space="preserve">O sistema deve permitir o gestor cadastrar e gerencias os professores, alunos, grades, disciplinas e </w:t>
-      </w:r>
-      <w:r>
-        <w:rPr>
-          <w:rFonts w:ascii="Arial" w:hAnsi="Arial" w:cs="Arial"/>
-          <w:sz w:val="24"/>
-          <w:szCs w:val="24"/>
-          <w:lang w:eastAsia="pt-BR"/>
-        </w:rPr>
-        <w:t>matrículas</w:t>
-      </w:r>
-      <w:r>
-        <w:rPr>
-          <w:rFonts w:ascii="Arial" w:hAnsi="Arial" w:cs="Arial"/>
-          <w:sz w:val="24"/>
-          <w:szCs w:val="24"/>
-          <w:lang w:eastAsia="pt-BR"/>
-        </w:rPr>
-        <w:t>.</w:t>
+        <w:t>A aplicação deve permitir os professore se auto cadastrarem.</w:t>
       </w:r>
     </w:p>
     <w:p>
@@ -2415,7 +2460,43 @@
           <w:szCs w:val="24"/>
           <w:lang w:eastAsia="pt-BR"/>
         </w:rPr>
-        <w:t>O sistema deve permitir os professores atribuírem notas e frequência aos alunos.</w:t>
+        <w:t>A aplicação</w:t>
+      </w:r>
+      <w:r>
+        <w:rPr>
+          <w:rFonts w:ascii="Arial" w:hAnsi="Arial" w:cs="Arial"/>
+          <w:sz w:val="24"/>
+          <w:szCs w:val="24"/>
+          <w:lang w:eastAsia="pt-BR"/>
+        </w:rPr>
+        <w:t xml:space="preserve"> deve permitir </w:t>
+      </w:r>
+      <w:r>
+        <w:rPr>
+          <w:rFonts w:ascii="Arial" w:hAnsi="Arial" w:cs="Arial"/>
+          <w:sz w:val="24"/>
+          <w:szCs w:val="24"/>
+          <w:lang w:eastAsia="pt-BR"/>
+        </w:rPr>
+        <w:t>professor</w:t>
+      </w:r>
+      <w:r>
+        <w:rPr>
+          <w:rFonts w:ascii="Arial" w:hAnsi="Arial" w:cs="Arial"/>
+          <w:sz w:val="24"/>
+          <w:szCs w:val="24"/>
+          <w:lang w:eastAsia="pt-BR"/>
+        </w:rPr>
+        <w:t xml:space="preserve"> cadastrar e gerencias os </w:t>
+      </w:r>
+      <w:r>
+        <w:rPr>
+          <w:rFonts w:ascii="Arial" w:hAnsi="Arial" w:cs="Arial"/>
+          <w:sz w:val="24"/>
+          <w:szCs w:val="24"/>
+          <w:lang w:eastAsia="pt-BR"/>
+        </w:rPr>
+        <w:t>alunos, aulas e diário de classe</w:t>
       </w:r>
     </w:p>
     <w:p>
@@ -2441,8 +2522,25 @@
           <w:szCs w:val="24"/>
           <w:lang w:eastAsia="pt-BR"/>
         </w:rPr>
-        <w:lastRenderedPageBreak/>
-        <w:t>O sistema deve permitir o gestor e professor consultar a frequência e notas dos alunos.</w:t>
+        <w:t xml:space="preserve">O sistema deve permitir o gestor consultar os alunos </w:t>
+      </w:r>
+      <w:r>
+        <w:rPr>
+          <w:rFonts w:ascii="Arial" w:hAnsi="Arial" w:cs="Arial"/>
+          <w:sz w:val="24"/>
+          <w:szCs w:val="24"/>
+          <w:lang w:eastAsia="pt-BR"/>
+        </w:rPr>
+        <w:t>cadastrados</w:t>
+      </w:r>
+      <w:r>
+        <w:rPr>
+          <w:rFonts w:ascii="Arial" w:hAnsi="Arial" w:cs="Arial"/>
+          <w:sz w:val="24"/>
+          <w:szCs w:val="24"/>
+          <w:lang w:eastAsia="pt-BR"/>
+        </w:rPr>
+        <w:t>.</w:t>
       </w:r>
     </w:p>
     <w:p>
@@ -2468,42 +2566,25 @@
           <w:szCs w:val="24"/>
           <w:lang w:eastAsia="pt-BR"/>
         </w:rPr>
-        <w:t>O sistema deve permitir o gestor consultar os alunos matriculados</w:t>
-      </w:r>
-      <w:r>
-        <w:rPr>
-          <w:rFonts w:ascii="Arial" w:hAnsi="Arial" w:cs="Arial"/>
-          <w:sz w:val="24"/>
-          <w:szCs w:val="24"/>
-          <w:lang w:eastAsia="pt-BR"/>
-        </w:rPr>
-        <w:t>.</w:t>
-      </w:r>
-    </w:p>
-    <w:p>
-      <w:pPr>
-        <w:numPr>
-          <w:ilvl w:val="0"/>
-          <w:numId w:val="1"/>
-        </w:numPr>
-        <w:suppressAutoHyphens/>
-        <w:spacing w:line="360" w:lineRule="auto"/>
-        <w:jc w:val="both"/>
-        <w:rPr>
-          <w:rFonts w:ascii="Arial" w:hAnsi="Arial" w:cs="Arial"/>
-          <w:sz w:val="24"/>
-          <w:szCs w:val="24"/>
-          <w:lang w:eastAsia="pt-BR"/>
-        </w:rPr>
-      </w:pPr>
-      <w:r>
-        <w:rPr>
-          <w:rFonts w:ascii="Arial" w:hAnsi="Arial" w:cs="Arial"/>
-          <w:sz w:val="24"/>
-          <w:szCs w:val="24"/>
-          <w:lang w:eastAsia="pt-BR"/>
-        </w:rPr>
-        <w:t>O sistema deve permitir que os usuários recuperar suas senhas.</w:t>
+        <w:t xml:space="preserve">O sistema deve permitir que </w:t>
+      </w:r>
+      <w:r>
+        <w:rPr>
+          <w:rFonts w:ascii="Arial" w:hAnsi="Arial" w:cs="Arial"/>
+          <w:sz w:val="24"/>
+          <w:szCs w:val="24"/>
+          <w:lang w:eastAsia="pt-BR"/>
+        </w:rPr>
+        <w:t>os usuários recuperarem</w:t>
+      </w:r>
+      <w:r>
+        <w:rPr>
+          <w:rFonts w:ascii="Arial" w:hAnsi="Arial" w:cs="Arial"/>
+          <w:sz w:val="24"/>
+          <w:szCs w:val="24"/>
+          <w:lang w:eastAsia="pt-BR"/>
+        </w:rPr>
+        <w:t xml:space="preserve"> suas senhas.</w:t>
       </w:r>
     </w:p>
     <w:p>
@@ -2552,6 +2633,7 @@
           <w:szCs w:val="24"/>
           <w:lang w:eastAsia="pt-BR"/>
         </w:rPr>
+        <w:lastRenderedPageBreak/>
         <w:t>A base de dados deve ser MySql</w:t>
       </w:r>
       <w:r>
@@ -2677,20 +2759,25 @@
         <w:pStyle w:val="Ttulo2"/>
         <w:suppressAutoHyphens/>
         <w:rPr>
+          <w:noProof/>
+        </w:rPr>
+      </w:pPr>
+      <w:bookmarkStart w:id="6" w:name="_Toc74532092"/>
+      <w:r>
+        <w:rPr>
           <w:rFonts w:cs="Arial"/>
           <w:szCs w:val="24"/>
           <w:lang w:val="pt-BR" w:eastAsia="pt-BR"/>
         </w:rPr>
-      </w:pPr>
-      <w:bookmarkStart w:id="6" w:name="_Toc74532092"/>
+        <w:t>2.1</w:t>
+      </w:r>
       <w:r>
         <w:rPr>
           <w:rFonts w:cs="Arial"/>
           <w:szCs w:val="24"/>
           <w:lang w:val="pt-BR" w:eastAsia="pt-BR"/>
         </w:rPr>
-        <w:lastRenderedPageBreak/>
-        <w:t>2.1</w:t>
+        <w:t xml:space="preserve">. </w:t>
       </w:r>
       <w:r>
         <w:rPr>
@@ -2698,7 +2785,7 @@
           <w:szCs w:val="24"/>
           <w:lang w:val="pt-BR" w:eastAsia="pt-BR"/>
         </w:rPr>
-        <w:t xml:space="preserve">. </w:t>
+        <w:t>Diagrama de c</w:t>
       </w:r>
       <w:r>
         <w:rPr>
@@ -2706,7 +2793,7 @@
           <w:szCs w:val="24"/>
           <w:lang w:val="pt-BR" w:eastAsia="pt-BR"/>
         </w:rPr>
-        <w:t>Diagrama de c</w:t>
+        <w:t>asos de u</w:t>
       </w:r>
       <w:r>
         <w:rPr>
@@ -2714,30 +2801,21 @@
           <w:szCs w:val="24"/>
           <w:lang w:val="pt-BR" w:eastAsia="pt-BR"/>
         </w:rPr>
-        <w:t>asos de u</w:t>
-      </w:r>
-      <w:r>
-        <w:rPr>
-          <w:rFonts w:cs="Arial"/>
-          <w:szCs w:val="24"/>
-          <w:lang w:val="pt-BR" w:eastAsia="pt-BR"/>
-        </w:rPr>
         <w:t>so</w:t>
       </w:r>
       <w:bookmarkEnd w:id="6"/>
     </w:p>
     <w:p>
       <w:pPr>
-        <w:suppressAutoHyphens/>
-        <w:spacing w:line="360" w:lineRule="auto"/>
-        <w:ind w:firstLine="709"/>
-        <w:jc w:val="both"/>
-        <w:rPr>
-          <w:rFonts w:ascii="Arial" w:hAnsi="Arial" w:cs="Arial"/>
-          <w:strike/>
-          <w:sz w:val="24"/>
-          <w:szCs w:val="24"/>
-          <w:lang w:eastAsia="pt-BR"/>
+        <w:rPr>
+          <w:lang w:val="x-none" w:eastAsia="pt-BR"/>
+        </w:rPr>
+      </w:pPr>
+    </w:p>
+    <w:p>
+      <w:pPr>
+        <w:rPr>
+          <w:lang w:val="x-none" w:eastAsia="pt-BR"/>
         </w:rPr>
       </w:pPr>
       <w:r>
@@ -2745,9 +2823,9 @@
           <w:noProof/>
         </w:rPr>
         <w:drawing>
-          <wp:inline distT="0" distB="0" distL="0" distR="0" wp14:anchorId="1DB80F29" wp14:editId="2FE31C52">
-            <wp:extent cx="5760085" cy="4850765"/>
-            <wp:effectExtent l="0" t="0" r="0" b="6985"/>
+          <wp:inline distT="0" distB="0" distL="0" distR="0" wp14:anchorId="2B12EA5F" wp14:editId="1BFB20FD">
+            <wp:extent cx="5760085" cy="5548630"/>
+            <wp:effectExtent l="0" t="0" r="0" b="0"/>
             <wp:docPr id="1" name="Imagem 1" descr="Diagrama&#10;&#10;Descrição gerada automaticamente"/>
             <wp:cNvGraphicFramePr>
               <a:graphicFrameLocks xmlns:a="http://schemas.openxmlformats.org/drawingml/2006/main" noChangeAspect="1"/>
@@ -2760,7 +2838,7 @@
                     <pic:cNvPicPr/>
                   </pic:nvPicPr>
                   <pic:blipFill>
-                    <a:blip r:embed="rId8"/>
+                    <a:blip r:embed="rId7"/>
                     <a:stretch>
                       <a:fillRect/>
                     </a:stretch>
@@ -2768,7 +2846,7 @@
                   <pic:spPr>
                     <a:xfrm>
                       <a:off x="0" y="0"/>
-                      <a:ext cx="5760085" cy="4850765"/>
+                      <a:ext cx="5760085" cy="5548630"/>
                     </a:xfrm>
                     <a:prstGeom prst="rect">
                       <a:avLst/>
@@ -2783,43 +2861,36 @@
     </w:p>
     <w:p>
       <w:pPr>
-        <w:pStyle w:val="Ttulo2"/>
-        <w:suppressAutoHyphens/>
-        <w:rPr>
-          <w:lang w:val="pt-BR" w:eastAsia="pt-BR"/>
-        </w:rPr>
-      </w:pPr>
-      <w:bookmarkStart w:id="7" w:name="_Toc74532093"/>
-      <w:r>
-        <w:rPr>
-          <w:lang w:val="pt-BR" w:eastAsia="pt-BR"/>
-        </w:rPr>
-        <w:t>2.2. Atores</w:t>
-      </w:r>
-      <w:bookmarkEnd w:id="7"/>
-    </w:p>
-    <w:p>
-      <w:pPr>
         <w:suppressAutoHyphens/>
         <w:spacing w:line="360" w:lineRule="auto"/>
         <w:ind w:firstLine="709"/>
         <w:jc w:val="both"/>
         <w:rPr>
           <w:rFonts w:ascii="Arial" w:hAnsi="Arial" w:cs="Arial"/>
-          <w:sz w:val="24"/>
-          <w:szCs w:val="24"/>
-          <w:lang w:eastAsia="pt-BR"/>
-        </w:rPr>
-      </w:pPr>
-      <w:r>
-        <w:rPr>
-          <w:rFonts w:ascii="Arial" w:hAnsi="Arial" w:cs="Arial"/>
-          <w:sz w:val="24"/>
-          <w:szCs w:val="24"/>
-          <w:lang w:eastAsia="pt-BR"/>
-        </w:rPr>
-        <w:t>Gestor é um usuário administrativo do sistema, responsáveis por cadastros, matrículas e atribuição de aulas.</w:t>
-      </w:r>
+          <w:strike/>
+          <w:sz w:val="24"/>
+          <w:szCs w:val="24"/>
+          <w:lang w:eastAsia="pt-BR"/>
+        </w:rPr>
+      </w:pPr>
+    </w:p>
+    <w:p>
+      <w:pPr>
+        <w:pStyle w:val="Ttulo2"/>
+        <w:suppressAutoHyphens/>
+        <w:rPr>
+          <w:lang w:val="pt-BR" w:eastAsia="pt-BR"/>
+        </w:rPr>
+      </w:pPr>
+      <w:bookmarkStart w:id="7" w:name="_Toc74532093"/>
+      <w:r>
+        <w:rPr>
+          <w:lang w:val="pt-BR" w:eastAsia="pt-BR"/>
+        </w:rPr>
+        <w:lastRenderedPageBreak/>
+        <w:t>2.2. Atores</w:t>
+      </w:r>
+      <w:bookmarkEnd w:id="7"/>
     </w:p>
     <w:p>
       <w:pPr>
@@ -2850,7 +2921,16 @@
           <w:szCs w:val="24"/>
           <w:lang w:eastAsia="pt-BR"/>
         </w:rPr>
-        <w:t xml:space="preserve"> é um usuário com permissões para atribuir notas e frequências para as turmas que da aula.</w:t>
+        <w:t xml:space="preserve"> é um usuário administrativo do sistema, responsáveis por cadastros, </w:t>
+      </w:r>
+      <w:r>
+        <w:rPr>
+          <w:rFonts w:ascii="Arial" w:hAnsi="Arial" w:cs="Arial"/>
+          <w:sz w:val="24"/>
+          <w:szCs w:val="24"/>
+          <w:lang w:eastAsia="pt-BR"/>
+        </w:rPr>
+        <w:t>e analise dos registros.</w:t>
       </w:r>
     </w:p>
     <w:p>
@@ -2886,7 +2966,6 @@
       <w:pPr>
         <w:suppressAutoHyphens/>
         <w:spacing w:line="360" w:lineRule="auto"/>
-        <w:ind w:firstLine="709"/>
         <w:rPr>
           <w:rFonts w:ascii="Arial" w:hAnsi="Arial" w:cs="Arial"/>
           <w:sz w:val="24"/>
@@ -2906,38 +2985,13 @@
           <w:lang w:eastAsia="pt-BR"/>
         </w:rPr>
       </w:pPr>
-    </w:p>
-    <w:p>
-      <w:pPr>
-        <w:suppressAutoHyphens/>
-        <w:spacing w:line="360" w:lineRule="auto"/>
-        <w:rPr>
-          <w:rFonts w:ascii="Arial" w:hAnsi="Arial" w:cs="Arial"/>
-          <w:sz w:val="24"/>
-          <w:szCs w:val="24"/>
-          <w:lang w:eastAsia="pt-BR"/>
-        </w:rPr>
-      </w:pPr>
-    </w:p>
-    <w:p>
-      <w:pPr>
-        <w:suppressAutoHyphens/>
-        <w:spacing w:line="360" w:lineRule="auto"/>
-        <w:rPr>
-          <w:rFonts w:ascii="Arial" w:hAnsi="Arial" w:cs="Arial"/>
-          <w:sz w:val="24"/>
-          <w:szCs w:val="24"/>
-          <w:lang w:eastAsia="pt-BR"/>
-        </w:rPr>
-      </w:pPr>
-      <w:r>
-        <w:rPr>
-          <w:rFonts w:ascii="Arial" w:hAnsi="Arial" w:cs="Arial"/>
-          <w:sz w:val="24"/>
-          <w:szCs w:val="24"/>
-          <w:lang w:eastAsia="pt-BR"/>
-        </w:rPr>
-        <w:lastRenderedPageBreak/>
+      <w:r>
+        <w:rPr>
+          <w:rFonts w:ascii="Arial" w:hAnsi="Arial" w:cs="Arial"/>
+          <w:sz w:val="24"/>
+          <w:szCs w:val="24"/>
+          <w:lang w:eastAsia="pt-BR"/>
+        </w:rPr>
         <w:t>UC01 - Login</w:t>
       </w:r>
     </w:p>
@@ -2991,33 +3045,6 @@
           <w:szCs w:val="24"/>
           <w:lang w:eastAsia="pt-BR"/>
         </w:rPr>
-        <w:t xml:space="preserve"> Gestor.</w:t>
-      </w:r>
-    </w:p>
-    <w:p>
-      <w:pPr>
-        <w:pStyle w:val="PargrafodaLista"/>
-        <w:numPr>
-          <w:ilvl w:val="1"/>
-          <w:numId w:val="9"/>
-        </w:numPr>
-        <w:suppressAutoHyphens/>
-        <w:spacing w:line="360" w:lineRule="auto"/>
-        <w:ind w:left="715" w:hanging="432"/>
-        <w:rPr>
-          <w:rFonts w:ascii="Arial" w:hAnsi="Arial" w:cs="Arial"/>
-          <w:sz w:val="24"/>
-          <w:szCs w:val="24"/>
-          <w:lang w:eastAsia="pt-BR"/>
-        </w:rPr>
-      </w:pPr>
-      <w:r>
-        <w:rPr>
-          <w:rFonts w:ascii="Arial" w:hAnsi="Arial" w:cs="Arial"/>
-          <w:sz w:val="24"/>
-          <w:szCs w:val="24"/>
-          <w:lang w:eastAsia="pt-BR"/>
-        </w:rPr>
         <w:t>Professor.</w:t>
       </w:r>
     </w:p>
@@ -3711,6 +3738,7 @@
           <w:szCs w:val="24"/>
           <w:lang w:eastAsia="pt-BR"/>
         </w:rPr>
+        <w:lastRenderedPageBreak/>
         <w:t>É librado as demais telas do sistema.</w:t>
       </w:r>
     </w:p>
@@ -3860,7 +3888,6 @@
           <w:szCs w:val="24"/>
           <w:lang w:eastAsia="pt-BR"/>
         </w:rPr>
-        <w:lastRenderedPageBreak/>
         <w:t>Obrigatoriedade: Sim.</w:t>
       </w:r>
     </w:p>
@@ -3909,16 +3936,7 @@
           <w:szCs w:val="24"/>
           <w:lang w:eastAsia="pt-BR"/>
         </w:rPr>
-        <w:t>RN-0</w:t>
-      </w:r>
-      <w:r>
-        <w:rPr>
-          <w:rFonts w:ascii="Arial" w:hAnsi="Arial" w:cs="Arial"/>
-          <w:sz w:val="24"/>
-          <w:szCs w:val="24"/>
-          <w:lang w:eastAsia="pt-BR"/>
-        </w:rPr>
-        <w:t>2</w:t>
+        <w:t>RN-02</w:t>
       </w:r>
     </w:p>
     <w:p>
@@ -3996,25 +4014,7 @@
           <w:szCs w:val="24"/>
           <w:lang w:eastAsia="pt-BR"/>
         </w:rPr>
-        <w:t>Passo do fluxo FB-</w:t>
-      </w:r>
-      <w:r>
-        <w:rPr>
-          <w:rFonts w:ascii="Arial" w:hAnsi="Arial" w:cs="Arial"/>
-          <w:sz w:val="24"/>
-          <w:szCs w:val="24"/>
-          <w:lang w:eastAsia="pt-BR"/>
-        </w:rPr>
-        <w:t>4</w:t>
-      </w:r>
-      <w:r>
-        <w:rPr>
-          <w:rFonts w:ascii="Arial" w:hAnsi="Arial" w:cs="Arial"/>
-          <w:sz w:val="24"/>
-          <w:szCs w:val="24"/>
-          <w:lang w:eastAsia="pt-BR"/>
-        </w:rPr>
-        <w:t>.</w:t>
+        <w:t>Passo do fluxo FB-4.</w:t>
       </w:r>
     </w:p>
     <w:p>
@@ -4049,52 +4049,7 @@
           <w:szCs w:val="24"/>
           <w:lang w:eastAsia="pt-BR"/>
         </w:rPr>
-        <w:t>UC0</w:t>
-      </w:r>
-      <w:r>
-        <w:rPr>
-          <w:rFonts w:ascii="Arial" w:hAnsi="Arial" w:cs="Arial"/>
-          <w:sz w:val="24"/>
-          <w:szCs w:val="24"/>
-          <w:lang w:eastAsia="pt-BR"/>
-        </w:rPr>
-        <w:t>2</w:t>
-      </w:r>
-      <w:r>
-        <w:rPr>
-          <w:rFonts w:ascii="Arial" w:hAnsi="Arial" w:cs="Arial"/>
-          <w:sz w:val="24"/>
-          <w:szCs w:val="24"/>
-          <w:lang w:eastAsia="pt-BR"/>
-        </w:rPr>
-        <w:t xml:space="preserve"> </w:t>
-      </w:r>
-      <w:r>
-        <w:rPr>
-          <w:rFonts w:ascii="Arial" w:hAnsi="Arial" w:cs="Arial"/>
-          <w:sz w:val="24"/>
-          <w:szCs w:val="24"/>
-          <w:lang w:eastAsia="pt-BR"/>
-        </w:rPr>
-        <w:t>–</w:t>
-      </w:r>
-      <w:r>
-        <w:rPr>
-          <w:rFonts w:ascii="Arial" w:hAnsi="Arial" w:cs="Arial"/>
-          <w:sz w:val="24"/>
-          <w:szCs w:val="24"/>
-          <w:lang w:eastAsia="pt-BR"/>
-        </w:rPr>
-        <w:t xml:space="preserve"> </w:t>
-      </w:r>
-      <w:r>
-        <w:rPr>
-          <w:rFonts w:ascii="Arial" w:hAnsi="Arial" w:cs="Arial"/>
-          <w:sz w:val="24"/>
-          <w:szCs w:val="24"/>
-          <w:lang w:eastAsia="pt-BR"/>
-        </w:rPr>
-        <w:t>Cadastrar Aluno</w:t>
+        <w:t>UC02 – Cadastrar Aluno</w:t>
       </w:r>
     </w:p>
     <w:p>
@@ -4146,7 +4101,25 @@
           <w:szCs w:val="24"/>
           <w:lang w:eastAsia="pt-BR"/>
         </w:rPr>
-        <w:t xml:space="preserve"> Gestor.</w:t>
+        <w:t xml:space="preserve"> </w:t>
+      </w:r>
+      <w:r>
+        <w:rPr>
+          <w:rFonts w:ascii="Arial" w:hAnsi="Arial" w:cs="Arial"/>
+          <w:sz w:val="24"/>
+          <w:szCs w:val="24"/>
+          <w:lang w:eastAsia="pt-BR"/>
+        </w:rPr>
+        <w:t>Professor</w:t>
+      </w:r>
+      <w:r>
+        <w:rPr>
+          <w:rFonts w:ascii="Arial" w:hAnsi="Arial" w:cs="Arial"/>
+          <w:sz w:val="24"/>
+          <w:szCs w:val="24"/>
+          <w:lang w:eastAsia="pt-BR"/>
+        </w:rPr>
+        <w:t>.</w:t>
       </w:r>
     </w:p>
     <w:p>
@@ -4575,6 +4548,7 @@
           <w:szCs w:val="24"/>
           <w:lang w:eastAsia="pt-BR"/>
         </w:rPr>
+        <w:lastRenderedPageBreak/>
         <w:t>A aplicação retorna para o fluxo básico 4</w:t>
       </w:r>
       <w:r>
@@ -4770,7 +4744,6 @@
           <w:szCs w:val="24"/>
           <w:lang w:eastAsia="pt-BR"/>
         </w:rPr>
-        <w:lastRenderedPageBreak/>
         <w:t xml:space="preserve">Mensagens </w:t>
       </w:r>
       <w:r>
@@ -4925,7 +4898,7 @@
           <w:szCs w:val="24"/>
           <w:lang w:eastAsia="pt-BR"/>
         </w:rPr>
-        <w:t>Professor</w:t>
+        <w:t>Aulas</w:t>
       </w:r>
     </w:p>
     <w:p>
@@ -4977,7 +4950,25 @@
           <w:szCs w:val="24"/>
           <w:lang w:eastAsia="pt-BR"/>
         </w:rPr>
-        <w:t xml:space="preserve"> Gestor.</w:t>
+        <w:t xml:space="preserve"> </w:t>
+      </w:r>
+      <w:r>
+        <w:rPr>
+          <w:rFonts w:ascii="Arial" w:hAnsi="Arial" w:cs="Arial"/>
+          <w:sz w:val="24"/>
+          <w:szCs w:val="24"/>
+          <w:lang w:eastAsia="pt-BR"/>
+        </w:rPr>
+        <w:t>Professor</w:t>
+      </w:r>
+      <w:r>
+        <w:rPr>
+          <w:rFonts w:ascii="Arial" w:hAnsi="Arial" w:cs="Arial"/>
+          <w:sz w:val="24"/>
+          <w:szCs w:val="24"/>
+          <w:lang w:eastAsia="pt-BR"/>
+        </w:rPr>
+        <w:t>.</w:t>
       </w:r>
     </w:p>
     <w:p>
@@ -5064,7 +5055,7 @@
           <w:szCs w:val="24"/>
           <w:lang w:eastAsia="pt-BR"/>
         </w:rPr>
-        <w:t>professor</w:t>
+        <w:t>aula</w:t>
       </w:r>
       <w:r>
         <w:rPr>
@@ -5099,16 +5090,16 @@
           <w:szCs w:val="24"/>
           <w:lang w:eastAsia="pt-BR"/>
         </w:rPr>
-        <w:t xml:space="preserve">O autor clica no botão “Novo </w:t>
-      </w:r>
-      <w:r>
-        <w:rPr>
-          <w:rFonts w:ascii="Arial" w:hAnsi="Arial" w:cs="Arial"/>
-          <w:sz w:val="24"/>
-          <w:szCs w:val="24"/>
-          <w:lang w:eastAsia="pt-BR"/>
-        </w:rPr>
-        <w:t>Professor</w:t>
+        <w:t>O autor clica no botão “Nov</w:t>
+      </w:r>
+      <w:r>
+        <w:rPr>
+          <w:rFonts w:ascii="Arial" w:hAnsi="Arial" w:cs="Arial"/>
+          <w:sz w:val="24"/>
+          <w:szCs w:val="24"/>
+          <w:lang w:eastAsia="pt-BR"/>
+        </w:rPr>
+        <w:t>a Aula</w:t>
       </w:r>
       <w:r>
         <w:rPr>
@@ -5152,7 +5143,7 @@
           <w:szCs w:val="24"/>
           <w:lang w:eastAsia="pt-BR"/>
         </w:rPr>
-        <w:t>professor</w:t>
+        <w:t>aula</w:t>
       </w:r>
     </w:p>
     <w:p>
@@ -5178,7 +5169,25 @@
           <w:szCs w:val="24"/>
           <w:lang w:eastAsia="pt-BR"/>
         </w:rPr>
-        <w:t>O autor informar os dados do professor.</w:t>
+        <w:t xml:space="preserve">O autor </w:t>
+      </w:r>
+      <w:r>
+        <w:rPr>
+          <w:rFonts w:ascii="Arial" w:hAnsi="Arial" w:cs="Arial"/>
+          <w:sz w:val="24"/>
+          <w:szCs w:val="24"/>
+          <w:lang w:eastAsia="pt-BR"/>
+        </w:rPr>
+        <w:t>busca um aluno</w:t>
+      </w:r>
+      <w:r>
+        <w:rPr>
+          <w:rFonts w:ascii="Arial" w:hAnsi="Arial" w:cs="Arial"/>
+          <w:sz w:val="24"/>
+          <w:szCs w:val="24"/>
+          <w:lang w:eastAsia="pt-BR"/>
+        </w:rPr>
+        <w:t>.</w:t>
       </w:r>
     </w:p>
     <w:p>
@@ -5204,7 +5213,43 @@
           <w:szCs w:val="24"/>
           <w:lang w:eastAsia="pt-BR"/>
         </w:rPr>
-        <w:t>O autor confirma os dados do professor.</w:t>
+        <w:t>O</w:t>
+      </w:r>
+      <w:r>
+        <w:rPr>
+          <w:rFonts w:ascii="Arial" w:hAnsi="Arial" w:cs="Arial"/>
+          <w:sz w:val="24"/>
+          <w:szCs w:val="24"/>
+          <w:lang w:eastAsia="pt-BR"/>
+        </w:rPr>
+        <w:t xml:space="preserve"> autor</w:t>
+      </w:r>
+      <w:r>
+        <w:rPr>
+          <w:rFonts w:ascii="Arial" w:hAnsi="Arial" w:cs="Arial"/>
+          <w:sz w:val="24"/>
+          <w:szCs w:val="24"/>
+          <w:lang w:eastAsia="pt-BR"/>
+        </w:rPr>
+        <w:t xml:space="preserve"> </w:t>
+      </w:r>
+      <w:r>
+        <w:rPr>
+          <w:rFonts w:ascii="Arial" w:hAnsi="Arial" w:cs="Arial"/>
+          <w:sz w:val="24"/>
+          <w:szCs w:val="24"/>
+          <w:lang w:eastAsia="pt-BR"/>
+        </w:rPr>
+        <w:t>seleciona os dias da semana</w:t>
+      </w:r>
+      <w:r>
+        <w:rPr>
+          <w:rFonts w:ascii="Arial" w:hAnsi="Arial" w:cs="Arial"/>
+          <w:sz w:val="24"/>
+          <w:szCs w:val="24"/>
+          <w:lang w:eastAsia="pt-BR"/>
+        </w:rPr>
+        <w:t>.</w:t>
       </w:r>
     </w:p>
     <w:p>
@@ -5230,6 +5275,93 @@
           <w:szCs w:val="24"/>
           <w:lang w:eastAsia="pt-BR"/>
         </w:rPr>
+        <w:t xml:space="preserve">O autor informa </w:t>
+      </w:r>
+      <w:r>
+        <w:rPr>
+          <w:rFonts w:ascii="Arial" w:hAnsi="Arial" w:cs="Arial"/>
+          <w:sz w:val="24"/>
+          <w:szCs w:val="24"/>
+          <w:lang w:eastAsia="pt-BR"/>
+        </w:rPr>
+        <w:t>o período de início e término das aulas.</w:t>
+      </w:r>
+    </w:p>
+    <w:p>
+      <w:pPr>
+        <w:pStyle w:val="PargrafodaLista"/>
+        <w:numPr>
+          <w:ilvl w:val="2"/>
+          <w:numId w:val="21"/>
+        </w:numPr>
+        <w:suppressAutoHyphens/>
+        <w:spacing w:line="360" w:lineRule="auto"/>
+        <w:rPr>
+          <w:rFonts w:ascii="Arial" w:hAnsi="Arial" w:cs="Arial"/>
+          <w:sz w:val="24"/>
+          <w:szCs w:val="24"/>
+          <w:lang w:eastAsia="pt-BR"/>
+        </w:rPr>
+      </w:pPr>
+      <w:r>
+        <w:rPr>
+          <w:rFonts w:ascii="Arial" w:hAnsi="Arial" w:cs="Arial"/>
+          <w:sz w:val="24"/>
+          <w:szCs w:val="24"/>
+          <w:lang w:eastAsia="pt-BR"/>
+        </w:rPr>
+        <w:t>O autor informa os horários das aulas.</w:t>
+      </w:r>
+    </w:p>
+    <w:p>
+      <w:pPr>
+        <w:pStyle w:val="PargrafodaLista"/>
+        <w:numPr>
+          <w:ilvl w:val="2"/>
+          <w:numId w:val="21"/>
+        </w:numPr>
+        <w:suppressAutoHyphens/>
+        <w:spacing w:line="360" w:lineRule="auto"/>
+        <w:rPr>
+          <w:rFonts w:ascii="Arial" w:hAnsi="Arial" w:cs="Arial"/>
+          <w:sz w:val="24"/>
+          <w:szCs w:val="24"/>
+          <w:lang w:eastAsia="pt-BR"/>
+        </w:rPr>
+      </w:pPr>
+      <w:r>
+        <w:rPr>
+          <w:rFonts w:ascii="Arial" w:hAnsi="Arial" w:cs="Arial"/>
+          <w:sz w:val="24"/>
+          <w:szCs w:val="24"/>
+          <w:lang w:eastAsia="pt-BR"/>
+        </w:rPr>
+        <w:t>O autor confirma os ados da aula.</w:t>
+      </w:r>
+    </w:p>
+    <w:p>
+      <w:pPr>
+        <w:pStyle w:val="PargrafodaLista"/>
+        <w:numPr>
+          <w:ilvl w:val="2"/>
+          <w:numId w:val="21"/>
+        </w:numPr>
+        <w:suppressAutoHyphens/>
+        <w:spacing w:line="360" w:lineRule="auto"/>
+        <w:rPr>
+          <w:rFonts w:ascii="Arial" w:hAnsi="Arial" w:cs="Arial"/>
+          <w:sz w:val="24"/>
+          <w:szCs w:val="24"/>
+          <w:lang w:eastAsia="pt-BR"/>
+        </w:rPr>
+      </w:pPr>
+      <w:r>
+        <w:rPr>
+          <w:rFonts w:ascii="Arial" w:hAnsi="Arial" w:cs="Arial"/>
+          <w:sz w:val="24"/>
+          <w:szCs w:val="24"/>
+          <w:lang w:eastAsia="pt-BR"/>
+        </w:rPr>
         <w:t>Fim do caso</w:t>
       </w:r>
     </w:p>
@@ -5451,6 +5583,7 @@
           <w:szCs w:val="24"/>
           <w:lang w:eastAsia="pt-BR"/>
         </w:rPr>
+        <w:lastRenderedPageBreak/>
         <w:t>A aplicação retorna para o fluxo básico 4.</w:t>
       </w:r>
     </w:p>
@@ -5584,7 +5717,25 @@
           <w:szCs w:val="24"/>
           <w:lang w:eastAsia="pt-BR"/>
         </w:rPr>
-        <w:t>A aplicação insere o registro do novo aluno na base de dados.</w:t>
+        <w:t>A aplicação insere o registro d</w:t>
+      </w:r>
+      <w:r>
+        <w:rPr>
+          <w:rFonts w:ascii="Arial" w:hAnsi="Arial" w:cs="Arial"/>
+          <w:sz w:val="24"/>
+          <w:szCs w:val="24"/>
+          <w:lang w:eastAsia="pt-BR"/>
+        </w:rPr>
+        <w:t xml:space="preserve">a aula </w:t>
+      </w:r>
+      <w:r>
+        <w:rPr>
+          <w:rFonts w:ascii="Arial" w:hAnsi="Arial" w:cs="Arial"/>
+          <w:sz w:val="24"/>
+          <w:szCs w:val="24"/>
+          <w:lang w:eastAsia="pt-BR"/>
+        </w:rPr>
+        <w:t>na base de dados.</w:t>
       </w:r>
     </w:p>
     <w:p>
@@ -5672,7 +5823,6 @@
           <w:szCs w:val="24"/>
           <w:lang w:eastAsia="pt-BR"/>
         </w:rPr>
-        <w:lastRenderedPageBreak/>
         <w:t>Regras de negócio</w:t>
       </w:r>
       <w:r>
@@ -5729,34 +5879,25 @@
           <w:szCs w:val="24"/>
           <w:lang w:eastAsia="pt-BR"/>
         </w:rPr>
-        <w:t>UC0</w:t>
-      </w:r>
-      <w:r>
-        <w:rPr>
-          <w:rFonts w:ascii="Arial" w:hAnsi="Arial" w:cs="Arial"/>
-          <w:sz w:val="24"/>
-          <w:szCs w:val="24"/>
-          <w:lang w:eastAsia="pt-BR"/>
-        </w:rPr>
-        <w:t>4</w:t>
-      </w:r>
-      <w:r>
-        <w:rPr>
-          <w:rFonts w:ascii="Arial" w:hAnsi="Arial" w:cs="Arial"/>
-          <w:sz w:val="24"/>
-          <w:szCs w:val="24"/>
-          <w:lang w:eastAsia="pt-BR"/>
-        </w:rPr>
-        <w:t xml:space="preserve"> – Cadastrar </w:t>
-      </w:r>
-      <w:r>
-        <w:rPr>
-          <w:rFonts w:ascii="Arial" w:hAnsi="Arial" w:cs="Arial"/>
-          <w:sz w:val="24"/>
-          <w:szCs w:val="24"/>
-          <w:lang w:eastAsia="pt-BR"/>
-        </w:rPr>
-        <w:t>Curso</w:t>
+        <w:t xml:space="preserve">UC04 – Cadastrar </w:t>
+      </w:r>
+      <w:r>
+        <w:rPr>
+          <w:rFonts w:ascii="Arial" w:hAnsi="Arial" w:cs="Arial"/>
+          <w:sz w:val="24"/>
+          <w:szCs w:val="24"/>
+          <w:lang w:eastAsia="pt-BR"/>
+        </w:rPr>
+        <w:t>Diário</w:t>
+      </w:r>
+      <w:r>
+        <w:rPr>
+          <w:rFonts w:ascii="Arial" w:hAnsi="Arial" w:cs="Arial"/>
+          <w:sz w:val="24"/>
+          <w:szCs w:val="24"/>
+          <w:lang w:eastAsia="pt-BR"/>
+        </w:rPr>
+        <w:t xml:space="preserve"> de aula</w:t>
       </w:r>
     </w:p>
     <w:p>
@@ -5808,7 +5949,25 @@
           <w:szCs w:val="24"/>
           <w:lang w:eastAsia="pt-BR"/>
         </w:rPr>
-        <w:t xml:space="preserve"> Gestor.</w:t>
+        <w:t xml:space="preserve"> </w:t>
+      </w:r>
+      <w:r>
+        <w:rPr>
+          <w:rFonts w:ascii="Arial" w:hAnsi="Arial" w:cs="Arial"/>
+          <w:sz w:val="24"/>
+          <w:szCs w:val="24"/>
+          <w:lang w:eastAsia="pt-BR"/>
+        </w:rPr>
+        <w:t>Professor</w:t>
+      </w:r>
+      <w:r>
+        <w:rPr>
+          <w:rFonts w:ascii="Arial" w:hAnsi="Arial" w:cs="Arial"/>
+          <w:sz w:val="24"/>
+          <w:szCs w:val="24"/>
+          <w:lang w:eastAsia="pt-BR"/>
+        </w:rPr>
+        <w:t>.</w:t>
       </w:r>
     </w:p>
     <w:p>
@@ -5895,7 +6054,7 @@
           <w:szCs w:val="24"/>
           <w:lang w:eastAsia="pt-BR"/>
         </w:rPr>
-        <w:t>curso</w:t>
+        <w:t>diário</w:t>
       </w:r>
       <w:r>
         <w:rPr>
@@ -5930,16 +6089,16 @@
           <w:szCs w:val="24"/>
           <w:lang w:eastAsia="pt-BR"/>
         </w:rPr>
-        <w:t xml:space="preserve">O autor clica no botão “Novo </w:t>
-      </w:r>
-      <w:r>
-        <w:rPr>
-          <w:rFonts w:ascii="Arial" w:hAnsi="Arial" w:cs="Arial"/>
-          <w:sz w:val="24"/>
-          <w:szCs w:val="24"/>
-          <w:lang w:eastAsia="pt-BR"/>
-        </w:rPr>
-        <w:t>Curso</w:t>
+        <w:t>O autor clica no botão “</w:t>
+      </w:r>
+      <w:r>
+        <w:rPr>
+          <w:rFonts w:ascii="Arial" w:hAnsi="Arial" w:cs="Arial"/>
+          <w:sz w:val="24"/>
+          <w:szCs w:val="24"/>
+          <w:lang w:eastAsia="pt-BR"/>
+        </w:rPr>
+        <w:t>Adicionar</w:t>
       </w:r>
       <w:r>
         <w:rPr>
@@ -5974,16 +6133,16 @@
           <w:szCs w:val="24"/>
           <w:lang w:eastAsia="pt-BR"/>
         </w:rPr>
-        <w:t xml:space="preserve">A aplicação exibe a tela de cadastro de </w:t>
-      </w:r>
-      <w:r>
-        <w:rPr>
-          <w:rFonts w:ascii="Arial" w:hAnsi="Arial" w:cs="Arial"/>
-          <w:sz w:val="24"/>
-          <w:szCs w:val="24"/>
-          <w:lang w:eastAsia="pt-BR"/>
-        </w:rPr>
-        <w:t>cursos</w:t>
+        <w:t xml:space="preserve">A aplicação </w:t>
+      </w:r>
+      <w:r>
+        <w:rPr>
+          <w:rFonts w:ascii="Arial" w:hAnsi="Arial" w:cs="Arial"/>
+          <w:sz w:val="24"/>
+          <w:szCs w:val="24"/>
+          <w:lang w:eastAsia="pt-BR"/>
+        </w:rPr>
+        <w:t>solicita uma data.</w:t>
       </w:r>
     </w:p>
     <w:p>
@@ -6009,16 +6168,16 @@
           <w:szCs w:val="24"/>
           <w:lang w:eastAsia="pt-BR"/>
         </w:rPr>
-        <w:t xml:space="preserve">O autor informar os dados do </w:t>
-      </w:r>
-      <w:r>
-        <w:rPr>
-          <w:rFonts w:ascii="Arial" w:hAnsi="Arial" w:cs="Arial"/>
-          <w:sz w:val="24"/>
-          <w:szCs w:val="24"/>
-          <w:lang w:eastAsia="pt-BR"/>
-        </w:rPr>
-        <w:t>curso</w:t>
+        <w:t xml:space="preserve">O autor informar </w:t>
+      </w:r>
+      <w:r>
+        <w:rPr>
+          <w:rFonts w:ascii="Arial" w:hAnsi="Arial" w:cs="Arial"/>
+          <w:sz w:val="24"/>
+          <w:szCs w:val="24"/>
+          <w:lang w:eastAsia="pt-BR"/>
+        </w:rPr>
+        <w:t>uma data</w:t>
       </w:r>
       <w:r>
         <w:rPr>
@@ -6053,7 +6212,7 @@
           <w:szCs w:val="24"/>
           <w:lang w:eastAsia="pt-BR"/>
         </w:rPr>
-        <w:t>O autor informar a quantidade de termos que vai conter no curso.</w:t>
+        <w:t>A aplicação lista todas as aulas daquela data.</w:t>
       </w:r>
     </w:p>
     <w:p>
@@ -6079,7 +6238,7 @@
           <w:szCs w:val="24"/>
           <w:lang w:eastAsia="pt-BR"/>
         </w:rPr>
-        <w:t>O autor confirma os dados.</w:t>
+        <w:t>O autor seleciona uma aula.</w:t>
       </w:r>
     </w:p>
     <w:p>
@@ -6105,6 +6264,58 @@
           <w:szCs w:val="24"/>
           <w:lang w:eastAsia="pt-BR"/>
         </w:rPr>
+        <w:t>O autor informa uma descrição para o diário.</w:t>
+      </w:r>
+    </w:p>
+    <w:p>
+      <w:pPr>
+        <w:pStyle w:val="PargrafodaLista"/>
+        <w:numPr>
+          <w:ilvl w:val="2"/>
+          <w:numId w:val="28"/>
+        </w:numPr>
+        <w:suppressAutoHyphens/>
+        <w:spacing w:line="360" w:lineRule="auto"/>
+        <w:rPr>
+          <w:rFonts w:ascii="Arial" w:hAnsi="Arial" w:cs="Arial"/>
+          <w:sz w:val="24"/>
+          <w:szCs w:val="24"/>
+          <w:lang w:eastAsia="pt-BR"/>
+        </w:rPr>
+      </w:pPr>
+      <w:r>
+        <w:rPr>
+          <w:rFonts w:ascii="Arial" w:hAnsi="Arial" w:cs="Arial"/>
+          <w:sz w:val="24"/>
+          <w:szCs w:val="24"/>
+          <w:lang w:eastAsia="pt-BR"/>
+        </w:rPr>
+        <w:t>O autor confirma os dados.</w:t>
+      </w:r>
+    </w:p>
+    <w:p>
+      <w:pPr>
+        <w:pStyle w:val="PargrafodaLista"/>
+        <w:numPr>
+          <w:ilvl w:val="2"/>
+          <w:numId w:val="28"/>
+        </w:numPr>
+        <w:suppressAutoHyphens/>
+        <w:spacing w:line="360" w:lineRule="auto"/>
+        <w:rPr>
+          <w:rFonts w:ascii="Arial" w:hAnsi="Arial" w:cs="Arial"/>
+          <w:sz w:val="24"/>
+          <w:szCs w:val="24"/>
+          <w:lang w:eastAsia="pt-BR"/>
+        </w:rPr>
+      </w:pPr>
+      <w:r>
+        <w:rPr>
+          <w:rFonts w:ascii="Arial" w:hAnsi="Arial" w:cs="Arial"/>
+          <w:sz w:val="24"/>
+          <w:szCs w:val="24"/>
+          <w:lang w:eastAsia="pt-BR"/>
+        </w:rPr>
         <w:t>Fim do caso</w:t>
       </w:r>
     </w:p>
@@ -6326,6 +6537,7 @@
           <w:szCs w:val="24"/>
           <w:lang w:eastAsia="pt-BR"/>
         </w:rPr>
+        <w:lastRenderedPageBreak/>
         <w:t>A aplicação retorna para o fluxo básico 4.</w:t>
       </w:r>
     </w:p>
@@ -6459,7 +6671,25 @@
           <w:szCs w:val="24"/>
           <w:lang w:eastAsia="pt-BR"/>
         </w:rPr>
-        <w:t>A aplicação insere o registro do novo aluno na base de dados.</w:t>
+        <w:t xml:space="preserve">A aplicação insere o registro do </w:t>
+      </w:r>
+      <w:r>
+        <w:rPr>
+          <w:rFonts w:ascii="Arial" w:hAnsi="Arial" w:cs="Arial"/>
+          <w:sz w:val="24"/>
+          <w:szCs w:val="24"/>
+          <w:lang w:eastAsia="pt-BR"/>
+        </w:rPr>
+        <w:t>diário</w:t>
+      </w:r>
+      <w:r>
+        <w:rPr>
+          <w:rFonts w:ascii="Arial" w:hAnsi="Arial" w:cs="Arial"/>
+          <w:sz w:val="24"/>
+          <w:szCs w:val="24"/>
+          <w:lang w:eastAsia="pt-BR"/>
+        </w:rPr>
+        <w:t xml:space="preserve"> na base de dados.</w:t>
       </w:r>
     </w:p>
     <w:p>
@@ -6586,35 +6816,16 @@
           <w:szCs w:val="24"/>
           <w:lang w:eastAsia="pt-BR"/>
         </w:rPr>
-        <w:lastRenderedPageBreak/>
-        <w:t>UC0</w:t>
-      </w:r>
-      <w:r>
-        <w:rPr>
-          <w:rFonts w:ascii="Arial" w:hAnsi="Arial" w:cs="Arial"/>
-          <w:sz w:val="24"/>
-          <w:szCs w:val="24"/>
-          <w:lang w:eastAsia="pt-BR"/>
-        </w:rPr>
-        <w:t>5</w:t>
-      </w:r>
-      <w:r>
-        <w:rPr>
-          <w:rFonts w:ascii="Arial" w:hAnsi="Arial" w:cs="Arial"/>
-          <w:sz w:val="24"/>
-          <w:szCs w:val="24"/>
-          <w:lang w:eastAsia="pt-BR"/>
-        </w:rPr>
-        <w:t xml:space="preserve"> – Cadastrar </w:t>
-      </w:r>
-      <w:r>
-        <w:rPr>
-          <w:rFonts w:ascii="Arial" w:hAnsi="Arial" w:cs="Arial"/>
-          <w:sz w:val="24"/>
-          <w:szCs w:val="24"/>
-          <w:lang w:eastAsia="pt-BR"/>
-        </w:rPr>
-        <w:t>Disciplina</w:t>
+        <w:t xml:space="preserve">UC05 – Cadastrar </w:t>
+      </w:r>
+      <w:r>
+        <w:rPr>
+          <w:rFonts w:ascii="Arial" w:hAnsi="Arial" w:cs="Arial"/>
+          <w:sz w:val="24"/>
+          <w:szCs w:val="24"/>
+          <w:lang w:eastAsia="pt-BR"/>
+        </w:rPr>
+        <w:t>Avalição</w:t>
       </w:r>
     </w:p>
     <w:p>
@@ -6666,7 +6877,25 @@
           <w:szCs w:val="24"/>
           <w:lang w:eastAsia="pt-BR"/>
         </w:rPr>
-        <w:t xml:space="preserve"> Gestor.</w:t>
+        <w:t xml:space="preserve"> </w:t>
+      </w:r>
+      <w:r>
+        <w:rPr>
+          <w:rFonts w:ascii="Arial" w:hAnsi="Arial" w:cs="Arial"/>
+          <w:sz w:val="24"/>
+          <w:szCs w:val="24"/>
+          <w:lang w:eastAsia="pt-BR"/>
+        </w:rPr>
+        <w:t>Professor</w:t>
+      </w:r>
+      <w:r>
+        <w:rPr>
+          <w:rFonts w:ascii="Arial" w:hAnsi="Arial" w:cs="Arial"/>
+          <w:sz w:val="24"/>
+          <w:szCs w:val="24"/>
+          <w:lang w:eastAsia="pt-BR"/>
+        </w:rPr>
+        <w:t>.</w:t>
       </w:r>
     </w:p>
     <w:p>
@@ -6753,7 +6982,7 @@
           <w:szCs w:val="24"/>
           <w:lang w:eastAsia="pt-BR"/>
         </w:rPr>
-        <w:t>disciplina</w:t>
+        <w:t>avalição</w:t>
       </w:r>
       <w:r>
         <w:rPr>
@@ -6788,7 +7017,25 @@
           <w:szCs w:val="24"/>
           <w:lang w:eastAsia="pt-BR"/>
         </w:rPr>
-        <w:t>O autor clica no botão “Novo Disciplina”.</w:t>
+        <w:t>O autor clica no botão “No</w:t>
+      </w:r>
+      <w:r>
+        <w:rPr>
+          <w:rFonts w:ascii="Arial" w:hAnsi="Arial" w:cs="Arial"/>
+          <w:sz w:val="24"/>
+          <w:szCs w:val="24"/>
+          <w:lang w:eastAsia="pt-BR"/>
+        </w:rPr>
+        <w:t>va avaliação</w:t>
+      </w:r>
+      <w:r>
+        <w:rPr>
+          <w:rFonts w:ascii="Arial" w:hAnsi="Arial" w:cs="Arial"/>
+          <w:sz w:val="24"/>
+          <w:szCs w:val="24"/>
+          <w:lang w:eastAsia="pt-BR"/>
+        </w:rPr>
+        <w:t>”.</w:t>
       </w:r>
     </w:p>
     <w:p>
@@ -6814,16 +7061,16 @@
           <w:szCs w:val="24"/>
           <w:lang w:eastAsia="pt-BR"/>
         </w:rPr>
-        <w:t xml:space="preserve">A aplicação exibe a tela de cadastro de </w:t>
-      </w:r>
-      <w:r>
-        <w:rPr>
-          <w:rFonts w:ascii="Arial" w:hAnsi="Arial" w:cs="Arial"/>
-          <w:sz w:val="24"/>
-          <w:szCs w:val="24"/>
-          <w:lang w:eastAsia="pt-BR"/>
-        </w:rPr>
-        <w:t>disciplina</w:t>
+        <w:t>O autor busca e seleciona um aluno</w:t>
+      </w:r>
+      <w:r>
+        <w:rPr>
+          <w:rFonts w:ascii="Arial" w:hAnsi="Arial" w:cs="Arial"/>
+          <w:sz w:val="24"/>
+          <w:szCs w:val="24"/>
+          <w:lang w:eastAsia="pt-BR"/>
+        </w:rPr>
+        <w:t>.</w:t>
       </w:r>
     </w:p>
     <w:p>
@@ -6849,25 +7096,7 @@
           <w:szCs w:val="24"/>
           <w:lang w:eastAsia="pt-BR"/>
         </w:rPr>
-        <w:t xml:space="preserve">O autor informar os dados </w:t>
-      </w:r>
-      <w:r>
-        <w:rPr>
-          <w:rFonts w:ascii="Arial" w:hAnsi="Arial" w:cs="Arial"/>
-          <w:sz w:val="24"/>
-          <w:szCs w:val="24"/>
-          <w:lang w:eastAsia="pt-BR"/>
-        </w:rPr>
-        <w:t>da disciplina</w:t>
-      </w:r>
-      <w:r>
-        <w:rPr>
-          <w:rFonts w:ascii="Arial" w:hAnsi="Arial" w:cs="Arial"/>
-          <w:sz w:val="24"/>
-          <w:szCs w:val="24"/>
-          <w:lang w:eastAsia="pt-BR"/>
-        </w:rPr>
-        <w:t>.</w:t>
+        <w:t>O autor preenche todos os dados da avaliação.</w:t>
       </w:r>
     </w:p>
     <w:p>
@@ -6989,7 +7218,25 @@
           <w:szCs w:val="24"/>
           <w:lang w:eastAsia="pt-BR"/>
         </w:rPr>
-        <w:t>A partir do passo 3 o autor ter a necessidade de cancelar a operação.</w:t>
+        <w:t xml:space="preserve">A partir do passo </w:t>
+      </w:r>
+      <w:r>
+        <w:rPr>
+          <w:rFonts w:ascii="Arial" w:hAnsi="Arial" w:cs="Arial"/>
+          <w:sz w:val="24"/>
+          <w:szCs w:val="24"/>
+          <w:lang w:eastAsia="pt-BR"/>
+        </w:rPr>
+        <w:t>2</w:t>
+      </w:r>
+      <w:r>
+        <w:rPr>
+          <w:rFonts w:ascii="Arial" w:hAnsi="Arial" w:cs="Arial"/>
+          <w:sz w:val="24"/>
+          <w:szCs w:val="24"/>
+          <w:lang w:eastAsia="pt-BR"/>
+        </w:rPr>
+        <w:t xml:space="preserve"> o autor ter a necessidade de cancelar a operação.</w:t>
       </w:r>
     </w:p>
     <w:p>
@@ -7140,7 +7387,25 @@
           <w:szCs w:val="24"/>
           <w:lang w:eastAsia="pt-BR"/>
         </w:rPr>
-        <w:t>A aplicação retorna para o fluxo básico 4.</w:t>
+        <w:t xml:space="preserve">A aplicação retorna para o fluxo básico </w:t>
+      </w:r>
+      <w:r>
+        <w:rPr>
+          <w:rFonts w:ascii="Arial" w:hAnsi="Arial" w:cs="Arial"/>
+          <w:sz w:val="24"/>
+          <w:szCs w:val="24"/>
+          <w:lang w:eastAsia="pt-BR"/>
+        </w:rPr>
+        <w:t>1</w:t>
+      </w:r>
+      <w:r>
+        <w:rPr>
+          <w:rFonts w:ascii="Arial" w:hAnsi="Arial" w:cs="Arial"/>
+          <w:sz w:val="24"/>
+          <w:szCs w:val="24"/>
+          <w:lang w:eastAsia="pt-BR"/>
+        </w:rPr>
+        <w:t>.</w:t>
       </w:r>
     </w:p>
     <w:p>
@@ -7246,6 +7511,7 @@
           <w:szCs w:val="24"/>
           <w:lang w:eastAsia="pt-BR"/>
         </w:rPr>
+        <w:lastRenderedPageBreak/>
         <w:t>Pós-condições</w:t>
       </w:r>
     </w:p>
@@ -7273,7 +7539,25 @@
           <w:szCs w:val="24"/>
           <w:lang w:eastAsia="pt-BR"/>
         </w:rPr>
-        <w:t>A aplicação insere o registro do novo aluno na base de dados.</w:t>
+        <w:t>A aplicação insere o registro d</w:t>
+      </w:r>
+      <w:r>
+        <w:rPr>
+          <w:rFonts w:ascii="Arial" w:hAnsi="Arial" w:cs="Arial"/>
+          <w:sz w:val="24"/>
+          <w:szCs w:val="24"/>
+          <w:lang w:eastAsia="pt-BR"/>
+        </w:rPr>
+        <w:t>a avalição do</w:t>
+      </w:r>
+      <w:r>
+        <w:rPr>
+          <w:rFonts w:ascii="Arial" w:hAnsi="Arial" w:cs="Arial"/>
+          <w:sz w:val="24"/>
+          <w:szCs w:val="24"/>
+          <w:lang w:eastAsia="pt-BR"/>
+        </w:rPr>
+        <w:t xml:space="preserve"> aluno na base de dados.</w:t>
       </w:r>
     </w:p>
     <w:p>
@@ -7379,7558 +7663,6 @@
     </w:p>
     <w:p>
       <w:pPr>
-        <w:suppressAutoHyphens/>
-        <w:spacing w:line="360" w:lineRule="auto"/>
-        <w:rPr>
-          <w:rFonts w:ascii="Arial" w:hAnsi="Arial" w:cs="Arial"/>
-          <w:sz w:val="24"/>
-          <w:szCs w:val="24"/>
-          <w:lang w:eastAsia="pt-BR"/>
-        </w:rPr>
-      </w:pPr>
-      <w:r>
-        <w:rPr>
-          <w:rFonts w:ascii="Arial" w:hAnsi="Arial" w:cs="Arial"/>
-          <w:sz w:val="24"/>
-          <w:szCs w:val="24"/>
-          <w:lang w:eastAsia="pt-BR"/>
-        </w:rPr>
-        <w:t>UC0</w:t>
-      </w:r>
-      <w:r>
-        <w:rPr>
-          <w:rFonts w:ascii="Arial" w:hAnsi="Arial" w:cs="Arial"/>
-          <w:sz w:val="24"/>
-          <w:szCs w:val="24"/>
-          <w:lang w:eastAsia="pt-BR"/>
-        </w:rPr>
-        <w:t>6</w:t>
-      </w:r>
-      <w:r>
-        <w:rPr>
-          <w:rFonts w:ascii="Arial" w:hAnsi="Arial" w:cs="Arial"/>
-          <w:sz w:val="24"/>
-          <w:szCs w:val="24"/>
-          <w:lang w:eastAsia="pt-BR"/>
-        </w:rPr>
-        <w:t xml:space="preserve"> – Cadastrar </w:t>
-      </w:r>
-      <w:r>
-        <w:rPr>
-          <w:rFonts w:ascii="Arial" w:hAnsi="Arial" w:cs="Arial"/>
-          <w:sz w:val="24"/>
-          <w:szCs w:val="24"/>
-          <w:lang w:eastAsia="pt-BR"/>
-        </w:rPr>
-        <w:t>Grade</w:t>
-      </w:r>
-    </w:p>
-    <w:p>
-      <w:pPr>
-        <w:pStyle w:val="PargrafodaLista"/>
-        <w:numPr>
-          <w:ilvl w:val="0"/>
-          <w:numId w:val="41"/>
-        </w:numPr>
-        <w:suppressAutoHyphens/>
-        <w:spacing w:line="360" w:lineRule="auto"/>
-        <w:rPr>
-          <w:rFonts w:ascii="Arial" w:hAnsi="Arial" w:cs="Arial"/>
-          <w:sz w:val="24"/>
-          <w:szCs w:val="24"/>
-          <w:lang w:eastAsia="pt-BR"/>
-        </w:rPr>
-      </w:pPr>
-      <w:r>
-        <w:rPr>
-          <w:rFonts w:ascii="Arial" w:hAnsi="Arial" w:cs="Arial"/>
-          <w:sz w:val="24"/>
-          <w:szCs w:val="24"/>
-          <w:lang w:eastAsia="pt-BR"/>
-        </w:rPr>
-        <w:t>Atores</w:t>
-      </w:r>
-    </w:p>
-    <w:p>
-      <w:pPr>
-        <w:pStyle w:val="PargrafodaLista"/>
-        <w:numPr>
-          <w:ilvl w:val="1"/>
-          <w:numId w:val="42"/>
-        </w:numPr>
-        <w:suppressAutoHyphens/>
-        <w:spacing w:line="360" w:lineRule="auto"/>
-        <w:rPr>
-          <w:rFonts w:ascii="Arial" w:hAnsi="Arial" w:cs="Arial"/>
-          <w:sz w:val="24"/>
-          <w:szCs w:val="24"/>
-          <w:lang w:eastAsia="pt-BR"/>
-        </w:rPr>
-      </w:pPr>
-      <w:r>
-        <w:rPr>
-          <w:rFonts w:ascii="Arial" w:hAnsi="Arial" w:cs="Arial"/>
-          <w:sz w:val="24"/>
-          <w:szCs w:val="24"/>
-          <w:lang w:eastAsia="pt-BR"/>
-        </w:rPr>
-        <w:t xml:space="preserve"> Gestor.</w:t>
-      </w:r>
-    </w:p>
-    <w:p>
-      <w:pPr>
-        <w:pStyle w:val="PargrafodaLista"/>
-        <w:numPr>
-          <w:ilvl w:val="0"/>
-          <w:numId w:val="41"/>
-        </w:numPr>
-        <w:suppressAutoHyphens/>
-        <w:spacing w:line="360" w:lineRule="auto"/>
-        <w:rPr>
-          <w:rFonts w:ascii="Arial" w:hAnsi="Arial" w:cs="Arial"/>
-          <w:sz w:val="24"/>
-          <w:szCs w:val="24"/>
-          <w:lang w:eastAsia="pt-BR"/>
-        </w:rPr>
-      </w:pPr>
-      <w:r>
-        <w:rPr>
-          <w:rFonts w:ascii="Arial" w:hAnsi="Arial" w:cs="Arial"/>
-          <w:sz w:val="24"/>
-          <w:szCs w:val="24"/>
-          <w:lang w:eastAsia="pt-BR"/>
-        </w:rPr>
-        <w:lastRenderedPageBreak/>
-        <w:t>Fluxo de eventos</w:t>
-      </w:r>
-    </w:p>
-    <w:p>
-      <w:pPr>
-        <w:pStyle w:val="PargrafodaLista"/>
-        <w:numPr>
-          <w:ilvl w:val="1"/>
-          <w:numId w:val="41"/>
-        </w:numPr>
-        <w:suppressAutoHyphens/>
-        <w:spacing w:line="360" w:lineRule="auto"/>
-        <w:rPr>
-          <w:rFonts w:ascii="Arial" w:hAnsi="Arial" w:cs="Arial"/>
-          <w:sz w:val="24"/>
-          <w:szCs w:val="24"/>
-          <w:lang w:eastAsia="pt-BR"/>
-        </w:rPr>
-      </w:pPr>
-      <w:r>
-        <w:rPr>
-          <w:rFonts w:ascii="Arial" w:hAnsi="Arial" w:cs="Arial"/>
-          <w:sz w:val="24"/>
-          <w:szCs w:val="24"/>
-          <w:lang w:eastAsia="pt-BR"/>
-        </w:rPr>
-        <w:t>Fluxo básico</w:t>
-      </w:r>
-    </w:p>
-    <w:p>
-      <w:pPr>
-        <w:pStyle w:val="PargrafodaLista"/>
-        <w:numPr>
-          <w:ilvl w:val="2"/>
-          <w:numId w:val="43"/>
-        </w:numPr>
-        <w:suppressAutoHyphens/>
-        <w:spacing w:line="360" w:lineRule="auto"/>
-        <w:rPr>
-          <w:rFonts w:ascii="Arial" w:hAnsi="Arial" w:cs="Arial"/>
-          <w:sz w:val="24"/>
-          <w:szCs w:val="24"/>
-          <w:lang w:eastAsia="pt-BR"/>
-        </w:rPr>
-      </w:pPr>
-      <w:r>
-        <w:rPr>
-          <w:rFonts w:ascii="Arial" w:hAnsi="Arial" w:cs="Arial"/>
-          <w:sz w:val="24"/>
-          <w:szCs w:val="24"/>
-          <w:lang w:eastAsia="pt-BR"/>
-        </w:rPr>
-        <w:t xml:space="preserve">O caso inicia quando o autor acessa a tela de cadastro de </w:t>
-      </w:r>
-      <w:r>
-        <w:rPr>
-          <w:rFonts w:ascii="Arial" w:hAnsi="Arial" w:cs="Arial"/>
-          <w:sz w:val="24"/>
-          <w:szCs w:val="24"/>
-          <w:lang w:eastAsia="pt-BR"/>
-        </w:rPr>
-        <w:t>grade</w:t>
-      </w:r>
-      <w:r>
-        <w:rPr>
-          <w:rFonts w:ascii="Arial" w:hAnsi="Arial" w:cs="Arial"/>
-          <w:sz w:val="24"/>
-          <w:szCs w:val="24"/>
-          <w:lang w:eastAsia="pt-BR"/>
-        </w:rPr>
-        <w:t>.</w:t>
-      </w:r>
-    </w:p>
-    <w:p>
-      <w:pPr>
-        <w:pStyle w:val="PargrafodaLista"/>
-        <w:numPr>
-          <w:ilvl w:val="2"/>
-          <w:numId w:val="43"/>
-        </w:numPr>
-        <w:suppressAutoHyphens/>
-        <w:spacing w:line="360" w:lineRule="auto"/>
-        <w:rPr>
-          <w:rFonts w:ascii="Arial" w:hAnsi="Arial" w:cs="Arial"/>
-          <w:sz w:val="24"/>
-          <w:szCs w:val="24"/>
-          <w:lang w:eastAsia="pt-BR"/>
-        </w:rPr>
-      </w:pPr>
-      <w:r>
-        <w:rPr>
-          <w:rFonts w:ascii="Arial" w:hAnsi="Arial" w:cs="Arial"/>
-          <w:sz w:val="24"/>
-          <w:szCs w:val="24"/>
-          <w:lang w:eastAsia="pt-BR"/>
-        </w:rPr>
-        <w:t>O autor clica no botão “</w:t>
-      </w:r>
-      <w:r>
-        <w:rPr>
-          <w:rFonts w:ascii="Arial" w:hAnsi="Arial" w:cs="Arial"/>
-          <w:sz w:val="24"/>
-          <w:szCs w:val="24"/>
-          <w:lang w:eastAsia="pt-BR"/>
-        </w:rPr>
-        <w:t>Adicionar Grade</w:t>
-      </w:r>
-      <w:r>
-        <w:rPr>
-          <w:rFonts w:ascii="Arial" w:hAnsi="Arial" w:cs="Arial"/>
-          <w:sz w:val="24"/>
-          <w:szCs w:val="24"/>
-          <w:lang w:eastAsia="pt-BR"/>
-        </w:rPr>
-        <w:t>”.</w:t>
-      </w:r>
-    </w:p>
-    <w:p>
-      <w:pPr>
-        <w:pStyle w:val="PargrafodaLista"/>
-        <w:numPr>
-          <w:ilvl w:val="2"/>
-          <w:numId w:val="43"/>
-        </w:numPr>
-        <w:suppressAutoHyphens/>
-        <w:spacing w:line="360" w:lineRule="auto"/>
-        <w:rPr>
-          <w:rFonts w:ascii="Arial" w:hAnsi="Arial" w:cs="Arial"/>
-          <w:sz w:val="24"/>
-          <w:szCs w:val="24"/>
-          <w:lang w:eastAsia="pt-BR"/>
-        </w:rPr>
-      </w:pPr>
-      <w:r>
-        <w:rPr>
-          <w:rFonts w:ascii="Arial" w:hAnsi="Arial" w:cs="Arial"/>
-          <w:sz w:val="24"/>
-          <w:szCs w:val="24"/>
-          <w:lang w:eastAsia="pt-BR"/>
-        </w:rPr>
-        <w:t xml:space="preserve">A aplicação exibe a tela de cadastro de </w:t>
-      </w:r>
-      <w:r>
-        <w:rPr>
-          <w:rFonts w:ascii="Arial" w:hAnsi="Arial" w:cs="Arial"/>
-          <w:sz w:val="24"/>
-          <w:szCs w:val="24"/>
-          <w:lang w:eastAsia="pt-BR"/>
-        </w:rPr>
-        <w:t>Grade.</w:t>
-      </w:r>
-    </w:p>
-    <w:p>
-      <w:pPr>
-        <w:pStyle w:val="PargrafodaLista"/>
-        <w:numPr>
-          <w:ilvl w:val="2"/>
-          <w:numId w:val="43"/>
-        </w:numPr>
-        <w:suppressAutoHyphens/>
-        <w:spacing w:line="360" w:lineRule="auto"/>
-        <w:rPr>
-          <w:rFonts w:ascii="Arial" w:hAnsi="Arial" w:cs="Arial"/>
-          <w:sz w:val="24"/>
-          <w:szCs w:val="24"/>
-          <w:lang w:eastAsia="pt-BR"/>
-        </w:rPr>
-      </w:pPr>
-      <w:r>
-        <w:rPr>
-          <w:rFonts w:ascii="Arial" w:hAnsi="Arial" w:cs="Arial"/>
-          <w:sz w:val="24"/>
-          <w:szCs w:val="24"/>
-          <w:lang w:eastAsia="pt-BR"/>
-        </w:rPr>
-        <w:t>O autor seleciona o curso.</w:t>
-      </w:r>
-    </w:p>
-    <w:p>
-      <w:pPr>
-        <w:pStyle w:val="PargrafodaLista"/>
-        <w:numPr>
-          <w:ilvl w:val="2"/>
-          <w:numId w:val="43"/>
-        </w:numPr>
-        <w:suppressAutoHyphens/>
-        <w:spacing w:line="360" w:lineRule="auto"/>
-        <w:rPr>
-          <w:rFonts w:ascii="Arial" w:hAnsi="Arial" w:cs="Arial"/>
-          <w:sz w:val="24"/>
-          <w:szCs w:val="24"/>
-          <w:lang w:eastAsia="pt-BR"/>
-        </w:rPr>
-      </w:pPr>
-      <w:r>
-        <w:rPr>
-          <w:rFonts w:ascii="Arial" w:hAnsi="Arial" w:cs="Arial"/>
-          <w:sz w:val="24"/>
-          <w:szCs w:val="24"/>
-          <w:lang w:eastAsia="pt-BR"/>
-        </w:rPr>
-        <w:t>O autor seleciona o termo.</w:t>
-      </w:r>
-    </w:p>
-    <w:p>
-      <w:pPr>
-        <w:pStyle w:val="PargrafodaLista"/>
-        <w:numPr>
-          <w:ilvl w:val="2"/>
-          <w:numId w:val="43"/>
-        </w:numPr>
-        <w:suppressAutoHyphens/>
-        <w:spacing w:line="360" w:lineRule="auto"/>
-        <w:rPr>
-          <w:rFonts w:ascii="Arial" w:hAnsi="Arial" w:cs="Arial"/>
-          <w:sz w:val="24"/>
-          <w:szCs w:val="24"/>
-          <w:lang w:eastAsia="pt-BR"/>
-        </w:rPr>
-      </w:pPr>
-      <w:r>
-        <w:rPr>
-          <w:rFonts w:ascii="Arial" w:hAnsi="Arial" w:cs="Arial"/>
-          <w:sz w:val="24"/>
-          <w:szCs w:val="24"/>
-          <w:lang w:eastAsia="pt-BR"/>
-        </w:rPr>
-        <w:t xml:space="preserve">O autor </w:t>
-      </w:r>
-      <w:r>
-        <w:rPr>
-          <w:rFonts w:ascii="Arial" w:hAnsi="Arial" w:cs="Arial"/>
-          <w:sz w:val="24"/>
-          <w:szCs w:val="24"/>
-          <w:lang w:eastAsia="pt-BR"/>
-        </w:rPr>
-        <w:t>escolhe o ano da grade</w:t>
-      </w:r>
-      <w:r>
-        <w:rPr>
-          <w:rFonts w:ascii="Arial" w:hAnsi="Arial" w:cs="Arial"/>
-          <w:sz w:val="24"/>
-          <w:szCs w:val="24"/>
-          <w:lang w:eastAsia="pt-BR"/>
-        </w:rPr>
-        <w:t>.</w:t>
-      </w:r>
-    </w:p>
-    <w:p>
-      <w:pPr>
-        <w:pStyle w:val="PargrafodaLista"/>
-        <w:numPr>
-          <w:ilvl w:val="2"/>
-          <w:numId w:val="43"/>
-        </w:numPr>
-        <w:suppressAutoHyphens/>
-        <w:spacing w:line="360" w:lineRule="auto"/>
-        <w:rPr>
-          <w:rFonts w:ascii="Arial" w:hAnsi="Arial" w:cs="Arial"/>
-          <w:sz w:val="24"/>
-          <w:szCs w:val="24"/>
-          <w:lang w:eastAsia="pt-BR"/>
-        </w:rPr>
-      </w:pPr>
-      <w:r>
-        <w:rPr>
-          <w:rFonts w:ascii="Arial" w:hAnsi="Arial" w:cs="Arial"/>
-          <w:sz w:val="24"/>
-          <w:szCs w:val="24"/>
-          <w:lang w:eastAsia="pt-BR"/>
-        </w:rPr>
-        <w:t>O autor confirma os dados.</w:t>
-      </w:r>
-    </w:p>
-    <w:p>
-      <w:pPr>
-        <w:pStyle w:val="PargrafodaLista"/>
-        <w:numPr>
-          <w:ilvl w:val="2"/>
-          <w:numId w:val="43"/>
-        </w:numPr>
-        <w:suppressAutoHyphens/>
-        <w:spacing w:line="360" w:lineRule="auto"/>
-        <w:rPr>
-          <w:rFonts w:ascii="Arial" w:hAnsi="Arial" w:cs="Arial"/>
-          <w:sz w:val="24"/>
-          <w:szCs w:val="24"/>
-          <w:lang w:eastAsia="pt-BR"/>
-        </w:rPr>
-      </w:pPr>
-      <w:r>
-        <w:rPr>
-          <w:rFonts w:ascii="Arial" w:hAnsi="Arial" w:cs="Arial"/>
-          <w:sz w:val="24"/>
-          <w:szCs w:val="24"/>
-          <w:lang w:eastAsia="pt-BR"/>
-        </w:rPr>
-        <w:t>Fim do caso</w:t>
-      </w:r>
-      <w:r>
-        <w:rPr>
-          <w:rFonts w:ascii="Arial" w:hAnsi="Arial" w:cs="Arial"/>
-          <w:sz w:val="24"/>
-          <w:szCs w:val="24"/>
-          <w:lang w:eastAsia="pt-BR"/>
-        </w:rPr>
-        <w:t>.</w:t>
-      </w:r>
-    </w:p>
-    <w:p>
-      <w:pPr>
-        <w:pStyle w:val="PargrafodaLista"/>
-        <w:numPr>
-          <w:ilvl w:val="1"/>
-          <w:numId w:val="41"/>
-        </w:numPr>
-        <w:suppressAutoHyphens/>
-        <w:spacing w:line="360" w:lineRule="auto"/>
-        <w:ind w:left="709"/>
-        <w:rPr>
-          <w:rFonts w:ascii="Arial" w:hAnsi="Arial" w:cs="Arial"/>
-          <w:sz w:val="24"/>
-          <w:szCs w:val="24"/>
-          <w:lang w:eastAsia="pt-BR"/>
-        </w:rPr>
-      </w:pPr>
-      <w:r>
-        <w:rPr>
-          <w:rFonts w:ascii="Arial" w:hAnsi="Arial" w:cs="Arial"/>
-          <w:sz w:val="24"/>
-          <w:szCs w:val="24"/>
-          <w:lang w:eastAsia="pt-BR"/>
-        </w:rPr>
-        <w:t>Fluxos alternativos</w:t>
-      </w:r>
-      <w:r>
-        <w:rPr>
-          <w:rFonts w:ascii="Arial" w:hAnsi="Arial" w:cs="Arial"/>
-          <w:sz w:val="24"/>
-          <w:szCs w:val="24"/>
-          <w:lang w:eastAsia="pt-BR"/>
-        </w:rPr>
-        <w:br/>
-        <w:t xml:space="preserve">FA-01 – O autor </w:t>
-      </w:r>
-      <w:r>
-        <w:rPr>
-          <w:rFonts w:ascii="Arial" w:hAnsi="Arial" w:cs="Arial"/>
-          <w:sz w:val="24"/>
-          <w:szCs w:val="24"/>
-          <w:lang w:eastAsia="pt-BR"/>
-        </w:rPr>
-        <w:t>decide cancelar a operação.</w:t>
-      </w:r>
-    </w:p>
-    <w:p>
-      <w:pPr>
-        <w:pStyle w:val="PargrafodaLista"/>
-        <w:numPr>
-          <w:ilvl w:val="0"/>
-          <w:numId w:val="44"/>
-        </w:numPr>
-        <w:rPr>
-          <w:rFonts w:ascii="Arial" w:hAnsi="Arial" w:cs="Arial"/>
-          <w:sz w:val="24"/>
-          <w:szCs w:val="24"/>
-          <w:lang w:eastAsia="pt-BR"/>
-        </w:rPr>
-      </w:pPr>
-      <w:r>
-        <w:rPr>
-          <w:rFonts w:ascii="Arial" w:hAnsi="Arial" w:cs="Arial"/>
-          <w:sz w:val="24"/>
-          <w:szCs w:val="24"/>
-          <w:lang w:eastAsia="pt-BR"/>
-        </w:rPr>
-        <w:t xml:space="preserve">A partir do passo </w:t>
-      </w:r>
-      <w:r>
-        <w:rPr>
-          <w:rFonts w:ascii="Arial" w:hAnsi="Arial" w:cs="Arial"/>
-          <w:sz w:val="24"/>
-          <w:szCs w:val="24"/>
-          <w:lang w:eastAsia="pt-BR"/>
-        </w:rPr>
-        <w:t>2</w:t>
-      </w:r>
-      <w:r>
-        <w:rPr>
-          <w:rFonts w:ascii="Arial" w:hAnsi="Arial" w:cs="Arial"/>
-          <w:sz w:val="24"/>
-          <w:szCs w:val="24"/>
-          <w:lang w:eastAsia="pt-BR"/>
-        </w:rPr>
-        <w:t xml:space="preserve"> o autor ter a necessidade de cancelar a operação.</w:t>
-      </w:r>
-    </w:p>
-    <w:p>
-      <w:pPr>
-        <w:pStyle w:val="PargrafodaLista"/>
-        <w:numPr>
-          <w:ilvl w:val="0"/>
-          <w:numId w:val="44"/>
-        </w:numPr>
-        <w:rPr>
-          <w:rFonts w:ascii="Arial" w:hAnsi="Arial" w:cs="Arial"/>
-          <w:sz w:val="24"/>
-          <w:szCs w:val="24"/>
-          <w:lang w:eastAsia="pt-BR"/>
-        </w:rPr>
-      </w:pPr>
-      <w:r>
-        <w:rPr>
-          <w:rFonts w:ascii="Arial" w:hAnsi="Arial" w:cs="Arial"/>
-          <w:sz w:val="24"/>
-          <w:szCs w:val="24"/>
-          <w:lang w:eastAsia="pt-BR"/>
-        </w:rPr>
-        <w:t>O autor clica no botão “Cancelar”.</w:t>
-      </w:r>
-    </w:p>
-    <w:p>
-      <w:pPr>
-        <w:pStyle w:val="PargrafodaLista"/>
-        <w:numPr>
-          <w:ilvl w:val="0"/>
-          <w:numId w:val="44"/>
-        </w:numPr>
-        <w:rPr>
-          <w:rFonts w:ascii="Arial" w:hAnsi="Arial" w:cs="Arial"/>
-          <w:sz w:val="24"/>
-          <w:szCs w:val="24"/>
-          <w:lang w:eastAsia="pt-BR"/>
-        </w:rPr>
-      </w:pPr>
-      <w:r>
-        <w:rPr>
-          <w:rFonts w:ascii="Arial" w:hAnsi="Arial" w:cs="Arial"/>
-          <w:sz w:val="24"/>
-          <w:szCs w:val="24"/>
-          <w:lang w:eastAsia="pt-BR"/>
-        </w:rPr>
-        <w:t>A aplicação retorna para o passo 1 do fluxo básico.</w:t>
-      </w:r>
-    </w:p>
-    <w:p>
-      <w:pPr>
-        <w:pStyle w:val="PargrafodaLista"/>
-        <w:numPr>
-          <w:ilvl w:val="1"/>
-          <w:numId w:val="41"/>
-        </w:numPr>
-        <w:suppressAutoHyphens/>
-        <w:spacing w:line="360" w:lineRule="auto"/>
-        <w:rPr>
-          <w:rFonts w:ascii="Arial" w:hAnsi="Arial" w:cs="Arial"/>
-          <w:sz w:val="24"/>
-          <w:szCs w:val="24"/>
-          <w:lang w:eastAsia="pt-BR"/>
-        </w:rPr>
-      </w:pPr>
-      <w:r>
-        <w:rPr>
-          <w:rFonts w:ascii="Arial" w:hAnsi="Arial" w:cs="Arial"/>
-          <w:sz w:val="24"/>
-          <w:szCs w:val="24"/>
-          <w:lang w:eastAsia="pt-BR"/>
-        </w:rPr>
-        <w:t>Fluxos de exceção</w:t>
-      </w:r>
-      <w:r>
-        <w:rPr>
-          <w:rFonts w:ascii="Arial" w:hAnsi="Arial" w:cs="Arial"/>
-          <w:sz w:val="24"/>
-          <w:szCs w:val="24"/>
-          <w:lang w:eastAsia="pt-BR"/>
-        </w:rPr>
-        <w:br/>
-      </w:r>
-      <w:r>
-        <w:rPr>
-          <w:rFonts w:ascii="Arial" w:hAnsi="Arial" w:cs="Arial"/>
-          <w:sz w:val="24"/>
-          <w:szCs w:val="24"/>
-          <w:lang w:eastAsia="pt-BR"/>
-        </w:rPr>
-        <w:t xml:space="preserve">FE-01 – </w:t>
-      </w:r>
-      <w:r>
-        <w:rPr>
-          <w:rFonts w:ascii="Arial" w:hAnsi="Arial" w:cs="Arial"/>
-          <w:sz w:val="24"/>
-          <w:szCs w:val="24"/>
-          <w:lang w:eastAsia="pt-BR"/>
-        </w:rPr>
-        <w:t>Campos obrigatórios não preenchidos.</w:t>
-      </w:r>
-    </w:p>
-    <w:p>
-      <w:pPr>
-        <w:pStyle w:val="PargrafodaLista"/>
-        <w:numPr>
-          <w:ilvl w:val="0"/>
-          <w:numId w:val="45"/>
-        </w:numPr>
-        <w:suppressAutoHyphens/>
-        <w:spacing w:line="360" w:lineRule="auto"/>
-        <w:rPr>
-          <w:rFonts w:ascii="Arial" w:hAnsi="Arial" w:cs="Arial"/>
-          <w:sz w:val="24"/>
-          <w:szCs w:val="24"/>
-          <w:lang w:eastAsia="pt-BR"/>
-        </w:rPr>
-      </w:pPr>
-      <w:r>
-        <w:rPr>
-          <w:rFonts w:ascii="Arial" w:hAnsi="Arial" w:cs="Arial"/>
-          <w:sz w:val="24"/>
-          <w:szCs w:val="24"/>
-          <w:lang w:eastAsia="pt-BR"/>
-        </w:rPr>
-        <w:t>A aplicação exibe uma mensagem (MSG-01).</w:t>
-      </w:r>
-    </w:p>
-    <w:p>
-      <w:pPr>
-        <w:pStyle w:val="PargrafodaLista"/>
-        <w:numPr>
-          <w:ilvl w:val="0"/>
-          <w:numId w:val="45"/>
-        </w:numPr>
-        <w:rPr>
-          <w:rFonts w:ascii="Arial" w:hAnsi="Arial" w:cs="Arial"/>
-          <w:sz w:val="24"/>
-          <w:szCs w:val="24"/>
-          <w:lang w:eastAsia="pt-BR"/>
-        </w:rPr>
-      </w:pPr>
-      <w:r>
-        <w:rPr>
-          <w:rFonts w:ascii="Arial" w:hAnsi="Arial" w:cs="Arial"/>
-          <w:sz w:val="24"/>
-          <w:szCs w:val="24"/>
-          <w:lang w:eastAsia="pt-BR"/>
-        </w:rPr>
-        <w:t>A aplicação retorna para o fluxo básico 4.</w:t>
-      </w:r>
-    </w:p>
-    <w:p>
-      <w:pPr>
-        <w:pStyle w:val="PargrafodaLista"/>
-        <w:numPr>
-          <w:ilvl w:val="0"/>
-          <w:numId w:val="41"/>
-        </w:numPr>
-        <w:suppressAutoHyphens/>
-        <w:spacing w:line="360" w:lineRule="auto"/>
-        <w:rPr>
-          <w:rFonts w:ascii="Arial" w:hAnsi="Arial" w:cs="Arial"/>
-          <w:sz w:val="24"/>
-          <w:szCs w:val="24"/>
-          <w:lang w:eastAsia="pt-BR"/>
-        </w:rPr>
-      </w:pPr>
-      <w:r>
-        <w:rPr>
-          <w:rFonts w:ascii="Arial" w:hAnsi="Arial" w:cs="Arial"/>
-          <w:sz w:val="24"/>
-          <w:szCs w:val="24"/>
-          <w:lang w:eastAsia="pt-BR"/>
-        </w:rPr>
-        <w:t>Pré-condições</w:t>
-      </w:r>
-    </w:p>
-    <w:p>
-      <w:pPr>
-        <w:pStyle w:val="PargrafodaLista"/>
-        <w:numPr>
-          <w:ilvl w:val="1"/>
-          <w:numId w:val="46"/>
-        </w:numPr>
-        <w:suppressAutoHyphens/>
-        <w:spacing w:line="360" w:lineRule="auto"/>
-        <w:ind w:left="715" w:hanging="432"/>
-        <w:rPr>
-          <w:rFonts w:ascii="Arial" w:hAnsi="Arial" w:cs="Arial"/>
-          <w:sz w:val="24"/>
-          <w:szCs w:val="24"/>
-          <w:lang w:eastAsia="pt-BR"/>
-        </w:rPr>
-      </w:pPr>
-      <w:r>
-        <w:rPr>
-          <w:rFonts w:ascii="Arial" w:hAnsi="Arial" w:cs="Arial"/>
-          <w:sz w:val="24"/>
-          <w:szCs w:val="24"/>
-          <w:lang w:eastAsia="pt-BR"/>
-        </w:rPr>
-        <w:t>O autor precisa estar conectado na internet.</w:t>
-      </w:r>
-    </w:p>
-    <w:p>
-      <w:pPr>
-        <w:pStyle w:val="PargrafodaLista"/>
-        <w:numPr>
-          <w:ilvl w:val="1"/>
-          <w:numId w:val="46"/>
-        </w:numPr>
-        <w:suppressAutoHyphens/>
-        <w:spacing w:line="360" w:lineRule="auto"/>
-        <w:ind w:left="715" w:hanging="432"/>
-        <w:rPr>
-          <w:rFonts w:ascii="Arial" w:hAnsi="Arial" w:cs="Arial"/>
-          <w:sz w:val="24"/>
-          <w:szCs w:val="24"/>
-          <w:lang w:eastAsia="pt-BR"/>
-        </w:rPr>
-      </w:pPr>
-      <w:r>
-        <w:rPr>
-          <w:rFonts w:ascii="Arial" w:hAnsi="Arial" w:cs="Arial"/>
-          <w:sz w:val="24"/>
-          <w:szCs w:val="24"/>
-          <w:lang w:eastAsia="pt-BR"/>
-        </w:rPr>
-        <w:t>O autor precisa estar autenticado no sistema.</w:t>
-      </w:r>
-    </w:p>
-    <w:p>
-      <w:pPr>
-        <w:pStyle w:val="PargrafodaLista"/>
-        <w:numPr>
-          <w:ilvl w:val="0"/>
-          <w:numId w:val="41"/>
-        </w:numPr>
-        <w:suppressAutoHyphens/>
-        <w:spacing w:line="360" w:lineRule="auto"/>
-        <w:rPr>
-          <w:rFonts w:ascii="Arial" w:hAnsi="Arial" w:cs="Arial"/>
-          <w:sz w:val="24"/>
-          <w:szCs w:val="24"/>
-          <w:lang w:eastAsia="pt-BR"/>
-        </w:rPr>
-      </w:pPr>
-      <w:r>
-        <w:rPr>
-          <w:rFonts w:ascii="Arial" w:hAnsi="Arial" w:cs="Arial"/>
-          <w:sz w:val="24"/>
-          <w:szCs w:val="24"/>
-          <w:lang w:eastAsia="pt-BR"/>
-        </w:rPr>
-        <w:t>Pós-condições</w:t>
-      </w:r>
-    </w:p>
-    <w:p>
-      <w:pPr>
-        <w:pStyle w:val="PargrafodaLista"/>
-        <w:numPr>
-          <w:ilvl w:val="1"/>
-          <w:numId w:val="47"/>
-        </w:numPr>
-        <w:suppressAutoHyphens/>
-        <w:spacing w:line="360" w:lineRule="auto"/>
-        <w:ind w:left="715" w:hanging="432"/>
-        <w:rPr>
-          <w:rFonts w:ascii="Arial" w:hAnsi="Arial" w:cs="Arial"/>
-          <w:sz w:val="24"/>
-          <w:szCs w:val="24"/>
-          <w:lang w:eastAsia="pt-BR"/>
-        </w:rPr>
-      </w:pPr>
-      <w:r>
-        <w:rPr>
-          <w:rFonts w:ascii="Arial" w:hAnsi="Arial" w:cs="Arial"/>
-          <w:sz w:val="24"/>
-          <w:szCs w:val="24"/>
-          <w:lang w:eastAsia="pt-BR"/>
-        </w:rPr>
-        <w:t>A aplicação insere o registro do novo aluno na base de dados.</w:t>
-      </w:r>
-    </w:p>
-    <w:p>
-      <w:pPr>
-        <w:pStyle w:val="PargrafodaLista"/>
-        <w:numPr>
-          <w:ilvl w:val="0"/>
-          <w:numId w:val="41"/>
-        </w:numPr>
-        <w:suppressAutoHyphens/>
-        <w:spacing w:line="360" w:lineRule="auto"/>
-        <w:rPr>
-          <w:rFonts w:ascii="Arial" w:hAnsi="Arial" w:cs="Arial"/>
-          <w:sz w:val="24"/>
-          <w:szCs w:val="24"/>
-          <w:lang w:eastAsia="pt-BR"/>
-        </w:rPr>
-      </w:pPr>
-      <w:r>
-        <w:rPr>
-          <w:rFonts w:ascii="Arial" w:hAnsi="Arial" w:cs="Arial"/>
-          <w:sz w:val="24"/>
-          <w:szCs w:val="24"/>
-          <w:lang w:eastAsia="pt-BR"/>
-        </w:rPr>
-        <w:t xml:space="preserve">Mensagens </w:t>
-      </w:r>
-      <w:r>
-        <w:rPr>
-          <w:rFonts w:ascii="Arial" w:hAnsi="Arial" w:cs="Arial"/>
-          <w:sz w:val="24"/>
-          <w:szCs w:val="24"/>
-          <w:lang w:eastAsia="pt-BR"/>
-        </w:rPr>
-        <w:br/>
-      </w:r>
-      <w:r>
-        <w:rPr>
-          <w:rFonts w:ascii="Arial" w:hAnsi="Arial" w:cs="Arial"/>
-          <w:sz w:val="24"/>
-          <w:szCs w:val="24"/>
-          <w:lang w:eastAsia="pt-BR"/>
-        </w:rPr>
-        <w:t xml:space="preserve">MSG-01 – </w:t>
-      </w:r>
-      <w:r>
-        <w:rPr>
-          <w:rFonts w:ascii="Arial" w:hAnsi="Arial" w:cs="Arial"/>
-          <w:sz w:val="24"/>
-          <w:szCs w:val="24"/>
-          <w:lang w:eastAsia="pt-BR"/>
-        </w:rPr>
-        <w:t>O Sistema exibe uma mensagem de erro dizendo que "campos obrigatórios não foram preenchidos</w:t>
-      </w:r>
-      <w:r>
-        <w:rPr>
-          <w:rFonts w:ascii="Arial" w:hAnsi="Arial" w:cs="Arial"/>
-          <w:sz w:val="24"/>
-          <w:szCs w:val="24"/>
-          <w:lang w:eastAsia="pt-BR"/>
-        </w:rPr>
-        <w:t>.</w:t>
-      </w:r>
-    </w:p>
-    <w:p>
-      <w:pPr>
-        <w:suppressAutoHyphens/>
-        <w:spacing w:line="360" w:lineRule="auto"/>
-        <w:rPr>
-          <w:rFonts w:ascii="Arial" w:hAnsi="Arial" w:cs="Arial"/>
-          <w:sz w:val="24"/>
-          <w:szCs w:val="24"/>
-          <w:lang w:eastAsia="pt-BR"/>
-        </w:rPr>
-      </w:pPr>
-      <w:r>
-        <w:rPr>
-          <w:rFonts w:ascii="Arial" w:hAnsi="Arial" w:cs="Arial"/>
-          <w:sz w:val="24"/>
-          <w:szCs w:val="24"/>
-          <w:lang w:eastAsia="pt-BR"/>
-        </w:rPr>
-        <w:t>Regras de negócio</w:t>
-      </w:r>
-      <w:r>
-        <w:rPr>
-          <w:rFonts w:ascii="Arial" w:hAnsi="Arial" w:cs="Arial"/>
-          <w:sz w:val="24"/>
-          <w:szCs w:val="24"/>
-          <w:lang w:eastAsia="pt-BR"/>
-        </w:rPr>
-        <w:br/>
-      </w:r>
-      <w:r>
-        <w:rPr>
-          <w:rFonts w:ascii="Arial" w:hAnsi="Arial" w:cs="Arial"/>
-          <w:sz w:val="24"/>
-          <w:szCs w:val="24"/>
-          <w:lang w:eastAsia="pt-BR"/>
-        </w:rPr>
-        <w:t>RN-01</w:t>
-      </w:r>
-    </w:p>
-    <w:p>
-      <w:pPr>
-        <w:suppressAutoHyphens/>
-        <w:spacing w:line="360" w:lineRule="auto"/>
-        <w:rPr>
-          <w:rFonts w:ascii="Arial" w:hAnsi="Arial" w:cs="Arial"/>
-          <w:sz w:val="24"/>
-          <w:szCs w:val="24"/>
-          <w:lang w:eastAsia="pt-BR"/>
-        </w:rPr>
-      </w:pPr>
-      <w:r>
-        <w:rPr>
-          <w:rFonts w:ascii="Arial" w:hAnsi="Arial" w:cs="Arial"/>
-          <w:sz w:val="24"/>
-          <w:szCs w:val="24"/>
-          <w:lang w:eastAsia="pt-BR"/>
-        </w:rPr>
-        <w:t>UC06 – Cadastrar Grade</w:t>
-      </w:r>
-    </w:p>
-    <w:p>
-      <w:pPr>
-        <w:pStyle w:val="PargrafodaLista"/>
-        <w:numPr>
-          <w:ilvl w:val="0"/>
-          <w:numId w:val="54"/>
-        </w:numPr>
-        <w:suppressAutoHyphens/>
-        <w:spacing w:line="360" w:lineRule="auto"/>
-        <w:rPr>
-          <w:rFonts w:ascii="Arial" w:hAnsi="Arial" w:cs="Arial"/>
-          <w:sz w:val="24"/>
-          <w:szCs w:val="24"/>
-          <w:lang w:eastAsia="pt-BR"/>
-        </w:rPr>
-      </w:pPr>
-      <w:r>
-        <w:rPr>
-          <w:rFonts w:ascii="Arial" w:hAnsi="Arial" w:cs="Arial"/>
-          <w:sz w:val="24"/>
-          <w:szCs w:val="24"/>
-          <w:lang w:eastAsia="pt-BR"/>
-        </w:rPr>
-        <w:t>Atores</w:t>
-      </w:r>
-    </w:p>
-    <w:p>
-      <w:pPr>
-        <w:pStyle w:val="PargrafodaLista"/>
-        <w:numPr>
-          <w:ilvl w:val="1"/>
-          <w:numId w:val="48"/>
-        </w:numPr>
-        <w:suppressAutoHyphens/>
-        <w:spacing w:line="360" w:lineRule="auto"/>
-        <w:rPr>
-          <w:rFonts w:ascii="Arial" w:hAnsi="Arial" w:cs="Arial"/>
-          <w:sz w:val="24"/>
-          <w:szCs w:val="24"/>
-          <w:lang w:eastAsia="pt-BR"/>
-        </w:rPr>
-      </w:pPr>
-      <w:r>
-        <w:rPr>
-          <w:rFonts w:ascii="Arial" w:hAnsi="Arial" w:cs="Arial"/>
-          <w:sz w:val="24"/>
-          <w:szCs w:val="24"/>
-          <w:lang w:eastAsia="pt-BR"/>
-        </w:rPr>
-        <w:t xml:space="preserve"> Gestor.</w:t>
-      </w:r>
-    </w:p>
-    <w:p>
-      <w:pPr>
-        <w:pStyle w:val="PargrafodaLista"/>
-        <w:numPr>
-          <w:ilvl w:val="0"/>
-          <w:numId w:val="54"/>
-        </w:numPr>
-        <w:suppressAutoHyphens/>
-        <w:spacing w:line="360" w:lineRule="auto"/>
-        <w:rPr>
-          <w:rFonts w:ascii="Arial" w:hAnsi="Arial" w:cs="Arial"/>
-          <w:sz w:val="24"/>
-          <w:szCs w:val="24"/>
-          <w:lang w:eastAsia="pt-BR"/>
-        </w:rPr>
-      </w:pPr>
-      <w:r>
-        <w:rPr>
-          <w:rFonts w:ascii="Arial" w:hAnsi="Arial" w:cs="Arial"/>
-          <w:sz w:val="24"/>
-          <w:szCs w:val="24"/>
-          <w:lang w:eastAsia="pt-BR"/>
-        </w:rPr>
-        <w:t>Fluxo de eventos</w:t>
-      </w:r>
-    </w:p>
-    <w:p>
-      <w:pPr>
-        <w:pStyle w:val="PargrafodaLista"/>
-        <w:numPr>
-          <w:ilvl w:val="1"/>
-          <w:numId w:val="54"/>
-        </w:numPr>
-        <w:suppressAutoHyphens/>
-        <w:spacing w:line="360" w:lineRule="auto"/>
-        <w:rPr>
-          <w:rFonts w:ascii="Arial" w:hAnsi="Arial" w:cs="Arial"/>
-          <w:sz w:val="24"/>
-          <w:szCs w:val="24"/>
-          <w:lang w:eastAsia="pt-BR"/>
-        </w:rPr>
-      </w:pPr>
-      <w:r>
-        <w:rPr>
-          <w:rFonts w:ascii="Arial" w:hAnsi="Arial" w:cs="Arial"/>
-          <w:sz w:val="24"/>
-          <w:szCs w:val="24"/>
-          <w:lang w:eastAsia="pt-BR"/>
-        </w:rPr>
-        <w:lastRenderedPageBreak/>
-        <w:t>Fluxo básico</w:t>
-      </w:r>
-    </w:p>
-    <w:p>
-      <w:pPr>
-        <w:pStyle w:val="PargrafodaLista"/>
-        <w:numPr>
-          <w:ilvl w:val="2"/>
-          <w:numId w:val="49"/>
-        </w:numPr>
-        <w:suppressAutoHyphens/>
-        <w:spacing w:line="360" w:lineRule="auto"/>
-        <w:rPr>
-          <w:rFonts w:ascii="Arial" w:hAnsi="Arial" w:cs="Arial"/>
-          <w:sz w:val="24"/>
-          <w:szCs w:val="24"/>
-          <w:lang w:eastAsia="pt-BR"/>
-        </w:rPr>
-      </w:pPr>
-      <w:r>
-        <w:rPr>
-          <w:rFonts w:ascii="Arial" w:hAnsi="Arial" w:cs="Arial"/>
-          <w:sz w:val="24"/>
-          <w:szCs w:val="24"/>
-          <w:lang w:eastAsia="pt-BR"/>
-        </w:rPr>
-        <w:t>O caso inicia quando o autor acessa a tela de cadastro de grade.</w:t>
-      </w:r>
-    </w:p>
-    <w:p>
-      <w:pPr>
-        <w:pStyle w:val="PargrafodaLista"/>
-        <w:numPr>
-          <w:ilvl w:val="2"/>
-          <w:numId w:val="49"/>
-        </w:numPr>
-        <w:suppressAutoHyphens/>
-        <w:spacing w:line="360" w:lineRule="auto"/>
-        <w:rPr>
-          <w:rFonts w:ascii="Arial" w:hAnsi="Arial" w:cs="Arial"/>
-          <w:sz w:val="24"/>
-          <w:szCs w:val="24"/>
-          <w:lang w:eastAsia="pt-BR"/>
-        </w:rPr>
-      </w:pPr>
-      <w:r>
-        <w:rPr>
-          <w:rFonts w:ascii="Arial" w:hAnsi="Arial" w:cs="Arial"/>
-          <w:sz w:val="24"/>
-          <w:szCs w:val="24"/>
-          <w:lang w:eastAsia="pt-BR"/>
-        </w:rPr>
-        <w:t>O autor clica no botão “Adicionar Grade”.</w:t>
-      </w:r>
-    </w:p>
-    <w:p>
-      <w:pPr>
-        <w:pStyle w:val="PargrafodaLista"/>
-        <w:numPr>
-          <w:ilvl w:val="2"/>
-          <w:numId w:val="49"/>
-        </w:numPr>
-        <w:suppressAutoHyphens/>
-        <w:spacing w:line="360" w:lineRule="auto"/>
-        <w:rPr>
-          <w:rFonts w:ascii="Arial" w:hAnsi="Arial" w:cs="Arial"/>
-          <w:sz w:val="24"/>
-          <w:szCs w:val="24"/>
-          <w:lang w:eastAsia="pt-BR"/>
-        </w:rPr>
-      </w:pPr>
-      <w:r>
-        <w:rPr>
-          <w:rFonts w:ascii="Arial" w:hAnsi="Arial" w:cs="Arial"/>
-          <w:sz w:val="24"/>
-          <w:szCs w:val="24"/>
-          <w:lang w:eastAsia="pt-BR"/>
-        </w:rPr>
-        <w:t xml:space="preserve">A aplicação exibe a tela de cadastro de </w:t>
-      </w:r>
-      <w:r>
-        <w:rPr>
-          <w:rFonts w:ascii="Arial" w:hAnsi="Arial" w:cs="Arial"/>
-          <w:sz w:val="24"/>
-          <w:szCs w:val="24"/>
-          <w:lang w:eastAsia="pt-BR"/>
-        </w:rPr>
-        <w:t>Grade.</w:t>
-      </w:r>
-    </w:p>
-    <w:p>
-      <w:pPr>
-        <w:pStyle w:val="PargrafodaLista"/>
-        <w:numPr>
-          <w:ilvl w:val="2"/>
-          <w:numId w:val="49"/>
-        </w:numPr>
-        <w:suppressAutoHyphens/>
-        <w:spacing w:line="360" w:lineRule="auto"/>
-        <w:rPr>
-          <w:rFonts w:ascii="Arial" w:hAnsi="Arial" w:cs="Arial"/>
-          <w:sz w:val="24"/>
-          <w:szCs w:val="24"/>
-          <w:lang w:eastAsia="pt-BR"/>
-        </w:rPr>
-      </w:pPr>
-      <w:r>
-        <w:rPr>
-          <w:rFonts w:ascii="Arial" w:hAnsi="Arial" w:cs="Arial"/>
-          <w:sz w:val="24"/>
-          <w:szCs w:val="24"/>
-          <w:lang w:eastAsia="pt-BR"/>
-        </w:rPr>
-        <w:t>O autor seleciona o curso.</w:t>
-      </w:r>
-    </w:p>
-    <w:p>
-      <w:pPr>
-        <w:pStyle w:val="PargrafodaLista"/>
-        <w:numPr>
-          <w:ilvl w:val="2"/>
-          <w:numId w:val="49"/>
-        </w:numPr>
-        <w:suppressAutoHyphens/>
-        <w:spacing w:line="360" w:lineRule="auto"/>
-        <w:rPr>
-          <w:rFonts w:ascii="Arial" w:hAnsi="Arial" w:cs="Arial"/>
-          <w:sz w:val="24"/>
-          <w:szCs w:val="24"/>
-          <w:lang w:eastAsia="pt-BR"/>
-        </w:rPr>
-      </w:pPr>
-      <w:r>
-        <w:rPr>
-          <w:rFonts w:ascii="Arial" w:hAnsi="Arial" w:cs="Arial"/>
-          <w:sz w:val="24"/>
-          <w:szCs w:val="24"/>
-          <w:lang w:eastAsia="pt-BR"/>
-        </w:rPr>
-        <w:t>O autor confirma os dados.</w:t>
-      </w:r>
-    </w:p>
-    <w:p>
-      <w:pPr>
-        <w:pStyle w:val="PargrafodaLista"/>
-        <w:numPr>
-          <w:ilvl w:val="2"/>
-          <w:numId w:val="49"/>
-        </w:numPr>
-        <w:suppressAutoHyphens/>
-        <w:spacing w:line="360" w:lineRule="auto"/>
-        <w:rPr>
-          <w:rFonts w:ascii="Arial" w:hAnsi="Arial" w:cs="Arial"/>
-          <w:sz w:val="24"/>
-          <w:szCs w:val="24"/>
-          <w:lang w:eastAsia="pt-BR"/>
-        </w:rPr>
-      </w:pPr>
-      <w:r>
-        <w:rPr>
-          <w:rFonts w:ascii="Arial" w:hAnsi="Arial" w:cs="Arial"/>
-          <w:sz w:val="24"/>
-          <w:szCs w:val="24"/>
-          <w:lang w:eastAsia="pt-BR"/>
-        </w:rPr>
-        <w:t>Fim do caso.</w:t>
-      </w:r>
-    </w:p>
-    <w:p>
-      <w:pPr>
-        <w:pStyle w:val="PargrafodaLista"/>
-        <w:numPr>
-          <w:ilvl w:val="1"/>
-          <w:numId w:val="54"/>
-        </w:numPr>
-        <w:suppressAutoHyphens/>
-        <w:spacing w:line="360" w:lineRule="auto"/>
-        <w:ind w:left="709"/>
-        <w:rPr>
-          <w:rFonts w:ascii="Arial" w:hAnsi="Arial" w:cs="Arial"/>
-          <w:sz w:val="24"/>
-          <w:szCs w:val="24"/>
-          <w:lang w:eastAsia="pt-BR"/>
-        </w:rPr>
-      </w:pPr>
-      <w:r>
-        <w:rPr>
-          <w:rFonts w:ascii="Arial" w:hAnsi="Arial" w:cs="Arial"/>
-          <w:sz w:val="24"/>
-          <w:szCs w:val="24"/>
-          <w:lang w:eastAsia="pt-BR"/>
-        </w:rPr>
-        <w:t>Fluxos alternativos</w:t>
-      </w:r>
-      <w:r>
-        <w:rPr>
-          <w:rFonts w:ascii="Arial" w:hAnsi="Arial" w:cs="Arial"/>
-          <w:sz w:val="24"/>
-          <w:szCs w:val="24"/>
-          <w:lang w:eastAsia="pt-BR"/>
-        </w:rPr>
-        <w:br/>
-        <w:t xml:space="preserve">FA-01 – O autor </w:t>
-      </w:r>
-      <w:r>
-        <w:rPr>
-          <w:rFonts w:ascii="Arial" w:hAnsi="Arial" w:cs="Arial"/>
-          <w:sz w:val="24"/>
-          <w:szCs w:val="24"/>
-          <w:lang w:eastAsia="pt-BR"/>
-        </w:rPr>
-        <w:t>decide cancelar a operação.</w:t>
-      </w:r>
-    </w:p>
-    <w:p>
-      <w:pPr>
-        <w:pStyle w:val="PargrafodaLista"/>
-        <w:numPr>
-          <w:ilvl w:val="0"/>
-          <w:numId w:val="50"/>
-        </w:numPr>
-        <w:rPr>
-          <w:rFonts w:ascii="Arial" w:hAnsi="Arial" w:cs="Arial"/>
-          <w:sz w:val="24"/>
-          <w:szCs w:val="24"/>
-          <w:lang w:eastAsia="pt-BR"/>
-        </w:rPr>
-      </w:pPr>
-      <w:r>
-        <w:rPr>
-          <w:rFonts w:ascii="Arial" w:hAnsi="Arial" w:cs="Arial"/>
-          <w:sz w:val="24"/>
-          <w:szCs w:val="24"/>
-          <w:lang w:eastAsia="pt-BR"/>
-        </w:rPr>
-        <w:t>A partir do passo 2 o autor ter a necessidade de cancelar a operação.</w:t>
-      </w:r>
-    </w:p>
-    <w:p>
-      <w:pPr>
-        <w:pStyle w:val="PargrafodaLista"/>
-        <w:numPr>
-          <w:ilvl w:val="0"/>
-          <w:numId w:val="50"/>
-        </w:numPr>
-        <w:rPr>
-          <w:rFonts w:ascii="Arial" w:hAnsi="Arial" w:cs="Arial"/>
-          <w:sz w:val="24"/>
-          <w:szCs w:val="24"/>
-          <w:lang w:eastAsia="pt-BR"/>
-        </w:rPr>
-      </w:pPr>
-      <w:r>
-        <w:rPr>
-          <w:rFonts w:ascii="Arial" w:hAnsi="Arial" w:cs="Arial"/>
-          <w:sz w:val="24"/>
-          <w:szCs w:val="24"/>
-          <w:lang w:eastAsia="pt-BR"/>
-        </w:rPr>
-        <w:t>O autor clica no botão “Cancelar”.</w:t>
-      </w:r>
-    </w:p>
-    <w:p>
-      <w:pPr>
-        <w:pStyle w:val="PargrafodaLista"/>
-        <w:numPr>
-          <w:ilvl w:val="0"/>
-          <w:numId w:val="50"/>
-        </w:numPr>
-        <w:rPr>
-          <w:rFonts w:ascii="Arial" w:hAnsi="Arial" w:cs="Arial"/>
-          <w:sz w:val="24"/>
-          <w:szCs w:val="24"/>
-          <w:lang w:eastAsia="pt-BR"/>
-        </w:rPr>
-      </w:pPr>
-      <w:r>
-        <w:rPr>
-          <w:rFonts w:ascii="Arial" w:hAnsi="Arial" w:cs="Arial"/>
-          <w:sz w:val="24"/>
-          <w:szCs w:val="24"/>
-          <w:lang w:eastAsia="pt-BR"/>
-        </w:rPr>
-        <w:t>A aplicação retorna para o passo 1 do fluxo básico.</w:t>
-      </w:r>
-    </w:p>
-    <w:p>
-      <w:pPr>
-        <w:pStyle w:val="PargrafodaLista"/>
-        <w:numPr>
-          <w:ilvl w:val="1"/>
-          <w:numId w:val="54"/>
-        </w:numPr>
-        <w:suppressAutoHyphens/>
-        <w:spacing w:line="360" w:lineRule="auto"/>
-        <w:rPr>
-          <w:rFonts w:ascii="Arial" w:hAnsi="Arial" w:cs="Arial"/>
-          <w:sz w:val="24"/>
-          <w:szCs w:val="24"/>
-          <w:lang w:eastAsia="pt-BR"/>
-        </w:rPr>
-      </w:pPr>
-      <w:r>
-        <w:rPr>
-          <w:rFonts w:ascii="Arial" w:hAnsi="Arial" w:cs="Arial"/>
-          <w:sz w:val="24"/>
-          <w:szCs w:val="24"/>
-          <w:lang w:eastAsia="pt-BR"/>
-        </w:rPr>
-        <w:t>Fluxos de exceção</w:t>
-      </w:r>
-      <w:r>
-        <w:rPr>
-          <w:rFonts w:ascii="Arial" w:hAnsi="Arial" w:cs="Arial"/>
-          <w:sz w:val="24"/>
-          <w:szCs w:val="24"/>
-          <w:lang w:eastAsia="pt-BR"/>
-        </w:rPr>
-        <w:br/>
-      </w:r>
-      <w:r>
-        <w:rPr>
-          <w:rFonts w:ascii="Arial" w:hAnsi="Arial" w:cs="Arial"/>
-          <w:sz w:val="24"/>
-          <w:szCs w:val="24"/>
-          <w:lang w:eastAsia="pt-BR"/>
-        </w:rPr>
-        <w:t xml:space="preserve">FE-01 – </w:t>
-      </w:r>
-      <w:r>
-        <w:rPr>
-          <w:rFonts w:ascii="Arial" w:hAnsi="Arial" w:cs="Arial"/>
-          <w:sz w:val="24"/>
-          <w:szCs w:val="24"/>
-          <w:lang w:eastAsia="pt-BR"/>
-        </w:rPr>
-        <w:t>Campos obrigatórios não preenchidos.</w:t>
-      </w:r>
-    </w:p>
-    <w:p>
-      <w:pPr>
-        <w:pStyle w:val="PargrafodaLista"/>
-        <w:numPr>
-          <w:ilvl w:val="0"/>
-          <w:numId w:val="51"/>
-        </w:numPr>
-        <w:suppressAutoHyphens/>
-        <w:spacing w:line="360" w:lineRule="auto"/>
-        <w:rPr>
-          <w:rFonts w:ascii="Arial" w:hAnsi="Arial" w:cs="Arial"/>
-          <w:sz w:val="24"/>
-          <w:szCs w:val="24"/>
-          <w:lang w:eastAsia="pt-BR"/>
-        </w:rPr>
-      </w:pPr>
-      <w:r>
-        <w:rPr>
-          <w:rFonts w:ascii="Arial" w:hAnsi="Arial" w:cs="Arial"/>
-          <w:sz w:val="24"/>
-          <w:szCs w:val="24"/>
-          <w:lang w:eastAsia="pt-BR"/>
-        </w:rPr>
-        <w:t>A aplicação exibe uma mensagem (MSG-01).</w:t>
-      </w:r>
-    </w:p>
-    <w:p>
-      <w:pPr>
-        <w:pStyle w:val="PargrafodaLista"/>
-        <w:numPr>
-          <w:ilvl w:val="0"/>
-          <w:numId w:val="51"/>
-        </w:numPr>
-        <w:rPr>
-          <w:rFonts w:ascii="Arial" w:hAnsi="Arial" w:cs="Arial"/>
-          <w:sz w:val="24"/>
-          <w:szCs w:val="24"/>
-          <w:lang w:eastAsia="pt-BR"/>
-        </w:rPr>
-      </w:pPr>
-      <w:r>
-        <w:rPr>
-          <w:rFonts w:ascii="Arial" w:hAnsi="Arial" w:cs="Arial"/>
-          <w:sz w:val="24"/>
-          <w:szCs w:val="24"/>
-          <w:lang w:eastAsia="pt-BR"/>
-        </w:rPr>
-        <w:t>A aplicação retorna para o fluxo básico 4.</w:t>
-      </w:r>
-    </w:p>
-    <w:p>
-      <w:pPr>
-        <w:pStyle w:val="PargrafodaLista"/>
-        <w:numPr>
-          <w:ilvl w:val="0"/>
-          <w:numId w:val="54"/>
-        </w:numPr>
-        <w:suppressAutoHyphens/>
-        <w:spacing w:line="360" w:lineRule="auto"/>
-        <w:rPr>
-          <w:rFonts w:ascii="Arial" w:hAnsi="Arial" w:cs="Arial"/>
-          <w:sz w:val="24"/>
-          <w:szCs w:val="24"/>
-          <w:lang w:eastAsia="pt-BR"/>
-        </w:rPr>
-      </w:pPr>
-      <w:r>
-        <w:rPr>
-          <w:rFonts w:ascii="Arial" w:hAnsi="Arial" w:cs="Arial"/>
-          <w:sz w:val="24"/>
-          <w:szCs w:val="24"/>
-          <w:lang w:eastAsia="pt-BR"/>
-        </w:rPr>
-        <w:t>Pré-condições</w:t>
-      </w:r>
-    </w:p>
-    <w:p>
-      <w:pPr>
-        <w:pStyle w:val="PargrafodaLista"/>
-        <w:numPr>
-          <w:ilvl w:val="1"/>
-          <w:numId w:val="52"/>
-        </w:numPr>
-        <w:suppressAutoHyphens/>
-        <w:spacing w:line="360" w:lineRule="auto"/>
-        <w:ind w:left="715" w:hanging="432"/>
-        <w:rPr>
-          <w:rFonts w:ascii="Arial" w:hAnsi="Arial" w:cs="Arial"/>
-          <w:sz w:val="24"/>
-          <w:szCs w:val="24"/>
-          <w:lang w:eastAsia="pt-BR"/>
-        </w:rPr>
-      </w:pPr>
-      <w:r>
-        <w:rPr>
-          <w:rFonts w:ascii="Arial" w:hAnsi="Arial" w:cs="Arial"/>
-          <w:sz w:val="24"/>
-          <w:szCs w:val="24"/>
-          <w:lang w:eastAsia="pt-BR"/>
-        </w:rPr>
-        <w:t>O autor precisa estar conectado na internet.</w:t>
-      </w:r>
-    </w:p>
-    <w:p>
-      <w:pPr>
-        <w:pStyle w:val="PargrafodaLista"/>
-        <w:numPr>
-          <w:ilvl w:val="1"/>
-          <w:numId w:val="52"/>
-        </w:numPr>
-        <w:suppressAutoHyphens/>
-        <w:spacing w:line="360" w:lineRule="auto"/>
-        <w:ind w:left="715" w:hanging="432"/>
-        <w:rPr>
-          <w:rFonts w:ascii="Arial" w:hAnsi="Arial" w:cs="Arial"/>
-          <w:sz w:val="24"/>
-          <w:szCs w:val="24"/>
-          <w:lang w:eastAsia="pt-BR"/>
-        </w:rPr>
-      </w:pPr>
-      <w:r>
-        <w:rPr>
-          <w:rFonts w:ascii="Arial" w:hAnsi="Arial" w:cs="Arial"/>
-          <w:sz w:val="24"/>
-          <w:szCs w:val="24"/>
-          <w:lang w:eastAsia="pt-BR"/>
-        </w:rPr>
-        <w:t>O autor precisa estar autenticado no sistema.</w:t>
-      </w:r>
-    </w:p>
-    <w:p>
-      <w:pPr>
-        <w:pStyle w:val="PargrafodaLista"/>
-        <w:numPr>
-          <w:ilvl w:val="0"/>
-          <w:numId w:val="54"/>
-        </w:numPr>
-        <w:suppressAutoHyphens/>
-        <w:spacing w:line="360" w:lineRule="auto"/>
-        <w:rPr>
-          <w:rFonts w:ascii="Arial" w:hAnsi="Arial" w:cs="Arial"/>
-          <w:sz w:val="24"/>
-          <w:szCs w:val="24"/>
-          <w:lang w:eastAsia="pt-BR"/>
-        </w:rPr>
-      </w:pPr>
-      <w:r>
-        <w:rPr>
-          <w:rFonts w:ascii="Arial" w:hAnsi="Arial" w:cs="Arial"/>
-          <w:sz w:val="24"/>
-          <w:szCs w:val="24"/>
-          <w:lang w:eastAsia="pt-BR"/>
-        </w:rPr>
-        <w:t>Pós-condições</w:t>
-      </w:r>
-    </w:p>
-    <w:p>
-      <w:pPr>
-        <w:pStyle w:val="PargrafodaLista"/>
-        <w:numPr>
-          <w:ilvl w:val="1"/>
-          <w:numId w:val="53"/>
-        </w:numPr>
-        <w:suppressAutoHyphens/>
-        <w:spacing w:line="360" w:lineRule="auto"/>
-        <w:ind w:left="715" w:hanging="432"/>
-        <w:rPr>
-          <w:rFonts w:ascii="Arial" w:hAnsi="Arial" w:cs="Arial"/>
-          <w:sz w:val="24"/>
-          <w:szCs w:val="24"/>
-          <w:lang w:eastAsia="pt-BR"/>
-        </w:rPr>
-      </w:pPr>
-      <w:r>
-        <w:rPr>
-          <w:rFonts w:ascii="Arial" w:hAnsi="Arial" w:cs="Arial"/>
-          <w:sz w:val="24"/>
-          <w:szCs w:val="24"/>
-          <w:lang w:eastAsia="pt-BR"/>
-        </w:rPr>
-        <w:t>A aplicação insere o registro do novo aluno na base de dados.</w:t>
-      </w:r>
-    </w:p>
-    <w:p>
-      <w:pPr>
-        <w:pStyle w:val="PargrafodaLista"/>
-        <w:numPr>
-          <w:ilvl w:val="0"/>
-          <w:numId w:val="54"/>
-        </w:numPr>
-        <w:suppressAutoHyphens/>
-        <w:spacing w:line="360" w:lineRule="auto"/>
-        <w:rPr>
-          <w:rFonts w:ascii="Arial" w:hAnsi="Arial" w:cs="Arial"/>
-          <w:sz w:val="24"/>
-          <w:szCs w:val="24"/>
-          <w:lang w:eastAsia="pt-BR"/>
-        </w:rPr>
-      </w:pPr>
-      <w:r>
-        <w:rPr>
-          <w:rFonts w:ascii="Arial" w:hAnsi="Arial" w:cs="Arial"/>
-          <w:sz w:val="24"/>
-          <w:szCs w:val="24"/>
-          <w:lang w:eastAsia="pt-BR"/>
-        </w:rPr>
-        <w:t xml:space="preserve">Mensagens </w:t>
-      </w:r>
-      <w:r>
-        <w:rPr>
-          <w:rFonts w:ascii="Arial" w:hAnsi="Arial" w:cs="Arial"/>
-          <w:sz w:val="24"/>
-          <w:szCs w:val="24"/>
-          <w:lang w:eastAsia="pt-BR"/>
-        </w:rPr>
-        <w:br/>
-      </w:r>
-      <w:r>
-        <w:rPr>
-          <w:rFonts w:ascii="Arial" w:hAnsi="Arial" w:cs="Arial"/>
-          <w:sz w:val="24"/>
-          <w:szCs w:val="24"/>
-          <w:lang w:eastAsia="pt-BR"/>
-        </w:rPr>
-        <w:t xml:space="preserve">MSG-01 – </w:t>
-      </w:r>
-      <w:r>
-        <w:rPr>
-          <w:rFonts w:ascii="Arial" w:hAnsi="Arial" w:cs="Arial"/>
-          <w:sz w:val="24"/>
-          <w:szCs w:val="24"/>
-          <w:lang w:eastAsia="pt-BR"/>
-        </w:rPr>
-        <w:t>O Sistema exibe uma mensagem de erro dizendo que "campos obrigatórios não foram preenchidos</w:t>
-      </w:r>
-      <w:r>
-        <w:rPr>
-          <w:rFonts w:ascii="Arial" w:hAnsi="Arial" w:cs="Arial"/>
-          <w:sz w:val="24"/>
-          <w:szCs w:val="24"/>
-          <w:lang w:eastAsia="pt-BR"/>
-        </w:rPr>
-        <w:t>.</w:t>
-      </w:r>
-    </w:p>
-    <w:p>
-      <w:pPr>
-        <w:suppressAutoHyphens/>
-        <w:spacing w:line="360" w:lineRule="auto"/>
-        <w:rPr>
-          <w:rFonts w:ascii="Arial" w:hAnsi="Arial" w:cs="Arial"/>
-          <w:sz w:val="24"/>
-          <w:szCs w:val="24"/>
-          <w:lang w:eastAsia="pt-BR"/>
-        </w:rPr>
-      </w:pPr>
-      <w:r>
-        <w:rPr>
-          <w:rFonts w:ascii="Arial" w:hAnsi="Arial" w:cs="Arial"/>
-          <w:sz w:val="24"/>
-          <w:szCs w:val="24"/>
-          <w:lang w:eastAsia="pt-BR"/>
-        </w:rPr>
-        <w:t>Regras de negócio</w:t>
-      </w:r>
-      <w:r>
-        <w:rPr>
-          <w:rFonts w:ascii="Arial" w:hAnsi="Arial" w:cs="Arial"/>
-          <w:sz w:val="24"/>
-          <w:szCs w:val="24"/>
-          <w:lang w:eastAsia="pt-BR"/>
-        </w:rPr>
-        <w:br/>
-      </w:r>
-      <w:r>
-        <w:rPr>
-          <w:rFonts w:ascii="Arial" w:hAnsi="Arial" w:cs="Arial"/>
-          <w:sz w:val="24"/>
-          <w:szCs w:val="24"/>
-          <w:lang w:eastAsia="pt-BR"/>
-        </w:rPr>
-        <w:t>RN-01</w:t>
-      </w:r>
-    </w:p>
-    <w:p>
-      <w:pPr>
-        <w:suppressAutoHyphens/>
-        <w:spacing w:line="360" w:lineRule="auto"/>
-        <w:rPr>
-          <w:rFonts w:ascii="Arial" w:hAnsi="Arial" w:cs="Arial"/>
-          <w:sz w:val="24"/>
-          <w:szCs w:val="24"/>
-          <w:lang w:eastAsia="pt-BR"/>
-        </w:rPr>
-      </w:pPr>
-    </w:p>
-    <w:p>
-      <w:pPr>
-        <w:suppressAutoHyphens/>
-        <w:spacing w:line="360" w:lineRule="auto"/>
-        <w:rPr>
-          <w:rFonts w:ascii="Arial" w:hAnsi="Arial" w:cs="Arial"/>
-          <w:sz w:val="24"/>
-          <w:szCs w:val="24"/>
-          <w:lang w:eastAsia="pt-BR"/>
-        </w:rPr>
-      </w:pPr>
-      <w:r>
-        <w:rPr>
-          <w:rFonts w:ascii="Arial" w:hAnsi="Arial" w:cs="Arial"/>
-          <w:sz w:val="24"/>
-          <w:szCs w:val="24"/>
-          <w:lang w:eastAsia="pt-BR"/>
-        </w:rPr>
-        <w:t>UC0</w:t>
-      </w:r>
-      <w:r>
-        <w:rPr>
-          <w:rFonts w:ascii="Arial" w:hAnsi="Arial" w:cs="Arial"/>
-          <w:sz w:val="24"/>
-          <w:szCs w:val="24"/>
-          <w:lang w:eastAsia="pt-BR"/>
-        </w:rPr>
-        <w:t>7</w:t>
-      </w:r>
-      <w:r>
-        <w:rPr>
-          <w:rFonts w:ascii="Arial" w:hAnsi="Arial" w:cs="Arial"/>
-          <w:sz w:val="24"/>
-          <w:szCs w:val="24"/>
-          <w:lang w:eastAsia="pt-BR"/>
-        </w:rPr>
-        <w:t xml:space="preserve"> – Cadastrar </w:t>
-      </w:r>
-      <w:r>
-        <w:rPr>
-          <w:rFonts w:ascii="Arial" w:hAnsi="Arial" w:cs="Arial"/>
-          <w:sz w:val="24"/>
-          <w:szCs w:val="24"/>
-          <w:lang w:eastAsia="pt-BR"/>
-        </w:rPr>
-        <w:t>de Aulas</w:t>
-      </w:r>
-    </w:p>
-    <w:p>
-      <w:pPr>
-        <w:pStyle w:val="PargrafodaLista"/>
-        <w:numPr>
-          <w:ilvl w:val="0"/>
-          <w:numId w:val="55"/>
-        </w:numPr>
-        <w:suppressAutoHyphens/>
-        <w:spacing w:line="360" w:lineRule="auto"/>
-        <w:rPr>
-          <w:rFonts w:ascii="Arial" w:hAnsi="Arial" w:cs="Arial"/>
-          <w:sz w:val="24"/>
-          <w:szCs w:val="24"/>
-          <w:lang w:eastAsia="pt-BR"/>
-        </w:rPr>
-      </w:pPr>
-      <w:r>
-        <w:rPr>
-          <w:rFonts w:ascii="Arial" w:hAnsi="Arial" w:cs="Arial"/>
-          <w:sz w:val="24"/>
-          <w:szCs w:val="24"/>
-          <w:lang w:eastAsia="pt-BR"/>
-        </w:rPr>
-        <w:t>Atores</w:t>
-      </w:r>
-    </w:p>
-    <w:p>
-      <w:pPr>
-        <w:pStyle w:val="PargrafodaLista"/>
-        <w:numPr>
-          <w:ilvl w:val="1"/>
-          <w:numId w:val="56"/>
-        </w:numPr>
-        <w:suppressAutoHyphens/>
-        <w:spacing w:line="360" w:lineRule="auto"/>
-        <w:rPr>
-          <w:rFonts w:ascii="Arial" w:hAnsi="Arial" w:cs="Arial"/>
-          <w:sz w:val="24"/>
-          <w:szCs w:val="24"/>
-          <w:lang w:eastAsia="pt-BR"/>
-        </w:rPr>
-      </w:pPr>
-      <w:r>
-        <w:rPr>
-          <w:rFonts w:ascii="Arial" w:hAnsi="Arial" w:cs="Arial"/>
-          <w:sz w:val="24"/>
-          <w:szCs w:val="24"/>
-          <w:lang w:eastAsia="pt-BR"/>
-        </w:rPr>
-        <w:t xml:space="preserve"> Gestor.</w:t>
-      </w:r>
-    </w:p>
-    <w:p>
-      <w:pPr>
-        <w:pStyle w:val="PargrafodaLista"/>
-        <w:numPr>
-          <w:ilvl w:val="0"/>
-          <w:numId w:val="55"/>
-        </w:numPr>
-        <w:suppressAutoHyphens/>
-        <w:spacing w:line="360" w:lineRule="auto"/>
-        <w:rPr>
-          <w:rFonts w:ascii="Arial" w:hAnsi="Arial" w:cs="Arial"/>
-          <w:sz w:val="24"/>
-          <w:szCs w:val="24"/>
-          <w:lang w:eastAsia="pt-BR"/>
-        </w:rPr>
-      </w:pPr>
-      <w:r>
-        <w:rPr>
-          <w:rFonts w:ascii="Arial" w:hAnsi="Arial" w:cs="Arial"/>
-          <w:sz w:val="24"/>
-          <w:szCs w:val="24"/>
-          <w:lang w:eastAsia="pt-BR"/>
-        </w:rPr>
-        <w:t>Fluxo de eventos</w:t>
-      </w:r>
-    </w:p>
-    <w:p>
-      <w:pPr>
-        <w:pStyle w:val="PargrafodaLista"/>
-        <w:numPr>
-          <w:ilvl w:val="1"/>
-          <w:numId w:val="55"/>
-        </w:numPr>
-        <w:suppressAutoHyphens/>
-        <w:spacing w:line="360" w:lineRule="auto"/>
-        <w:rPr>
-          <w:rFonts w:ascii="Arial" w:hAnsi="Arial" w:cs="Arial"/>
-          <w:sz w:val="24"/>
-          <w:szCs w:val="24"/>
-          <w:lang w:eastAsia="pt-BR"/>
-        </w:rPr>
-      </w:pPr>
-      <w:r>
-        <w:rPr>
-          <w:rFonts w:ascii="Arial" w:hAnsi="Arial" w:cs="Arial"/>
-          <w:sz w:val="24"/>
-          <w:szCs w:val="24"/>
-          <w:lang w:eastAsia="pt-BR"/>
-        </w:rPr>
-        <w:t>Fluxo básico</w:t>
-      </w:r>
-    </w:p>
-    <w:p>
-      <w:pPr>
-        <w:pStyle w:val="PargrafodaLista"/>
-        <w:numPr>
-          <w:ilvl w:val="2"/>
-          <w:numId w:val="57"/>
-        </w:numPr>
-        <w:suppressAutoHyphens/>
-        <w:spacing w:line="360" w:lineRule="auto"/>
-        <w:rPr>
-          <w:rFonts w:ascii="Arial" w:hAnsi="Arial" w:cs="Arial"/>
-          <w:sz w:val="24"/>
-          <w:szCs w:val="24"/>
-          <w:lang w:eastAsia="pt-BR"/>
-        </w:rPr>
-      </w:pPr>
-      <w:r>
-        <w:rPr>
-          <w:rFonts w:ascii="Arial" w:hAnsi="Arial" w:cs="Arial"/>
-          <w:sz w:val="24"/>
-          <w:szCs w:val="24"/>
-          <w:lang w:eastAsia="pt-BR"/>
-        </w:rPr>
-        <w:t xml:space="preserve">O caso inicia quando o autor acessa a tela de cadastro de </w:t>
-      </w:r>
-      <w:r>
-        <w:rPr>
-          <w:rFonts w:ascii="Arial" w:hAnsi="Arial" w:cs="Arial"/>
-          <w:sz w:val="24"/>
-          <w:szCs w:val="24"/>
-          <w:lang w:eastAsia="pt-BR"/>
-        </w:rPr>
-        <w:t>aula</w:t>
-      </w:r>
-      <w:r>
-        <w:rPr>
-          <w:rFonts w:ascii="Arial" w:hAnsi="Arial" w:cs="Arial"/>
-          <w:sz w:val="24"/>
-          <w:szCs w:val="24"/>
-          <w:lang w:eastAsia="pt-BR"/>
-        </w:rPr>
-        <w:t>.</w:t>
-      </w:r>
-    </w:p>
-    <w:p>
-      <w:pPr>
-        <w:pStyle w:val="PargrafodaLista"/>
-        <w:numPr>
-          <w:ilvl w:val="2"/>
-          <w:numId w:val="57"/>
-        </w:numPr>
-        <w:suppressAutoHyphens/>
-        <w:spacing w:line="360" w:lineRule="auto"/>
-        <w:rPr>
-          <w:rFonts w:ascii="Arial" w:hAnsi="Arial" w:cs="Arial"/>
-          <w:sz w:val="24"/>
-          <w:szCs w:val="24"/>
-          <w:lang w:eastAsia="pt-BR"/>
-        </w:rPr>
-      </w:pPr>
-      <w:r>
-        <w:rPr>
-          <w:rFonts w:ascii="Arial" w:hAnsi="Arial" w:cs="Arial"/>
-          <w:sz w:val="24"/>
-          <w:szCs w:val="24"/>
-          <w:lang w:eastAsia="pt-BR"/>
-        </w:rPr>
-        <w:lastRenderedPageBreak/>
-        <w:t>O autor clica no botão “Adicionar”.</w:t>
-      </w:r>
-    </w:p>
-    <w:p>
-      <w:pPr>
-        <w:pStyle w:val="PargrafodaLista"/>
-        <w:numPr>
-          <w:ilvl w:val="2"/>
-          <w:numId w:val="57"/>
-        </w:numPr>
-        <w:suppressAutoHyphens/>
-        <w:spacing w:line="360" w:lineRule="auto"/>
-        <w:rPr>
-          <w:rFonts w:ascii="Arial" w:hAnsi="Arial" w:cs="Arial"/>
-          <w:sz w:val="24"/>
-          <w:szCs w:val="24"/>
-          <w:lang w:eastAsia="pt-BR"/>
-        </w:rPr>
-      </w:pPr>
-      <w:r>
-        <w:rPr>
-          <w:rFonts w:ascii="Arial" w:hAnsi="Arial" w:cs="Arial"/>
-          <w:sz w:val="24"/>
-          <w:szCs w:val="24"/>
-          <w:lang w:eastAsia="pt-BR"/>
-        </w:rPr>
-        <w:t xml:space="preserve">A aplicação exibe a tela de cadastro de </w:t>
-      </w:r>
-      <w:r>
-        <w:rPr>
-          <w:rFonts w:ascii="Arial" w:hAnsi="Arial" w:cs="Arial"/>
-          <w:sz w:val="24"/>
-          <w:szCs w:val="24"/>
-          <w:lang w:eastAsia="pt-BR"/>
-        </w:rPr>
-        <w:t>Aula</w:t>
-      </w:r>
-      <w:r>
-        <w:rPr>
-          <w:rFonts w:ascii="Arial" w:hAnsi="Arial" w:cs="Arial"/>
-          <w:sz w:val="24"/>
-          <w:szCs w:val="24"/>
-          <w:lang w:eastAsia="pt-BR"/>
-        </w:rPr>
-        <w:t>.</w:t>
-      </w:r>
-    </w:p>
-    <w:p>
-      <w:pPr>
-        <w:pStyle w:val="PargrafodaLista"/>
-        <w:numPr>
-          <w:ilvl w:val="2"/>
-          <w:numId w:val="57"/>
-        </w:numPr>
-        <w:suppressAutoHyphens/>
-        <w:spacing w:line="360" w:lineRule="auto"/>
-        <w:rPr>
-          <w:rFonts w:ascii="Arial" w:hAnsi="Arial" w:cs="Arial"/>
-          <w:sz w:val="24"/>
-          <w:szCs w:val="24"/>
-          <w:lang w:eastAsia="pt-BR"/>
-        </w:rPr>
-      </w:pPr>
-      <w:r>
-        <w:rPr>
-          <w:rFonts w:ascii="Arial" w:hAnsi="Arial" w:cs="Arial"/>
-          <w:sz w:val="24"/>
-          <w:szCs w:val="24"/>
-          <w:lang w:eastAsia="pt-BR"/>
-        </w:rPr>
-        <w:t xml:space="preserve">O autor seleciona </w:t>
-      </w:r>
-      <w:r>
-        <w:rPr>
-          <w:rFonts w:ascii="Arial" w:hAnsi="Arial" w:cs="Arial"/>
-          <w:sz w:val="24"/>
-          <w:szCs w:val="24"/>
-          <w:lang w:eastAsia="pt-BR"/>
-        </w:rPr>
-        <w:t>uma grade</w:t>
-      </w:r>
-      <w:r>
-        <w:rPr>
-          <w:rFonts w:ascii="Arial" w:hAnsi="Arial" w:cs="Arial"/>
-          <w:sz w:val="24"/>
-          <w:szCs w:val="24"/>
-          <w:lang w:eastAsia="pt-BR"/>
-        </w:rPr>
-        <w:t>.</w:t>
-      </w:r>
-    </w:p>
-    <w:p>
-      <w:pPr>
-        <w:pStyle w:val="PargrafodaLista"/>
-        <w:numPr>
-          <w:ilvl w:val="2"/>
-          <w:numId w:val="57"/>
-        </w:numPr>
-        <w:suppressAutoHyphens/>
-        <w:spacing w:line="360" w:lineRule="auto"/>
-        <w:rPr>
-          <w:rFonts w:ascii="Arial" w:hAnsi="Arial" w:cs="Arial"/>
-          <w:sz w:val="24"/>
-          <w:szCs w:val="24"/>
-          <w:lang w:eastAsia="pt-BR"/>
-        </w:rPr>
-      </w:pPr>
-      <w:r>
-        <w:rPr>
-          <w:rFonts w:ascii="Arial" w:hAnsi="Arial" w:cs="Arial"/>
-          <w:sz w:val="24"/>
-          <w:szCs w:val="24"/>
-          <w:lang w:eastAsia="pt-BR"/>
-        </w:rPr>
-        <w:t>O autor informa o termo.</w:t>
-      </w:r>
-    </w:p>
-    <w:p>
-      <w:pPr>
-        <w:pStyle w:val="PargrafodaLista"/>
-        <w:numPr>
-          <w:ilvl w:val="2"/>
-          <w:numId w:val="57"/>
-        </w:numPr>
-        <w:suppressAutoHyphens/>
-        <w:spacing w:line="360" w:lineRule="auto"/>
-        <w:rPr>
-          <w:rFonts w:ascii="Arial" w:hAnsi="Arial" w:cs="Arial"/>
-          <w:sz w:val="24"/>
-          <w:szCs w:val="24"/>
-          <w:lang w:eastAsia="pt-BR"/>
-        </w:rPr>
-      </w:pPr>
-      <w:r>
-        <w:rPr>
-          <w:rFonts w:ascii="Arial" w:hAnsi="Arial" w:cs="Arial"/>
-          <w:sz w:val="24"/>
-          <w:szCs w:val="24"/>
-          <w:lang w:eastAsia="pt-BR"/>
-        </w:rPr>
-        <w:t>O autor clica no botão adicionar disciplina.</w:t>
-      </w:r>
-    </w:p>
-    <w:p>
-      <w:pPr>
-        <w:pStyle w:val="PargrafodaLista"/>
-        <w:numPr>
-          <w:ilvl w:val="2"/>
-          <w:numId w:val="57"/>
-        </w:numPr>
-        <w:suppressAutoHyphens/>
-        <w:spacing w:line="360" w:lineRule="auto"/>
-        <w:rPr>
-          <w:rFonts w:ascii="Arial" w:hAnsi="Arial" w:cs="Arial"/>
-          <w:sz w:val="24"/>
-          <w:szCs w:val="24"/>
-          <w:lang w:eastAsia="pt-BR"/>
-        </w:rPr>
-      </w:pPr>
-      <w:r>
-        <w:rPr>
-          <w:rFonts w:ascii="Arial" w:hAnsi="Arial" w:cs="Arial"/>
-          <w:sz w:val="24"/>
-          <w:szCs w:val="24"/>
-          <w:lang w:eastAsia="pt-BR"/>
-        </w:rPr>
-        <w:t>A aplicação imprime todas as disciplinas cadastradas.</w:t>
-      </w:r>
-    </w:p>
-    <w:p>
-      <w:pPr>
-        <w:pStyle w:val="PargrafodaLista"/>
-        <w:numPr>
-          <w:ilvl w:val="2"/>
-          <w:numId w:val="57"/>
-        </w:numPr>
-        <w:suppressAutoHyphens/>
-        <w:spacing w:line="360" w:lineRule="auto"/>
-        <w:rPr>
-          <w:rFonts w:ascii="Arial" w:hAnsi="Arial" w:cs="Arial"/>
-          <w:sz w:val="24"/>
-          <w:szCs w:val="24"/>
-          <w:lang w:eastAsia="pt-BR"/>
-        </w:rPr>
-      </w:pPr>
-      <w:r>
-        <w:rPr>
-          <w:rFonts w:ascii="Arial" w:hAnsi="Arial" w:cs="Arial"/>
-          <w:sz w:val="24"/>
-          <w:szCs w:val="24"/>
-          <w:lang w:eastAsia="pt-BR"/>
-        </w:rPr>
-        <w:t>O ator escolhe uma disciplina.</w:t>
-      </w:r>
-    </w:p>
-    <w:p>
-      <w:pPr>
-        <w:pStyle w:val="PargrafodaLista"/>
-        <w:numPr>
-          <w:ilvl w:val="2"/>
-          <w:numId w:val="57"/>
-        </w:numPr>
-        <w:suppressAutoHyphens/>
-        <w:spacing w:line="360" w:lineRule="auto"/>
-        <w:rPr>
-          <w:rFonts w:ascii="Arial" w:hAnsi="Arial" w:cs="Arial"/>
-          <w:sz w:val="24"/>
-          <w:szCs w:val="24"/>
-          <w:lang w:eastAsia="pt-BR"/>
-        </w:rPr>
-      </w:pPr>
-      <w:r>
-        <w:rPr>
-          <w:rFonts w:ascii="Arial" w:hAnsi="Arial" w:cs="Arial"/>
-          <w:sz w:val="24"/>
-          <w:szCs w:val="24"/>
-          <w:lang w:eastAsia="pt-BR"/>
-        </w:rPr>
-        <w:t>O autor seleciona um professor.</w:t>
-      </w:r>
-    </w:p>
-    <w:p>
-      <w:pPr>
-        <w:pStyle w:val="PargrafodaLista"/>
-        <w:numPr>
-          <w:ilvl w:val="2"/>
-          <w:numId w:val="57"/>
-        </w:numPr>
-        <w:suppressAutoHyphens/>
-        <w:spacing w:line="360" w:lineRule="auto"/>
-        <w:rPr>
-          <w:rFonts w:ascii="Arial" w:hAnsi="Arial" w:cs="Arial"/>
-          <w:sz w:val="24"/>
-          <w:szCs w:val="24"/>
-          <w:lang w:eastAsia="pt-BR"/>
-        </w:rPr>
-      </w:pPr>
-      <w:r>
-        <w:rPr>
-          <w:rFonts w:ascii="Arial" w:hAnsi="Arial" w:cs="Arial"/>
-          <w:sz w:val="24"/>
-          <w:szCs w:val="24"/>
-          <w:lang w:eastAsia="pt-BR"/>
-        </w:rPr>
-        <w:t>O autor confirma os dados.</w:t>
-      </w:r>
-    </w:p>
-    <w:p>
-      <w:pPr>
-        <w:pStyle w:val="PargrafodaLista"/>
-        <w:numPr>
-          <w:ilvl w:val="2"/>
-          <w:numId w:val="57"/>
-        </w:numPr>
-        <w:suppressAutoHyphens/>
-        <w:spacing w:line="360" w:lineRule="auto"/>
-        <w:rPr>
-          <w:rFonts w:ascii="Arial" w:hAnsi="Arial" w:cs="Arial"/>
-          <w:sz w:val="24"/>
-          <w:szCs w:val="24"/>
-          <w:lang w:eastAsia="pt-BR"/>
-        </w:rPr>
-      </w:pPr>
-      <w:r>
-        <w:rPr>
-          <w:rFonts w:ascii="Arial" w:hAnsi="Arial" w:cs="Arial"/>
-          <w:sz w:val="24"/>
-          <w:szCs w:val="24"/>
-          <w:lang w:eastAsia="pt-BR"/>
-        </w:rPr>
-        <w:t>Fim do caso.</w:t>
-      </w:r>
-    </w:p>
-    <w:p>
-      <w:pPr>
-        <w:pStyle w:val="PargrafodaLista"/>
-        <w:numPr>
-          <w:ilvl w:val="1"/>
-          <w:numId w:val="55"/>
-        </w:numPr>
-        <w:suppressAutoHyphens/>
-        <w:spacing w:line="360" w:lineRule="auto"/>
-        <w:ind w:left="709"/>
-        <w:rPr>
-          <w:rFonts w:ascii="Arial" w:hAnsi="Arial" w:cs="Arial"/>
-          <w:sz w:val="24"/>
-          <w:szCs w:val="24"/>
-          <w:lang w:eastAsia="pt-BR"/>
-        </w:rPr>
-      </w:pPr>
-      <w:r>
-        <w:rPr>
-          <w:rFonts w:ascii="Arial" w:hAnsi="Arial" w:cs="Arial"/>
-          <w:sz w:val="24"/>
-          <w:szCs w:val="24"/>
-          <w:lang w:eastAsia="pt-BR"/>
-        </w:rPr>
-        <w:t>Fluxos alternativos</w:t>
-      </w:r>
-      <w:r>
-        <w:rPr>
-          <w:rFonts w:ascii="Arial" w:hAnsi="Arial" w:cs="Arial"/>
-          <w:sz w:val="24"/>
-          <w:szCs w:val="24"/>
-          <w:lang w:eastAsia="pt-BR"/>
-        </w:rPr>
-        <w:br/>
-        <w:t xml:space="preserve">FA-01 – O autor </w:t>
-      </w:r>
-      <w:r>
-        <w:rPr>
-          <w:rFonts w:ascii="Arial" w:hAnsi="Arial" w:cs="Arial"/>
-          <w:sz w:val="24"/>
-          <w:szCs w:val="24"/>
-          <w:lang w:eastAsia="pt-BR"/>
-        </w:rPr>
-        <w:t>decide cancelar a operação.</w:t>
-      </w:r>
-    </w:p>
-    <w:p>
-      <w:pPr>
-        <w:pStyle w:val="PargrafodaLista"/>
-        <w:numPr>
-          <w:ilvl w:val="0"/>
-          <w:numId w:val="58"/>
-        </w:numPr>
-        <w:rPr>
-          <w:rFonts w:ascii="Arial" w:hAnsi="Arial" w:cs="Arial"/>
-          <w:sz w:val="24"/>
-          <w:szCs w:val="24"/>
-          <w:lang w:eastAsia="pt-BR"/>
-        </w:rPr>
-      </w:pPr>
-      <w:r>
-        <w:rPr>
-          <w:rFonts w:ascii="Arial" w:hAnsi="Arial" w:cs="Arial"/>
-          <w:sz w:val="24"/>
-          <w:szCs w:val="24"/>
-          <w:lang w:eastAsia="pt-BR"/>
-        </w:rPr>
-        <w:t>A partir do passo 2 o autor ter a necessidade de cancelar a operação.</w:t>
-      </w:r>
-    </w:p>
-    <w:p>
-      <w:pPr>
-        <w:pStyle w:val="PargrafodaLista"/>
-        <w:numPr>
-          <w:ilvl w:val="0"/>
-          <w:numId w:val="58"/>
-        </w:numPr>
-        <w:rPr>
-          <w:rFonts w:ascii="Arial" w:hAnsi="Arial" w:cs="Arial"/>
-          <w:sz w:val="24"/>
-          <w:szCs w:val="24"/>
-          <w:lang w:eastAsia="pt-BR"/>
-        </w:rPr>
-      </w:pPr>
-      <w:r>
-        <w:rPr>
-          <w:rFonts w:ascii="Arial" w:hAnsi="Arial" w:cs="Arial"/>
-          <w:sz w:val="24"/>
-          <w:szCs w:val="24"/>
-          <w:lang w:eastAsia="pt-BR"/>
-        </w:rPr>
-        <w:t>O autor clica no botão “Cancelar”.</w:t>
-      </w:r>
-    </w:p>
-    <w:p>
-      <w:pPr>
-        <w:pStyle w:val="PargrafodaLista"/>
-        <w:numPr>
-          <w:ilvl w:val="0"/>
-          <w:numId w:val="58"/>
-        </w:numPr>
-        <w:rPr>
-          <w:rFonts w:ascii="Arial" w:hAnsi="Arial" w:cs="Arial"/>
-          <w:sz w:val="24"/>
-          <w:szCs w:val="24"/>
-          <w:lang w:eastAsia="pt-BR"/>
-        </w:rPr>
-      </w:pPr>
-      <w:r>
-        <w:rPr>
-          <w:rFonts w:ascii="Arial" w:hAnsi="Arial" w:cs="Arial"/>
-          <w:sz w:val="24"/>
-          <w:szCs w:val="24"/>
-          <w:lang w:eastAsia="pt-BR"/>
-        </w:rPr>
-        <w:t>A aplicação retorna para o passo 1 do fluxo básico.</w:t>
-      </w:r>
-    </w:p>
-    <w:p>
-      <w:pPr>
-        <w:suppressAutoHyphens/>
-        <w:spacing w:line="360" w:lineRule="auto"/>
-        <w:ind w:left="283" w:firstLine="426"/>
-        <w:rPr>
-          <w:rFonts w:ascii="Arial" w:hAnsi="Arial" w:cs="Arial"/>
-          <w:sz w:val="24"/>
-          <w:szCs w:val="24"/>
-          <w:lang w:eastAsia="pt-BR"/>
-        </w:rPr>
-      </w:pPr>
-      <w:r>
-        <w:rPr>
-          <w:rFonts w:ascii="Arial" w:hAnsi="Arial" w:cs="Arial"/>
-          <w:sz w:val="24"/>
-          <w:szCs w:val="24"/>
-          <w:lang w:eastAsia="pt-BR"/>
-        </w:rPr>
-        <w:t xml:space="preserve">FA-01 – O autor decide </w:t>
-      </w:r>
-      <w:r>
-        <w:rPr>
-          <w:rFonts w:ascii="Arial" w:hAnsi="Arial" w:cs="Arial"/>
-          <w:sz w:val="24"/>
-          <w:szCs w:val="24"/>
-          <w:lang w:eastAsia="pt-BR"/>
-        </w:rPr>
-        <w:t>adicionar mais uma disciplina</w:t>
-      </w:r>
-      <w:r>
-        <w:rPr>
-          <w:rFonts w:ascii="Arial" w:hAnsi="Arial" w:cs="Arial"/>
-          <w:sz w:val="24"/>
-          <w:szCs w:val="24"/>
-          <w:lang w:eastAsia="pt-BR"/>
-        </w:rPr>
-        <w:t>.</w:t>
-      </w:r>
-    </w:p>
-    <w:p>
-      <w:pPr>
-        <w:pStyle w:val="PargrafodaLista"/>
-        <w:numPr>
-          <w:ilvl w:val="0"/>
-          <w:numId w:val="58"/>
-        </w:numPr>
-        <w:rPr>
-          <w:rFonts w:ascii="Arial" w:hAnsi="Arial" w:cs="Arial"/>
-          <w:sz w:val="24"/>
-          <w:szCs w:val="24"/>
-          <w:lang w:eastAsia="pt-BR"/>
-        </w:rPr>
-      </w:pPr>
-      <w:r>
-        <w:rPr>
-          <w:rFonts w:ascii="Arial" w:hAnsi="Arial" w:cs="Arial"/>
-          <w:sz w:val="24"/>
-          <w:szCs w:val="24"/>
-          <w:lang w:eastAsia="pt-BR"/>
-        </w:rPr>
-        <w:t xml:space="preserve">A partir do passo </w:t>
-      </w:r>
-      <w:r>
-        <w:rPr>
-          <w:rFonts w:ascii="Arial" w:hAnsi="Arial" w:cs="Arial"/>
-          <w:sz w:val="24"/>
-          <w:szCs w:val="24"/>
-          <w:lang w:eastAsia="pt-BR"/>
-        </w:rPr>
-        <w:t>8 o autor decide adicionar mais uma disciplina</w:t>
-      </w:r>
-      <w:r>
-        <w:rPr>
-          <w:rFonts w:ascii="Arial" w:hAnsi="Arial" w:cs="Arial"/>
-          <w:sz w:val="24"/>
-          <w:szCs w:val="24"/>
-          <w:lang w:eastAsia="pt-BR"/>
-        </w:rPr>
-        <w:t>.</w:t>
-      </w:r>
-    </w:p>
-    <w:p>
-      <w:pPr>
-        <w:pStyle w:val="PargrafodaLista"/>
-        <w:numPr>
-          <w:ilvl w:val="0"/>
-          <w:numId w:val="58"/>
-        </w:numPr>
-        <w:rPr>
-          <w:rFonts w:ascii="Arial" w:hAnsi="Arial" w:cs="Arial"/>
-          <w:sz w:val="24"/>
-          <w:szCs w:val="24"/>
-          <w:lang w:eastAsia="pt-BR"/>
-        </w:rPr>
-      </w:pPr>
-      <w:r>
-        <w:rPr>
-          <w:rFonts w:ascii="Arial" w:hAnsi="Arial" w:cs="Arial"/>
-          <w:sz w:val="24"/>
-          <w:szCs w:val="24"/>
-          <w:lang w:eastAsia="pt-BR"/>
-        </w:rPr>
-        <w:t>O autor clica no botão “</w:t>
-      </w:r>
-      <w:r>
-        <w:rPr>
-          <w:rFonts w:ascii="Arial" w:hAnsi="Arial" w:cs="Arial"/>
-          <w:sz w:val="24"/>
-          <w:szCs w:val="24"/>
-          <w:lang w:eastAsia="pt-BR"/>
-        </w:rPr>
-        <w:t>Adicionar Disciplina</w:t>
-      </w:r>
-      <w:r>
-        <w:rPr>
-          <w:rFonts w:ascii="Arial" w:hAnsi="Arial" w:cs="Arial"/>
-          <w:sz w:val="24"/>
-          <w:szCs w:val="24"/>
-          <w:lang w:eastAsia="pt-BR"/>
-        </w:rPr>
-        <w:t>”.</w:t>
-      </w:r>
-    </w:p>
-    <w:p>
-      <w:pPr>
-        <w:pStyle w:val="PargrafodaLista"/>
-        <w:numPr>
-          <w:ilvl w:val="0"/>
-          <w:numId w:val="58"/>
-        </w:numPr>
-        <w:rPr>
-          <w:rFonts w:ascii="Arial" w:hAnsi="Arial" w:cs="Arial"/>
-          <w:sz w:val="24"/>
-          <w:szCs w:val="24"/>
-          <w:lang w:eastAsia="pt-BR"/>
-        </w:rPr>
-      </w:pPr>
-      <w:r>
-        <w:rPr>
-          <w:rFonts w:ascii="Arial" w:hAnsi="Arial" w:cs="Arial"/>
-          <w:sz w:val="24"/>
-          <w:szCs w:val="24"/>
-          <w:lang w:eastAsia="pt-BR"/>
-        </w:rPr>
-        <w:t xml:space="preserve">A aplicação retorna para o passo </w:t>
-      </w:r>
-      <w:r>
-        <w:rPr>
-          <w:rFonts w:ascii="Arial" w:hAnsi="Arial" w:cs="Arial"/>
-          <w:sz w:val="24"/>
-          <w:szCs w:val="24"/>
-          <w:lang w:eastAsia="pt-BR"/>
-        </w:rPr>
-        <w:t>6</w:t>
-      </w:r>
-      <w:r>
-        <w:rPr>
-          <w:rFonts w:ascii="Arial" w:hAnsi="Arial" w:cs="Arial"/>
-          <w:sz w:val="24"/>
-          <w:szCs w:val="24"/>
-          <w:lang w:eastAsia="pt-BR"/>
-        </w:rPr>
-        <w:t xml:space="preserve"> do fluxo básico.</w:t>
-      </w:r>
-    </w:p>
-    <w:p>
-      <w:pPr>
-        <w:pStyle w:val="PargrafodaLista"/>
-        <w:numPr>
-          <w:ilvl w:val="1"/>
-          <w:numId w:val="55"/>
-        </w:numPr>
-        <w:suppressAutoHyphens/>
-        <w:spacing w:line="360" w:lineRule="auto"/>
-        <w:rPr>
-          <w:rFonts w:ascii="Arial" w:hAnsi="Arial" w:cs="Arial"/>
-          <w:sz w:val="24"/>
-          <w:szCs w:val="24"/>
-          <w:lang w:eastAsia="pt-BR"/>
-        </w:rPr>
-      </w:pPr>
-      <w:r>
-        <w:rPr>
-          <w:rFonts w:ascii="Arial" w:hAnsi="Arial" w:cs="Arial"/>
-          <w:sz w:val="24"/>
-          <w:szCs w:val="24"/>
-          <w:lang w:eastAsia="pt-BR"/>
-        </w:rPr>
-        <w:t>Fluxos de exceção</w:t>
-      </w:r>
-      <w:r>
-        <w:rPr>
-          <w:rFonts w:ascii="Arial" w:hAnsi="Arial" w:cs="Arial"/>
-          <w:sz w:val="24"/>
-          <w:szCs w:val="24"/>
-          <w:lang w:eastAsia="pt-BR"/>
-        </w:rPr>
-        <w:br/>
-      </w:r>
-      <w:r>
-        <w:rPr>
-          <w:rFonts w:ascii="Arial" w:hAnsi="Arial" w:cs="Arial"/>
-          <w:sz w:val="24"/>
-          <w:szCs w:val="24"/>
-          <w:lang w:eastAsia="pt-BR"/>
-        </w:rPr>
-        <w:t xml:space="preserve">FE-01 – </w:t>
-      </w:r>
-      <w:r>
-        <w:rPr>
-          <w:rFonts w:ascii="Arial" w:hAnsi="Arial" w:cs="Arial"/>
-          <w:sz w:val="24"/>
-          <w:szCs w:val="24"/>
-          <w:lang w:eastAsia="pt-BR"/>
-        </w:rPr>
-        <w:t>Campos obrigatórios não preenchidos.</w:t>
-      </w:r>
-    </w:p>
-    <w:p>
-      <w:pPr>
-        <w:pStyle w:val="PargrafodaLista"/>
-        <w:numPr>
-          <w:ilvl w:val="0"/>
-          <w:numId w:val="59"/>
-        </w:numPr>
-        <w:suppressAutoHyphens/>
-        <w:spacing w:line="360" w:lineRule="auto"/>
-        <w:rPr>
-          <w:rFonts w:ascii="Arial" w:hAnsi="Arial" w:cs="Arial"/>
-          <w:sz w:val="24"/>
-          <w:szCs w:val="24"/>
-          <w:lang w:eastAsia="pt-BR"/>
-        </w:rPr>
-      </w:pPr>
-      <w:r>
-        <w:rPr>
-          <w:rFonts w:ascii="Arial" w:hAnsi="Arial" w:cs="Arial"/>
-          <w:sz w:val="24"/>
-          <w:szCs w:val="24"/>
-          <w:lang w:eastAsia="pt-BR"/>
-        </w:rPr>
-        <w:t>A aplicação exibe uma mensagem (MSG-01).</w:t>
-      </w:r>
-    </w:p>
-    <w:p>
-      <w:pPr>
-        <w:pStyle w:val="PargrafodaLista"/>
-        <w:numPr>
-          <w:ilvl w:val="0"/>
-          <w:numId w:val="59"/>
-        </w:numPr>
-        <w:rPr>
-          <w:rFonts w:ascii="Arial" w:hAnsi="Arial" w:cs="Arial"/>
-          <w:sz w:val="24"/>
-          <w:szCs w:val="24"/>
-          <w:lang w:eastAsia="pt-BR"/>
-        </w:rPr>
-      </w:pPr>
-      <w:r>
-        <w:rPr>
-          <w:rFonts w:ascii="Arial" w:hAnsi="Arial" w:cs="Arial"/>
-          <w:sz w:val="24"/>
-          <w:szCs w:val="24"/>
-          <w:lang w:eastAsia="pt-BR"/>
-        </w:rPr>
-        <w:t xml:space="preserve">A aplicação retorna para o fluxo básico </w:t>
-      </w:r>
-      <w:r>
-        <w:rPr>
-          <w:rFonts w:ascii="Arial" w:hAnsi="Arial" w:cs="Arial"/>
-          <w:sz w:val="24"/>
-          <w:szCs w:val="24"/>
-          <w:lang w:eastAsia="pt-BR"/>
-        </w:rPr>
-        <w:t>1</w:t>
-      </w:r>
-      <w:r>
-        <w:rPr>
-          <w:rFonts w:ascii="Arial" w:hAnsi="Arial" w:cs="Arial"/>
-          <w:sz w:val="24"/>
-          <w:szCs w:val="24"/>
-          <w:lang w:eastAsia="pt-BR"/>
-        </w:rPr>
-        <w:t>.</w:t>
-      </w:r>
-    </w:p>
-    <w:p>
-      <w:pPr>
-        <w:pStyle w:val="PargrafodaLista"/>
-        <w:numPr>
-          <w:ilvl w:val="0"/>
-          <w:numId w:val="55"/>
-        </w:numPr>
-        <w:suppressAutoHyphens/>
-        <w:spacing w:line="360" w:lineRule="auto"/>
-        <w:rPr>
-          <w:rFonts w:ascii="Arial" w:hAnsi="Arial" w:cs="Arial"/>
-          <w:sz w:val="24"/>
-          <w:szCs w:val="24"/>
-          <w:lang w:eastAsia="pt-BR"/>
-        </w:rPr>
-      </w:pPr>
-      <w:r>
-        <w:rPr>
-          <w:rFonts w:ascii="Arial" w:hAnsi="Arial" w:cs="Arial"/>
-          <w:sz w:val="24"/>
-          <w:szCs w:val="24"/>
-          <w:lang w:eastAsia="pt-BR"/>
-        </w:rPr>
-        <w:t>Pré-condições</w:t>
-      </w:r>
-    </w:p>
-    <w:p>
-      <w:pPr>
-        <w:pStyle w:val="PargrafodaLista"/>
-        <w:numPr>
-          <w:ilvl w:val="1"/>
-          <w:numId w:val="60"/>
-        </w:numPr>
-        <w:suppressAutoHyphens/>
-        <w:spacing w:line="360" w:lineRule="auto"/>
-        <w:ind w:left="715" w:hanging="432"/>
-        <w:rPr>
-          <w:rFonts w:ascii="Arial" w:hAnsi="Arial" w:cs="Arial"/>
-          <w:sz w:val="24"/>
-          <w:szCs w:val="24"/>
-          <w:lang w:eastAsia="pt-BR"/>
-        </w:rPr>
-      </w:pPr>
-      <w:r>
-        <w:rPr>
-          <w:rFonts w:ascii="Arial" w:hAnsi="Arial" w:cs="Arial"/>
-          <w:sz w:val="24"/>
-          <w:szCs w:val="24"/>
-          <w:lang w:eastAsia="pt-BR"/>
-        </w:rPr>
-        <w:t>O autor precisa estar conectado na internet.</w:t>
-      </w:r>
-    </w:p>
-    <w:p>
-      <w:pPr>
-        <w:pStyle w:val="PargrafodaLista"/>
-        <w:numPr>
-          <w:ilvl w:val="1"/>
-          <w:numId w:val="60"/>
-        </w:numPr>
-        <w:suppressAutoHyphens/>
-        <w:spacing w:line="360" w:lineRule="auto"/>
-        <w:ind w:left="715" w:hanging="432"/>
-        <w:rPr>
-          <w:rFonts w:ascii="Arial" w:hAnsi="Arial" w:cs="Arial"/>
-          <w:sz w:val="24"/>
-          <w:szCs w:val="24"/>
-          <w:lang w:eastAsia="pt-BR"/>
-        </w:rPr>
-      </w:pPr>
-      <w:r>
-        <w:rPr>
-          <w:rFonts w:ascii="Arial" w:hAnsi="Arial" w:cs="Arial"/>
-          <w:sz w:val="24"/>
-          <w:szCs w:val="24"/>
-          <w:lang w:eastAsia="pt-BR"/>
-        </w:rPr>
-        <w:t>O autor precisa estar autenticado no sistema.</w:t>
-      </w:r>
-    </w:p>
-    <w:p>
-      <w:pPr>
-        <w:pStyle w:val="PargrafodaLista"/>
-        <w:numPr>
-          <w:ilvl w:val="0"/>
-          <w:numId w:val="55"/>
-        </w:numPr>
-        <w:suppressAutoHyphens/>
-        <w:spacing w:line="360" w:lineRule="auto"/>
-        <w:rPr>
-          <w:rFonts w:ascii="Arial" w:hAnsi="Arial" w:cs="Arial"/>
-          <w:sz w:val="24"/>
-          <w:szCs w:val="24"/>
-          <w:lang w:eastAsia="pt-BR"/>
-        </w:rPr>
-      </w:pPr>
-      <w:r>
-        <w:rPr>
-          <w:rFonts w:ascii="Arial" w:hAnsi="Arial" w:cs="Arial"/>
-          <w:sz w:val="24"/>
-          <w:szCs w:val="24"/>
-          <w:lang w:eastAsia="pt-BR"/>
-        </w:rPr>
-        <w:t>Pós-condições</w:t>
-      </w:r>
-    </w:p>
-    <w:p>
-      <w:pPr>
-        <w:pStyle w:val="PargrafodaLista"/>
-        <w:numPr>
-          <w:ilvl w:val="1"/>
-          <w:numId w:val="61"/>
-        </w:numPr>
-        <w:suppressAutoHyphens/>
-        <w:spacing w:line="360" w:lineRule="auto"/>
-        <w:ind w:left="715" w:hanging="432"/>
-        <w:rPr>
-          <w:rFonts w:ascii="Arial" w:hAnsi="Arial" w:cs="Arial"/>
-          <w:sz w:val="24"/>
-          <w:szCs w:val="24"/>
-          <w:lang w:eastAsia="pt-BR"/>
-        </w:rPr>
-      </w:pPr>
-      <w:r>
-        <w:rPr>
-          <w:rFonts w:ascii="Arial" w:hAnsi="Arial" w:cs="Arial"/>
-          <w:sz w:val="24"/>
-          <w:szCs w:val="24"/>
-          <w:lang w:eastAsia="pt-BR"/>
-        </w:rPr>
-        <w:t>A aplicação insere o registro do novo aluno na base de dados.</w:t>
-      </w:r>
-    </w:p>
-    <w:p>
-      <w:pPr>
-        <w:pStyle w:val="PargrafodaLista"/>
-        <w:numPr>
-          <w:ilvl w:val="0"/>
-          <w:numId w:val="55"/>
-        </w:numPr>
-        <w:suppressAutoHyphens/>
-        <w:spacing w:line="360" w:lineRule="auto"/>
-        <w:rPr>
-          <w:rFonts w:ascii="Arial" w:hAnsi="Arial" w:cs="Arial"/>
-          <w:sz w:val="24"/>
-          <w:szCs w:val="24"/>
-          <w:lang w:eastAsia="pt-BR"/>
-        </w:rPr>
-      </w:pPr>
-      <w:r>
-        <w:rPr>
-          <w:rFonts w:ascii="Arial" w:hAnsi="Arial" w:cs="Arial"/>
-          <w:sz w:val="24"/>
-          <w:szCs w:val="24"/>
-          <w:lang w:eastAsia="pt-BR"/>
-        </w:rPr>
-        <w:t xml:space="preserve">Mensagens </w:t>
-      </w:r>
-      <w:r>
-        <w:rPr>
-          <w:rFonts w:ascii="Arial" w:hAnsi="Arial" w:cs="Arial"/>
-          <w:sz w:val="24"/>
-          <w:szCs w:val="24"/>
-          <w:lang w:eastAsia="pt-BR"/>
-        </w:rPr>
-        <w:br/>
-      </w:r>
-      <w:r>
-        <w:rPr>
-          <w:rFonts w:ascii="Arial" w:hAnsi="Arial" w:cs="Arial"/>
-          <w:sz w:val="24"/>
-          <w:szCs w:val="24"/>
-          <w:lang w:eastAsia="pt-BR"/>
-        </w:rPr>
-        <w:t xml:space="preserve">MSG-01 – </w:t>
-      </w:r>
-      <w:r>
-        <w:rPr>
-          <w:rFonts w:ascii="Arial" w:hAnsi="Arial" w:cs="Arial"/>
-          <w:sz w:val="24"/>
-          <w:szCs w:val="24"/>
-          <w:lang w:eastAsia="pt-BR"/>
-        </w:rPr>
-        <w:t>O Sistema exibe uma mensagem de erro dizendo que "campos obrigatórios não foram preenchidos</w:t>
-      </w:r>
-      <w:r>
-        <w:rPr>
-          <w:rFonts w:ascii="Arial" w:hAnsi="Arial" w:cs="Arial"/>
-          <w:sz w:val="24"/>
-          <w:szCs w:val="24"/>
-          <w:lang w:eastAsia="pt-BR"/>
-        </w:rPr>
-        <w:t>.</w:t>
-      </w:r>
-    </w:p>
-    <w:p>
-      <w:pPr>
-        <w:suppressAutoHyphens/>
-        <w:spacing w:line="360" w:lineRule="auto"/>
-        <w:rPr>
-          <w:rFonts w:ascii="Arial" w:hAnsi="Arial" w:cs="Arial"/>
-          <w:sz w:val="24"/>
-          <w:szCs w:val="24"/>
-          <w:lang w:eastAsia="pt-BR"/>
-        </w:rPr>
-      </w:pPr>
-      <w:r>
-        <w:rPr>
-          <w:rFonts w:ascii="Arial" w:hAnsi="Arial" w:cs="Arial"/>
-          <w:sz w:val="24"/>
-          <w:szCs w:val="24"/>
-          <w:lang w:eastAsia="pt-BR"/>
-        </w:rPr>
-        <w:t>Regras de negócio</w:t>
-      </w:r>
-      <w:r>
-        <w:rPr>
-          <w:rFonts w:ascii="Arial" w:hAnsi="Arial" w:cs="Arial"/>
-          <w:sz w:val="24"/>
-          <w:szCs w:val="24"/>
-          <w:lang w:eastAsia="pt-BR"/>
-        </w:rPr>
-        <w:br/>
-      </w:r>
-      <w:r>
-        <w:rPr>
-          <w:rFonts w:ascii="Arial" w:hAnsi="Arial" w:cs="Arial"/>
-          <w:sz w:val="24"/>
-          <w:szCs w:val="24"/>
-          <w:lang w:eastAsia="pt-BR"/>
-        </w:rPr>
-        <w:t>RN-01</w:t>
-      </w:r>
-    </w:p>
-    <w:p>
-      <w:pPr>
-        <w:suppressAutoHyphens/>
-        <w:spacing w:line="360" w:lineRule="auto"/>
-        <w:rPr>
-          <w:rFonts w:ascii="Arial" w:hAnsi="Arial" w:cs="Arial"/>
-          <w:sz w:val="24"/>
-          <w:szCs w:val="24"/>
-          <w:lang w:eastAsia="pt-BR"/>
-        </w:rPr>
-      </w:pPr>
-      <w:r>
-        <w:rPr>
-          <w:rFonts w:ascii="Arial" w:hAnsi="Arial" w:cs="Arial"/>
-          <w:sz w:val="24"/>
-          <w:szCs w:val="24"/>
-          <w:lang w:eastAsia="pt-BR"/>
-        </w:rPr>
-        <w:lastRenderedPageBreak/>
-        <w:t>UC0</w:t>
-      </w:r>
-      <w:r>
-        <w:rPr>
-          <w:rFonts w:ascii="Arial" w:hAnsi="Arial" w:cs="Arial"/>
-          <w:sz w:val="24"/>
-          <w:szCs w:val="24"/>
-          <w:lang w:eastAsia="pt-BR"/>
-        </w:rPr>
-        <w:t>8 – Cadastro de turma</w:t>
-      </w:r>
-    </w:p>
-    <w:p>
-      <w:pPr>
-        <w:pStyle w:val="PargrafodaLista"/>
-        <w:numPr>
-          <w:ilvl w:val="0"/>
-          <w:numId w:val="62"/>
-        </w:numPr>
-        <w:suppressAutoHyphens/>
-        <w:spacing w:line="360" w:lineRule="auto"/>
-        <w:rPr>
-          <w:rFonts w:ascii="Arial" w:hAnsi="Arial" w:cs="Arial"/>
-          <w:sz w:val="24"/>
-          <w:szCs w:val="24"/>
-          <w:lang w:eastAsia="pt-BR"/>
-        </w:rPr>
-      </w:pPr>
-      <w:r>
-        <w:rPr>
-          <w:rFonts w:ascii="Arial" w:hAnsi="Arial" w:cs="Arial"/>
-          <w:sz w:val="24"/>
-          <w:szCs w:val="24"/>
-          <w:lang w:eastAsia="pt-BR"/>
-        </w:rPr>
-        <w:t>Atores</w:t>
-      </w:r>
-    </w:p>
-    <w:p>
-      <w:pPr>
-        <w:pStyle w:val="PargrafodaLista"/>
-        <w:numPr>
-          <w:ilvl w:val="1"/>
-          <w:numId w:val="63"/>
-        </w:numPr>
-        <w:suppressAutoHyphens/>
-        <w:spacing w:line="360" w:lineRule="auto"/>
-        <w:rPr>
-          <w:rFonts w:ascii="Arial" w:hAnsi="Arial" w:cs="Arial"/>
-          <w:sz w:val="24"/>
-          <w:szCs w:val="24"/>
-          <w:lang w:eastAsia="pt-BR"/>
-        </w:rPr>
-      </w:pPr>
-      <w:r>
-        <w:rPr>
-          <w:rFonts w:ascii="Arial" w:hAnsi="Arial" w:cs="Arial"/>
-          <w:sz w:val="24"/>
-          <w:szCs w:val="24"/>
-          <w:lang w:eastAsia="pt-BR"/>
-        </w:rPr>
-        <w:t xml:space="preserve"> Gestor.</w:t>
-      </w:r>
-    </w:p>
-    <w:p>
-      <w:pPr>
-        <w:pStyle w:val="PargrafodaLista"/>
-        <w:numPr>
-          <w:ilvl w:val="0"/>
-          <w:numId w:val="62"/>
-        </w:numPr>
-        <w:suppressAutoHyphens/>
-        <w:spacing w:line="360" w:lineRule="auto"/>
-        <w:rPr>
-          <w:rFonts w:ascii="Arial" w:hAnsi="Arial" w:cs="Arial"/>
-          <w:sz w:val="24"/>
-          <w:szCs w:val="24"/>
-          <w:lang w:eastAsia="pt-BR"/>
-        </w:rPr>
-      </w:pPr>
-      <w:r>
-        <w:rPr>
-          <w:rFonts w:ascii="Arial" w:hAnsi="Arial" w:cs="Arial"/>
-          <w:sz w:val="24"/>
-          <w:szCs w:val="24"/>
-          <w:lang w:eastAsia="pt-BR"/>
-        </w:rPr>
-        <w:t>Fluxo de eventos</w:t>
-      </w:r>
-    </w:p>
-    <w:p>
-      <w:pPr>
-        <w:pStyle w:val="PargrafodaLista"/>
-        <w:numPr>
-          <w:ilvl w:val="1"/>
-          <w:numId w:val="62"/>
-        </w:numPr>
-        <w:suppressAutoHyphens/>
-        <w:spacing w:line="360" w:lineRule="auto"/>
-        <w:rPr>
-          <w:rFonts w:ascii="Arial" w:hAnsi="Arial" w:cs="Arial"/>
-          <w:sz w:val="24"/>
-          <w:szCs w:val="24"/>
-          <w:lang w:eastAsia="pt-BR"/>
-        </w:rPr>
-      </w:pPr>
-      <w:r>
-        <w:rPr>
-          <w:rFonts w:ascii="Arial" w:hAnsi="Arial" w:cs="Arial"/>
-          <w:sz w:val="24"/>
-          <w:szCs w:val="24"/>
-          <w:lang w:eastAsia="pt-BR"/>
-        </w:rPr>
-        <w:t>Fluxo básico</w:t>
-      </w:r>
-    </w:p>
-    <w:p>
-      <w:pPr>
-        <w:pStyle w:val="PargrafodaLista"/>
-        <w:numPr>
-          <w:ilvl w:val="2"/>
-          <w:numId w:val="64"/>
-        </w:numPr>
-        <w:suppressAutoHyphens/>
-        <w:spacing w:line="360" w:lineRule="auto"/>
-        <w:rPr>
-          <w:rFonts w:ascii="Arial" w:hAnsi="Arial" w:cs="Arial"/>
-          <w:sz w:val="24"/>
-          <w:szCs w:val="24"/>
-          <w:lang w:eastAsia="pt-BR"/>
-        </w:rPr>
-      </w:pPr>
-      <w:r>
-        <w:rPr>
-          <w:rFonts w:ascii="Arial" w:hAnsi="Arial" w:cs="Arial"/>
-          <w:sz w:val="24"/>
-          <w:szCs w:val="24"/>
-          <w:lang w:eastAsia="pt-BR"/>
-        </w:rPr>
-        <w:t xml:space="preserve">O caso inicia quando o autor acessa a tela de cadastro de </w:t>
-      </w:r>
-      <w:r>
-        <w:rPr>
-          <w:rFonts w:ascii="Arial" w:hAnsi="Arial" w:cs="Arial"/>
-          <w:sz w:val="24"/>
-          <w:szCs w:val="24"/>
-          <w:lang w:eastAsia="pt-BR"/>
-        </w:rPr>
-        <w:t>turma</w:t>
-      </w:r>
-      <w:r>
-        <w:rPr>
-          <w:rFonts w:ascii="Arial" w:hAnsi="Arial" w:cs="Arial"/>
-          <w:sz w:val="24"/>
-          <w:szCs w:val="24"/>
-          <w:lang w:eastAsia="pt-BR"/>
-        </w:rPr>
-        <w:t>.</w:t>
-      </w:r>
-    </w:p>
-    <w:p>
-      <w:pPr>
-        <w:pStyle w:val="PargrafodaLista"/>
-        <w:numPr>
-          <w:ilvl w:val="2"/>
-          <w:numId w:val="64"/>
-        </w:numPr>
-        <w:suppressAutoHyphens/>
-        <w:spacing w:line="360" w:lineRule="auto"/>
-        <w:rPr>
-          <w:rFonts w:ascii="Arial" w:hAnsi="Arial" w:cs="Arial"/>
-          <w:sz w:val="24"/>
-          <w:szCs w:val="24"/>
-          <w:lang w:eastAsia="pt-BR"/>
-        </w:rPr>
-      </w:pPr>
-      <w:r>
-        <w:rPr>
-          <w:rFonts w:ascii="Arial" w:hAnsi="Arial" w:cs="Arial"/>
-          <w:sz w:val="24"/>
-          <w:szCs w:val="24"/>
-          <w:lang w:eastAsia="pt-BR"/>
-        </w:rPr>
-        <w:t>O autor clica no botão “Adicionar”.</w:t>
-      </w:r>
-    </w:p>
-    <w:p>
-      <w:pPr>
-        <w:pStyle w:val="PargrafodaLista"/>
-        <w:numPr>
-          <w:ilvl w:val="2"/>
-          <w:numId w:val="64"/>
-        </w:numPr>
-        <w:suppressAutoHyphens/>
-        <w:spacing w:line="360" w:lineRule="auto"/>
-        <w:rPr>
-          <w:rFonts w:ascii="Arial" w:hAnsi="Arial" w:cs="Arial"/>
-          <w:sz w:val="24"/>
-          <w:szCs w:val="24"/>
-          <w:lang w:eastAsia="pt-BR"/>
-        </w:rPr>
-      </w:pPr>
-      <w:r>
-        <w:rPr>
-          <w:rFonts w:ascii="Arial" w:hAnsi="Arial" w:cs="Arial"/>
-          <w:sz w:val="24"/>
-          <w:szCs w:val="24"/>
-          <w:lang w:eastAsia="pt-BR"/>
-        </w:rPr>
-        <w:t>A aplicação exibe a tela de cadastro</w:t>
-      </w:r>
-    </w:p>
-    <w:p>
-      <w:pPr>
-        <w:pStyle w:val="PargrafodaLista"/>
-        <w:numPr>
-          <w:ilvl w:val="2"/>
-          <w:numId w:val="64"/>
-        </w:numPr>
-        <w:suppressAutoHyphens/>
-        <w:spacing w:line="360" w:lineRule="auto"/>
-        <w:rPr>
-          <w:rFonts w:ascii="Arial" w:hAnsi="Arial" w:cs="Arial"/>
-          <w:sz w:val="24"/>
-          <w:szCs w:val="24"/>
-          <w:lang w:eastAsia="pt-BR"/>
-        </w:rPr>
-      </w:pPr>
-      <w:r>
-        <w:rPr>
-          <w:rFonts w:ascii="Arial" w:hAnsi="Arial" w:cs="Arial"/>
-          <w:sz w:val="24"/>
-          <w:szCs w:val="24"/>
-          <w:lang w:eastAsia="pt-BR"/>
-        </w:rPr>
-        <w:t>O autor informa o curso</w:t>
-      </w:r>
-    </w:p>
-    <w:p>
-      <w:pPr>
-        <w:pStyle w:val="PargrafodaLista"/>
-        <w:numPr>
-          <w:ilvl w:val="2"/>
-          <w:numId w:val="64"/>
-        </w:numPr>
-        <w:suppressAutoHyphens/>
-        <w:spacing w:line="360" w:lineRule="auto"/>
-        <w:rPr>
-          <w:rFonts w:ascii="Arial" w:hAnsi="Arial" w:cs="Arial"/>
-          <w:sz w:val="24"/>
-          <w:szCs w:val="24"/>
-          <w:lang w:eastAsia="pt-BR"/>
-        </w:rPr>
-      </w:pPr>
-      <w:r>
-        <w:rPr>
-          <w:rFonts w:ascii="Arial" w:hAnsi="Arial" w:cs="Arial"/>
-          <w:sz w:val="24"/>
-          <w:szCs w:val="24"/>
-          <w:lang w:eastAsia="pt-BR"/>
-        </w:rPr>
-        <w:t>O autor informa o termo</w:t>
-      </w:r>
-    </w:p>
-    <w:p>
-      <w:pPr>
-        <w:pStyle w:val="PargrafodaLista"/>
-        <w:numPr>
-          <w:ilvl w:val="2"/>
-          <w:numId w:val="64"/>
-        </w:numPr>
-        <w:suppressAutoHyphens/>
-        <w:spacing w:line="360" w:lineRule="auto"/>
-        <w:rPr>
-          <w:rFonts w:ascii="Arial" w:hAnsi="Arial" w:cs="Arial"/>
-          <w:sz w:val="24"/>
-          <w:szCs w:val="24"/>
-          <w:lang w:eastAsia="pt-BR"/>
-        </w:rPr>
-      </w:pPr>
-      <w:r>
-        <w:rPr>
-          <w:rFonts w:ascii="Arial" w:hAnsi="Arial" w:cs="Arial"/>
-          <w:sz w:val="24"/>
-          <w:szCs w:val="24"/>
-          <w:lang w:eastAsia="pt-BR"/>
-        </w:rPr>
-        <w:t>O autor informa o turno</w:t>
-      </w:r>
-    </w:p>
-    <w:p>
-      <w:pPr>
-        <w:pStyle w:val="PargrafodaLista"/>
-        <w:numPr>
-          <w:ilvl w:val="2"/>
-          <w:numId w:val="64"/>
-        </w:numPr>
-        <w:suppressAutoHyphens/>
-        <w:spacing w:line="360" w:lineRule="auto"/>
-        <w:rPr>
-          <w:rFonts w:ascii="Arial" w:hAnsi="Arial" w:cs="Arial"/>
-          <w:sz w:val="24"/>
-          <w:szCs w:val="24"/>
-          <w:lang w:eastAsia="pt-BR"/>
-        </w:rPr>
-      </w:pPr>
-      <w:r>
-        <w:rPr>
-          <w:rFonts w:ascii="Arial" w:hAnsi="Arial" w:cs="Arial"/>
-          <w:sz w:val="24"/>
-          <w:szCs w:val="24"/>
-          <w:lang w:eastAsia="pt-BR"/>
-        </w:rPr>
-        <w:t>O autor informa a grade</w:t>
-      </w:r>
-    </w:p>
-    <w:p>
-      <w:pPr>
-        <w:pStyle w:val="PargrafodaLista"/>
-        <w:numPr>
-          <w:ilvl w:val="2"/>
-          <w:numId w:val="64"/>
-        </w:numPr>
-        <w:suppressAutoHyphens/>
-        <w:spacing w:line="360" w:lineRule="auto"/>
-        <w:rPr>
-          <w:rFonts w:ascii="Arial" w:hAnsi="Arial" w:cs="Arial"/>
-          <w:sz w:val="24"/>
-          <w:szCs w:val="24"/>
-          <w:lang w:eastAsia="pt-BR"/>
-        </w:rPr>
-      </w:pPr>
-      <w:r>
-        <w:rPr>
-          <w:rFonts w:ascii="Arial" w:hAnsi="Arial" w:cs="Arial"/>
-          <w:sz w:val="24"/>
-          <w:szCs w:val="24"/>
-          <w:lang w:eastAsia="pt-BR"/>
-        </w:rPr>
-        <w:t>O autor confirma os dados.</w:t>
-      </w:r>
-    </w:p>
-    <w:p>
-      <w:pPr>
-        <w:pStyle w:val="PargrafodaLista"/>
-        <w:numPr>
-          <w:ilvl w:val="2"/>
-          <w:numId w:val="64"/>
-        </w:numPr>
-        <w:suppressAutoHyphens/>
-        <w:spacing w:line="360" w:lineRule="auto"/>
-        <w:rPr>
-          <w:rFonts w:ascii="Arial" w:hAnsi="Arial" w:cs="Arial"/>
-          <w:sz w:val="24"/>
-          <w:szCs w:val="24"/>
-          <w:lang w:eastAsia="pt-BR"/>
-        </w:rPr>
-      </w:pPr>
-      <w:r>
-        <w:rPr>
-          <w:rFonts w:ascii="Arial" w:hAnsi="Arial" w:cs="Arial"/>
-          <w:sz w:val="24"/>
-          <w:szCs w:val="24"/>
-          <w:lang w:eastAsia="pt-BR"/>
-        </w:rPr>
-        <w:t>Fim do caso.</w:t>
-      </w:r>
-    </w:p>
-    <w:p>
-      <w:pPr>
-        <w:pStyle w:val="PargrafodaLista"/>
-        <w:numPr>
-          <w:ilvl w:val="1"/>
-          <w:numId w:val="62"/>
-        </w:numPr>
-        <w:suppressAutoHyphens/>
-        <w:spacing w:line="360" w:lineRule="auto"/>
-        <w:ind w:left="709"/>
-        <w:rPr>
-          <w:rFonts w:ascii="Arial" w:hAnsi="Arial" w:cs="Arial"/>
-          <w:sz w:val="24"/>
-          <w:szCs w:val="24"/>
-          <w:lang w:eastAsia="pt-BR"/>
-        </w:rPr>
-      </w:pPr>
-      <w:r>
-        <w:rPr>
-          <w:rFonts w:ascii="Arial" w:hAnsi="Arial" w:cs="Arial"/>
-          <w:sz w:val="24"/>
-          <w:szCs w:val="24"/>
-          <w:lang w:eastAsia="pt-BR"/>
-        </w:rPr>
-        <w:t>Fluxos alternativos</w:t>
-      </w:r>
-      <w:r>
-        <w:rPr>
-          <w:rFonts w:ascii="Arial" w:hAnsi="Arial" w:cs="Arial"/>
-          <w:sz w:val="24"/>
-          <w:szCs w:val="24"/>
-          <w:lang w:eastAsia="pt-BR"/>
-        </w:rPr>
-        <w:br/>
-        <w:t xml:space="preserve">FA-01 – O autor </w:t>
-      </w:r>
-      <w:r>
-        <w:rPr>
-          <w:rFonts w:ascii="Arial" w:hAnsi="Arial" w:cs="Arial"/>
-          <w:sz w:val="24"/>
-          <w:szCs w:val="24"/>
-          <w:lang w:eastAsia="pt-BR"/>
-        </w:rPr>
-        <w:t>decide cancelar a operação.</w:t>
-      </w:r>
-    </w:p>
-    <w:p>
-      <w:pPr>
-        <w:pStyle w:val="PargrafodaLista"/>
-        <w:numPr>
-          <w:ilvl w:val="0"/>
-          <w:numId w:val="65"/>
-        </w:numPr>
-        <w:rPr>
-          <w:rFonts w:ascii="Arial" w:hAnsi="Arial" w:cs="Arial"/>
-          <w:sz w:val="24"/>
-          <w:szCs w:val="24"/>
-          <w:lang w:eastAsia="pt-BR"/>
-        </w:rPr>
-      </w:pPr>
-      <w:r>
-        <w:rPr>
-          <w:rFonts w:ascii="Arial" w:hAnsi="Arial" w:cs="Arial"/>
-          <w:sz w:val="24"/>
-          <w:szCs w:val="24"/>
-          <w:lang w:eastAsia="pt-BR"/>
-        </w:rPr>
-        <w:t>A partir do passo 2 o autor ter a necessidade de cancelar a operação.</w:t>
-      </w:r>
-    </w:p>
-    <w:p>
-      <w:pPr>
-        <w:pStyle w:val="PargrafodaLista"/>
-        <w:numPr>
-          <w:ilvl w:val="0"/>
-          <w:numId w:val="65"/>
-        </w:numPr>
-        <w:rPr>
-          <w:rFonts w:ascii="Arial" w:hAnsi="Arial" w:cs="Arial"/>
-          <w:sz w:val="24"/>
-          <w:szCs w:val="24"/>
-          <w:lang w:eastAsia="pt-BR"/>
-        </w:rPr>
-      </w:pPr>
-      <w:r>
-        <w:rPr>
-          <w:rFonts w:ascii="Arial" w:hAnsi="Arial" w:cs="Arial"/>
-          <w:sz w:val="24"/>
-          <w:szCs w:val="24"/>
-          <w:lang w:eastAsia="pt-BR"/>
-        </w:rPr>
-        <w:t>O autor clica no botão “Cancelar”.</w:t>
-      </w:r>
-    </w:p>
-    <w:p>
-      <w:pPr>
-        <w:pStyle w:val="PargrafodaLista"/>
-        <w:numPr>
-          <w:ilvl w:val="0"/>
-          <w:numId w:val="65"/>
-        </w:numPr>
-        <w:rPr>
-          <w:rFonts w:ascii="Arial" w:hAnsi="Arial" w:cs="Arial"/>
-          <w:sz w:val="24"/>
-          <w:szCs w:val="24"/>
-          <w:lang w:eastAsia="pt-BR"/>
-        </w:rPr>
-      </w:pPr>
-      <w:r>
-        <w:rPr>
-          <w:rFonts w:ascii="Arial" w:hAnsi="Arial" w:cs="Arial"/>
-          <w:sz w:val="24"/>
-          <w:szCs w:val="24"/>
-          <w:lang w:eastAsia="pt-BR"/>
-        </w:rPr>
-        <w:t>A aplicação retorna para o passo 1 do fluxo básico.</w:t>
-      </w:r>
-    </w:p>
-    <w:p>
-      <w:pPr>
-        <w:pStyle w:val="PargrafodaLista"/>
-        <w:numPr>
-          <w:ilvl w:val="1"/>
-          <w:numId w:val="62"/>
-        </w:numPr>
-        <w:suppressAutoHyphens/>
-        <w:spacing w:line="360" w:lineRule="auto"/>
-        <w:rPr>
-          <w:rFonts w:ascii="Arial" w:hAnsi="Arial" w:cs="Arial"/>
-          <w:sz w:val="24"/>
-          <w:szCs w:val="24"/>
-          <w:lang w:eastAsia="pt-BR"/>
-        </w:rPr>
-      </w:pPr>
-      <w:r>
-        <w:rPr>
-          <w:rFonts w:ascii="Arial" w:hAnsi="Arial" w:cs="Arial"/>
-          <w:sz w:val="24"/>
-          <w:szCs w:val="24"/>
-          <w:lang w:eastAsia="pt-BR"/>
-        </w:rPr>
-        <w:t>Fluxos de exceção</w:t>
-      </w:r>
-      <w:r>
-        <w:rPr>
-          <w:rFonts w:ascii="Arial" w:hAnsi="Arial" w:cs="Arial"/>
-          <w:sz w:val="24"/>
-          <w:szCs w:val="24"/>
-          <w:lang w:eastAsia="pt-BR"/>
-        </w:rPr>
-        <w:br/>
-      </w:r>
-      <w:r>
-        <w:rPr>
-          <w:rFonts w:ascii="Arial" w:hAnsi="Arial" w:cs="Arial"/>
-          <w:sz w:val="24"/>
-          <w:szCs w:val="24"/>
-          <w:lang w:eastAsia="pt-BR"/>
-        </w:rPr>
-        <w:t xml:space="preserve">FE-01 – </w:t>
-      </w:r>
-      <w:r>
-        <w:rPr>
-          <w:rFonts w:ascii="Arial" w:hAnsi="Arial" w:cs="Arial"/>
-          <w:sz w:val="24"/>
-          <w:szCs w:val="24"/>
-          <w:lang w:eastAsia="pt-BR"/>
-        </w:rPr>
-        <w:t>Campos obrigatórios não preenchidos.</w:t>
-      </w:r>
-    </w:p>
-    <w:p>
-      <w:pPr>
-        <w:pStyle w:val="PargrafodaLista"/>
-        <w:numPr>
-          <w:ilvl w:val="0"/>
-          <w:numId w:val="66"/>
-        </w:numPr>
-        <w:suppressAutoHyphens/>
-        <w:spacing w:line="360" w:lineRule="auto"/>
-        <w:rPr>
-          <w:rFonts w:ascii="Arial" w:hAnsi="Arial" w:cs="Arial"/>
-          <w:sz w:val="24"/>
-          <w:szCs w:val="24"/>
-          <w:lang w:eastAsia="pt-BR"/>
-        </w:rPr>
-      </w:pPr>
-      <w:r>
-        <w:rPr>
-          <w:rFonts w:ascii="Arial" w:hAnsi="Arial" w:cs="Arial"/>
-          <w:sz w:val="24"/>
-          <w:szCs w:val="24"/>
-          <w:lang w:eastAsia="pt-BR"/>
-        </w:rPr>
-        <w:t>A aplicação exibe uma mensagem (MSG-01).</w:t>
-      </w:r>
-    </w:p>
-    <w:p>
-      <w:pPr>
-        <w:pStyle w:val="PargrafodaLista"/>
-        <w:numPr>
-          <w:ilvl w:val="0"/>
-          <w:numId w:val="66"/>
-        </w:numPr>
-        <w:rPr>
-          <w:rFonts w:ascii="Arial" w:hAnsi="Arial" w:cs="Arial"/>
-          <w:sz w:val="24"/>
-          <w:szCs w:val="24"/>
-          <w:lang w:eastAsia="pt-BR"/>
-        </w:rPr>
-      </w:pPr>
-      <w:r>
-        <w:rPr>
-          <w:rFonts w:ascii="Arial" w:hAnsi="Arial" w:cs="Arial"/>
-          <w:sz w:val="24"/>
-          <w:szCs w:val="24"/>
-          <w:lang w:eastAsia="pt-BR"/>
-        </w:rPr>
-        <w:t>A aplicação retorna para o fluxo básico 1.</w:t>
-      </w:r>
-    </w:p>
-    <w:p>
-      <w:pPr>
-        <w:pStyle w:val="PargrafodaLista"/>
-        <w:numPr>
-          <w:ilvl w:val="0"/>
-          <w:numId w:val="62"/>
-        </w:numPr>
-        <w:suppressAutoHyphens/>
-        <w:spacing w:line="360" w:lineRule="auto"/>
-        <w:rPr>
-          <w:rFonts w:ascii="Arial" w:hAnsi="Arial" w:cs="Arial"/>
-          <w:sz w:val="24"/>
-          <w:szCs w:val="24"/>
-          <w:lang w:eastAsia="pt-BR"/>
-        </w:rPr>
-      </w:pPr>
-      <w:r>
-        <w:rPr>
-          <w:rFonts w:ascii="Arial" w:hAnsi="Arial" w:cs="Arial"/>
-          <w:sz w:val="24"/>
-          <w:szCs w:val="24"/>
-          <w:lang w:eastAsia="pt-BR"/>
-        </w:rPr>
-        <w:t>Pré-condições</w:t>
-      </w:r>
-    </w:p>
-    <w:p>
-      <w:pPr>
-        <w:pStyle w:val="PargrafodaLista"/>
-        <w:numPr>
-          <w:ilvl w:val="1"/>
-          <w:numId w:val="67"/>
-        </w:numPr>
-        <w:suppressAutoHyphens/>
-        <w:spacing w:line="360" w:lineRule="auto"/>
-        <w:ind w:left="715" w:hanging="432"/>
-        <w:rPr>
-          <w:rFonts w:ascii="Arial" w:hAnsi="Arial" w:cs="Arial"/>
-          <w:sz w:val="24"/>
-          <w:szCs w:val="24"/>
-          <w:lang w:eastAsia="pt-BR"/>
-        </w:rPr>
-      </w:pPr>
-      <w:r>
-        <w:rPr>
-          <w:rFonts w:ascii="Arial" w:hAnsi="Arial" w:cs="Arial"/>
-          <w:sz w:val="24"/>
-          <w:szCs w:val="24"/>
-          <w:lang w:eastAsia="pt-BR"/>
-        </w:rPr>
-        <w:t>O autor precisa estar conectado na internet.</w:t>
-      </w:r>
-    </w:p>
-    <w:p>
-      <w:pPr>
-        <w:pStyle w:val="PargrafodaLista"/>
-        <w:numPr>
-          <w:ilvl w:val="1"/>
-          <w:numId w:val="67"/>
-        </w:numPr>
-        <w:suppressAutoHyphens/>
-        <w:spacing w:line="360" w:lineRule="auto"/>
-        <w:ind w:left="715" w:hanging="432"/>
-        <w:rPr>
-          <w:rFonts w:ascii="Arial" w:hAnsi="Arial" w:cs="Arial"/>
-          <w:sz w:val="24"/>
-          <w:szCs w:val="24"/>
-          <w:lang w:eastAsia="pt-BR"/>
-        </w:rPr>
-      </w:pPr>
-      <w:r>
-        <w:rPr>
-          <w:rFonts w:ascii="Arial" w:hAnsi="Arial" w:cs="Arial"/>
-          <w:sz w:val="24"/>
-          <w:szCs w:val="24"/>
-          <w:lang w:eastAsia="pt-BR"/>
-        </w:rPr>
-        <w:t>O autor precisa estar autenticado no sistema.</w:t>
-      </w:r>
-    </w:p>
-    <w:p>
-      <w:pPr>
-        <w:pStyle w:val="PargrafodaLista"/>
-        <w:numPr>
-          <w:ilvl w:val="0"/>
-          <w:numId w:val="62"/>
-        </w:numPr>
-        <w:suppressAutoHyphens/>
-        <w:spacing w:line="360" w:lineRule="auto"/>
-        <w:rPr>
-          <w:rFonts w:ascii="Arial" w:hAnsi="Arial" w:cs="Arial"/>
-          <w:sz w:val="24"/>
-          <w:szCs w:val="24"/>
-          <w:lang w:eastAsia="pt-BR"/>
-        </w:rPr>
-      </w:pPr>
-      <w:r>
-        <w:rPr>
-          <w:rFonts w:ascii="Arial" w:hAnsi="Arial" w:cs="Arial"/>
-          <w:sz w:val="24"/>
-          <w:szCs w:val="24"/>
-          <w:lang w:eastAsia="pt-BR"/>
-        </w:rPr>
-        <w:t>Pós-condições</w:t>
-      </w:r>
-    </w:p>
-    <w:p>
-      <w:pPr>
-        <w:pStyle w:val="PargrafodaLista"/>
-        <w:numPr>
-          <w:ilvl w:val="1"/>
-          <w:numId w:val="68"/>
-        </w:numPr>
-        <w:suppressAutoHyphens/>
-        <w:spacing w:line="360" w:lineRule="auto"/>
-        <w:ind w:left="715" w:hanging="432"/>
-        <w:rPr>
-          <w:rFonts w:ascii="Arial" w:hAnsi="Arial" w:cs="Arial"/>
-          <w:sz w:val="24"/>
-          <w:szCs w:val="24"/>
-          <w:lang w:eastAsia="pt-BR"/>
-        </w:rPr>
-      </w:pPr>
-      <w:r>
-        <w:rPr>
-          <w:rFonts w:ascii="Arial" w:hAnsi="Arial" w:cs="Arial"/>
-          <w:sz w:val="24"/>
-          <w:szCs w:val="24"/>
-          <w:lang w:eastAsia="pt-BR"/>
-        </w:rPr>
-        <w:t>A aplicação insere o registro do novo aluno na base de dados.</w:t>
-      </w:r>
-    </w:p>
-    <w:p>
-      <w:pPr>
-        <w:pStyle w:val="PargrafodaLista"/>
-        <w:numPr>
-          <w:ilvl w:val="0"/>
-          <w:numId w:val="62"/>
-        </w:numPr>
-        <w:suppressAutoHyphens/>
-        <w:spacing w:line="360" w:lineRule="auto"/>
-        <w:rPr>
-          <w:rFonts w:ascii="Arial" w:hAnsi="Arial" w:cs="Arial"/>
-          <w:sz w:val="24"/>
-          <w:szCs w:val="24"/>
-          <w:lang w:eastAsia="pt-BR"/>
-        </w:rPr>
-      </w:pPr>
-      <w:r>
-        <w:rPr>
-          <w:rFonts w:ascii="Arial" w:hAnsi="Arial" w:cs="Arial"/>
-          <w:sz w:val="24"/>
-          <w:szCs w:val="24"/>
-          <w:lang w:eastAsia="pt-BR"/>
-        </w:rPr>
-        <w:t xml:space="preserve">Mensagens </w:t>
-      </w:r>
-      <w:r>
-        <w:rPr>
-          <w:rFonts w:ascii="Arial" w:hAnsi="Arial" w:cs="Arial"/>
-          <w:sz w:val="24"/>
-          <w:szCs w:val="24"/>
-          <w:lang w:eastAsia="pt-BR"/>
-        </w:rPr>
-        <w:br/>
-      </w:r>
-      <w:r>
-        <w:rPr>
-          <w:rFonts w:ascii="Arial" w:hAnsi="Arial" w:cs="Arial"/>
-          <w:sz w:val="24"/>
-          <w:szCs w:val="24"/>
-          <w:lang w:eastAsia="pt-BR"/>
-        </w:rPr>
-        <w:t xml:space="preserve">MSG-01 – </w:t>
-      </w:r>
-      <w:r>
-        <w:rPr>
-          <w:rFonts w:ascii="Arial" w:hAnsi="Arial" w:cs="Arial"/>
-          <w:sz w:val="24"/>
-          <w:szCs w:val="24"/>
-          <w:lang w:eastAsia="pt-BR"/>
-        </w:rPr>
-        <w:t>O Sistema exibe uma mensagem de erro dizendo que "campos obrigatórios não foram preenchidos</w:t>
-      </w:r>
-      <w:r>
-        <w:rPr>
-          <w:rFonts w:ascii="Arial" w:hAnsi="Arial" w:cs="Arial"/>
-          <w:sz w:val="24"/>
-          <w:szCs w:val="24"/>
-          <w:lang w:eastAsia="pt-BR"/>
-        </w:rPr>
-        <w:t>.</w:t>
-      </w:r>
-    </w:p>
-    <w:p>
-      <w:pPr>
-        <w:suppressAutoHyphens/>
-        <w:spacing w:line="360" w:lineRule="auto"/>
-        <w:rPr>
-          <w:rFonts w:ascii="Arial" w:hAnsi="Arial" w:cs="Arial"/>
-          <w:sz w:val="24"/>
-          <w:szCs w:val="24"/>
-          <w:lang w:eastAsia="pt-BR"/>
-        </w:rPr>
-      </w:pPr>
-      <w:r>
-        <w:rPr>
-          <w:rFonts w:ascii="Arial" w:hAnsi="Arial" w:cs="Arial"/>
-          <w:sz w:val="24"/>
-          <w:szCs w:val="24"/>
-          <w:lang w:eastAsia="pt-BR"/>
-        </w:rPr>
-        <w:t>Regras de negócio</w:t>
-      </w:r>
-      <w:r>
-        <w:rPr>
-          <w:rFonts w:ascii="Arial" w:hAnsi="Arial" w:cs="Arial"/>
-          <w:sz w:val="24"/>
-          <w:szCs w:val="24"/>
-          <w:lang w:eastAsia="pt-BR"/>
-        </w:rPr>
-        <w:br/>
-      </w:r>
-      <w:r>
-        <w:rPr>
-          <w:rFonts w:ascii="Arial" w:hAnsi="Arial" w:cs="Arial"/>
-          <w:sz w:val="24"/>
-          <w:szCs w:val="24"/>
-          <w:lang w:eastAsia="pt-BR"/>
-        </w:rPr>
-        <w:t>RN-01</w:t>
-      </w:r>
-    </w:p>
-    <w:p>
-      <w:pPr>
-        <w:suppressAutoHyphens/>
-        <w:spacing w:line="360" w:lineRule="auto"/>
-        <w:rPr>
-          <w:rFonts w:ascii="Arial" w:hAnsi="Arial" w:cs="Arial"/>
-          <w:sz w:val="24"/>
-          <w:szCs w:val="24"/>
-          <w:lang w:eastAsia="pt-BR"/>
-        </w:rPr>
-      </w:pPr>
-      <w:r>
-        <w:rPr>
-          <w:rFonts w:ascii="Arial" w:hAnsi="Arial" w:cs="Arial"/>
-          <w:sz w:val="24"/>
-          <w:szCs w:val="24"/>
-          <w:lang w:eastAsia="pt-BR"/>
-        </w:rPr>
-        <w:lastRenderedPageBreak/>
-        <w:t>UC0</w:t>
-      </w:r>
-      <w:r>
-        <w:rPr>
-          <w:rFonts w:ascii="Arial" w:hAnsi="Arial" w:cs="Arial"/>
-          <w:sz w:val="24"/>
-          <w:szCs w:val="24"/>
-          <w:lang w:eastAsia="pt-BR"/>
-        </w:rPr>
-        <w:t>9</w:t>
-      </w:r>
-      <w:r>
-        <w:rPr>
-          <w:rFonts w:ascii="Arial" w:hAnsi="Arial" w:cs="Arial"/>
-          <w:sz w:val="24"/>
-          <w:szCs w:val="24"/>
-          <w:lang w:eastAsia="pt-BR"/>
-        </w:rPr>
-        <w:t xml:space="preserve"> – Cadastro de </w:t>
-      </w:r>
-      <w:r>
-        <w:rPr>
-          <w:rFonts w:ascii="Arial" w:hAnsi="Arial" w:cs="Arial"/>
-          <w:sz w:val="24"/>
-          <w:szCs w:val="24"/>
-          <w:lang w:eastAsia="pt-BR"/>
-        </w:rPr>
-        <w:t>matrícula</w:t>
-      </w:r>
-    </w:p>
-    <w:p>
-      <w:pPr>
-        <w:pStyle w:val="PargrafodaLista"/>
-        <w:numPr>
-          <w:ilvl w:val="0"/>
-          <w:numId w:val="70"/>
-        </w:numPr>
-        <w:suppressAutoHyphens/>
-        <w:spacing w:line="360" w:lineRule="auto"/>
-        <w:rPr>
-          <w:rFonts w:ascii="Arial" w:hAnsi="Arial" w:cs="Arial"/>
-          <w:sz w:val="24"/>
-          <w:szCs w:val="24"/>
-          <w:lang w:eastAsia="pt-BR"/>
-        </w:rPr>
-      </w:pPr>
-      <w:r>
-        <w:rPr>
-          <w:rFonts w:ascii="Arial" w:hAnsi="Arial" w:cs="Arial"/>
-          <w:sz w:val="24"/>
-          <w:szCs w:val="24"/>
-          <w:lang w:eastAsia="pt-BR"/>
-        </w:rPr>
-        <w:t>Atores</w:t>
-      </w:r>
-    </w:p>
-    <w:p>
-      <w:pPr>
-        <w:pStyle w:val="PargrafodaLista"/>
-        <w:numPr>
-          <w:ilvl w:val="1"/>
-          <w:numId w:val="69"/>
-        </w:numPr>
-        <w:suppressAutoHyphens/>
-        <w:spacing w:line="360" w:lineRule="auto"/>
-        <w:rPr>
-          <w:rFonts w:ascii="Arial" w:hAnsi="Arial" w:cs="Arial"/>
-          <w:sz w:val="24"/>
-          <w:szCs w:val="24"/>
-          <w:lang w:eastAsia="pt-BR"/>
-        </w:rPr>
-      </w:pPr>
-      <w:r>
-        <w:rPr>
-          <w:rFonts w:ascii="Arial" w:hAnsi="Arial" w:cs="Arial"/>
-          <w:sz w:val="24"/>
-          <w:szCs w:val="24"/>
-          <w:lang w:eastAsia="pt-BR"/>
-        </w:rPr>
-        <w:t xml:space="preserve"> Gestor.</w:t>
-      </w:r>
-    </w:p>
-    <w:p>
-      <w:pPr>
-        <w:pStyle w:val="PargrafodaLista"/>
-        <w:numPr>
-          <w:ilvl w:val="0"/>
-          <w:numId w:val="70"/>
-        </w:numPr>
-        <w:suppressAutoHyphens/>
-        <w:spacing w:line="360" w:lineRule="auto"/>
-        <w:rPr>
-          <w:rFonts w:ascii="Arial" w:hAnsi="Arial" w:cs="Arial"/>
-          <w:sz w:val="24"/>
-          <w:szCs w:val="24"/>
-          <w:lang w:eastAsia="pt-BR"/>
-        </w:rPr>
-      </w:pPr>
-      <w:r>
-        <w:rPr>
-          <w:rFonts w:ascii="Arial" w:hAnsi="Arial" w:cs="Arial"/>
-          <w:sz w:val="24"/>
-          <w:szCs w:val="24"/>
-          <w:lang w:eastAsia="pt-BR"/>
-        </w:rPr>
-        <w:t>Fluxo de eventos</w:t>
-      </w:r>
-    </w:p>
-    <w:p>
-      <w:pPr>
-        <w:pStyle w:val="PargrafodaLista"/>
-        <w:numPr>
-          <w:ilvl w:val="1"/>
-          <w:numId w:val="70"/>
-        </w:numPr>
-        <w:suppressAutoHyphens/>
-        <w:spacing w:line="360" w:lineRule="auto"/>
-        <w:rPr>
-          <w:rFonts w:ascii="Arial" w:hAnsi="Arial" w:cs="Arial"/>
-          <w:sz w:val="24"/>
-          <w:szCs w:val="24"/>
-          <w:lang w:eastAsia="pt-BR"/>
-        </w:rPr>
-      </w:pPr>
-      <w:r>
-        <w:rPr>
-          <w:rFonts w:ascii="Arial" w:hAnsi="Arial" w:cs="Arial"/>
-          <w:sz w:val="24"/>
-          <w:szCs w:val="24"/>
-          <w:lang w:eastAsia="pt-BR"/>
-        </w:rPr>
-        <w:t>Fluxo básico</w:t>
-      </w:r>
-    </w:p>
-    <w:p>
-      <w:pPr>
-        <w:pStyle w:val="PargrafodaLista"/>
-        <w:numPr>
-          <w:ilvl w:val="2"/>
-          <w:numId w:val="71"/>
-        </w:numPr>
-        <w:suppressAutoHyphens/>
-        <w:spacing w:line="360" w:lineRule="auto"/>
-        <w:rPr>
-          <w:rFonts w:ascii="Arial" w:hAnsi="Arial" w:cs="Arial"/>
-          <w:sz w:val="24"/>
-          <w:szCs w:val="24"/>
-          <w:lang w:eastAsia="pt-BR"/>
-        </w:rPr>
-      </w:pPr>
-      <w:r>
-        <w:rPr>
-          <w:rFonts w:ascii="Arial" w:hAnsi="Arial" w:cs="Arial"/>
-          <w:sz w:val="24"/>
-          <w:szCs w:val="24"/>
-          <w:lang w:eastAsia="pt-BR"/>
-        </w:rPr>
-        <w:t xml:space="preserve">O caso inicia quando o autor acessa a tela de cadastro de </w:t>
-      </w:r>
-      <w:r>
-        <w:rPr>
-          <w:rFonts w:ascii="Arial" w:hAnsi="Arial" w:cs="Arial"/>
-          <w:sz w:val="24"/>
-          <w:szCs w:val="24"/>
-          <w:lang w:eastAsia="pt-BR"/>
-        </w:rPr>
-        <w:t>matricula</w:t>
-      </w:r>
-      <w:r>
-        <w:rPr>
-          <w:rFonts w:ascii="Arial" w:hAnsi="Arial" w:cs="Arial"/>
-          <w:sz w:val="24"/>
-          <w:szCs w:val="24"/>
-          <w:lang w:eastAsia="pt-BR"/>
-        </w:rPr>
-        <w:t>.</w:t>
-      </w:r>
-    </w:p>
-    <w:p>
-      <w:pPr>
-        <w:pStyle w:val="PargrafodaLista"/>
-        <w:numPr>
-          <w:ilvl w:val="2"/>
-          <w:numId w:val="71"/>
-        </w:numPr>
-        <w:suppressAutoHyphens/>
-        <w:spacing w:line="360" w:lineRule="auto"/>
-        <w:rPr>
-          <w:rFonts w:ascii="Arial" w:hAnsi="Arial" w:cs="Arial"/>
-          <w:sz w:val="24"/>
-          <w:szCs w:val="24"/>
-          <w:lang w:eastAsia="pt-BR"/>
-        </w:rPr>
-      </w:pPr>
-      <w:r>
-        <w:rPr>
-          <w:rFonts w:ascii="Arial" w:hAnsi="Arial" w:cs="Arial"/>
-          <w:sz w:val="24"/>
-          <w:szCs w:val="24"/>
-          <w:lang w:eastAsia="pt-BR"/>
-        </w:rPr>
-        <w:t>O autor clica no botão “Adicionar”.</w:t>
-      </w:r>
-    </w:p>
-    <w:p>
-      <w:pPr>
-        <w:pStyle w:val="PargrafodaLista"/>
-        <w:numPr>
-          <w:ilvl w:val="2"/>
-          <w:numId w:val="71"/>
-        </w:numPr>
-        <w:suppressAutoHyphens/>
-        <w:spacing w:line="360" w:lineRule="auto"/>
-        <w:rPr>
-          <w:rFonts w:ascii="Arial" w:hAnsi="Arial" w:cs="Arial"/>
-          <w:sz w:val="24"/>
-          <w:szCs w:val="24"/>
-          <w:lang w:eastAsia="pt-BR"/>
-        </w:rPr>
-      </w:pPr>
-      <w:r>
-        <w:rPr>
-          <w:rFonts w:ascii="Arial" w:hAnsi="Arial" w:cs="Arial"/>
-          <w:sz w:val="24"/>
-          <w:szCs w:val="24"/>
-          <w:lang w:eastAsia="pt-BR"/>
-        </w:rPr>
-        <w:t>A aplicação exibe a tela de cadastro</w:t>
-      </w:r>
-      <w:r>
-        <w:rPr>
-          <w:rFonts w:ascii="Arial" w:hAnsi="Arial" w:cs="Arial"/>
-          <w:sz w:val="24"/>
-          <w:szCs w:val="24"/>
-          <w:lang w:eastAsia="pt-BR"/>
-        </w:rPr>
-        <w:t>.</w:t>
-      </w:r>
-    </w:p>
-    <w:p>
-      <w:pPr>
-        <w:pStyle w:val="PargrafodaLista"/>
-        <w:numPr>
-          <w:ilvl w:val="2"/>
-          <w:numId w:val="71"/>
-        </w:numPr>
-        <w:suppressAutoHyphens/>
-        <w:spacing w:line="360" w:lineRule="auto"/>
-        <w:rPr>
-          <w:rFonts w:ascii="Arial" w:hAnsi="Arial" w:cs="Arial"/>
-          <w:sz w:val="24"/>
-          <w:szCs w:val="24"/>
-          <w:lang w:eastAsia="pt-BR"/>
-        </w:rPr>
-      </w:pPr>
-      <w:r>
-        <w:rPr>
-          <w:rFonts w:ascii="Arial" w:hAnsi="Arial" w:cs="Arial"/>
-          <w:sz w:val="24"/>
-          <w:szCs w:val="24"/>
-          <w:lang w:eastAsia="pt-BR"/>
-        </w:rPr>
-        <w:t>O autor informa o curso</w:t>
-      </w:r>
-      <w:r>
-        <w:rPr>
-          <w:rFonts w:ascii="Arial" w:hAnsi="Arial" w:cs="Arial"/>
-          <w:sz w:val="24"/>
-          <w:szCs w:val="24"/>
-          <w:lang w:eastAsia="pt-BR"/>
-        </w:rPr>
-        <w:t>.</w:t>
-      </w:r>
-    </w:p>
-    <w:p>
-      <w:pPr>
-        <w:pStyle w:val="PargrafodaLista"/>
-        <w:numPr>
-          <w:ilvl w:val="2"/>
-          <w:numId w:val="71"/>
-        </w:numPr>
-        <w:suppressAutoHyphens/>
-        <w:spacing w:line="360" w:lineRule="auto"/>
-        <w:rPr>
-          <w:rFonts w:ascii="Arial" w:hAnsi="Arial" w:cs="Arial"/>
-          <w:sz w:val="24"/>
-          <w:szCs w:val="24"/>
-          <w:lang w:eastAsia="pt-BR"/>
-        </w:rPr>
-      </w:pPr>
-      <w:r>
-        <w:rPr>
-          <w:rFonts w:ascii="Arial" w:hAnsi="Arial" w:cs="Arial"/>
-          <w:sz w:val="24"/>
-          <w:szCs w:val="24"/>
-          <w:lang w:eastAsia="pt-BR"/>
-        </w:rPr>
-        <w:t>O autor informa o termo</w:t>
-      </w:r>
-      <w:r>
-        <w:rPr>
-          <w:rFonts w:ascii="Arial" w:hAnsi="Arial" w:cs="Arial"/>
-          <w:sz w:val="24"/>
-          <w:szCs w:val="24"/>
-          <w:lang w:eastAsia="pt-BR"/>
-        </w:rPr>
-        <w:t>.</w:t>
-      </w:r>
-    </w:p>
-    <w:p>
-      <w:pPr>
-        <w:pStyle w:val="PargrafodaLista"/>
-        <w:numPr>
-          <w:ilvl w:val="2"/>
-          <w:numId w:val="71"/>
-        </w:numPr>
-        <w:suppressAutoHyphens/>
-        <w:spacing w:line="360" w:lineRule="auto"/>
-        <w:rPr>
-          <w:rFonts w:ascii="Arial" w:hAnsi="Arial" w:cs="Arial"/>
-          <w:sz w:val="24"/>
-          <w:szCs w:val="24"/>
-          <w:lang w:eastAsia="pt-BR"/>
-        </w:rPr>
-      </w:pPr>
-      <w:r>
-        <w:rPr>
-          <w:rFonts w:ascii="Arial" w:hAnsi="Arial" w:cs="Arial"/>
-          <w:sz w:val="24"/>
-          <w:szCs w:val="24"/>
-          <w:lang w:eastAsia="pt-BR"/>
-        </w:rPr>
-        <w:t>O autor informa o turno</w:t>
-      </w:r>
-      <w:r>
-        <w:rPr>
-          <w:rFonts w:ascii="Arial" w:hAnsi="Arial" w:cs="Arial"/>
-          <w:sz w:val="24"/>
-          <w:szCs w:val="24"/>
-          <w:lang w:eastAsia="pt-BR"/>
-        </w:rPr>
-        <w:t>.</w:t>
-      </w:r>
-    </w:p>
-    <w:p>
-      <w:pPr>
-        <w:pStyle w:val="PargrafodaLista"/>
-        <w:numPr>
-          <w:ilvl w:val="2"/>
-          <w:numId w:val="71"/>
-        </w:numPr>
-        <w:suppressAutoHyphens/>
-        <w:spacing w:line="360" w:lineRule="auto"/>
-        <w:rPr>
-          <w:rFonts w:ascii="Arial" w:hAnsi="Arial" w:cs="Arial"/>
-          <w:sz w:val="24"/>
-          <w:szCs w:val="24"/>
-          <w:lang w:eastAsia="pt-BR"/>
-        </w:rPr>
-      </w:pPr>
-      <w:r>
-        <w:rPr>
-          <w:rFonts w:ascii="Arial" w:hAnsi="Arial" w:cs="Arial"/>
-          <w:sz w:val="24"/>
-          <w:szCs w:val="24"/>
-          <w:lang w:eastAsia="pt-BR"/>
-        </w:rPr>
-        <w:t>O autor informa a</w:t>
-      </w:r>
-      <w:r>
-        <w:rPr>
-          <w:rFonts w:ascii="Arial" w:hAnsi="Arial" w:cs="Arial"/>
-          <w:sz w:val="24"/>
-          <w:szCs w:val="24"/>
-          <w:lang w:eastAsia="pt-BR"/>
-        </w:rPr>
-        <w:t xml:space="preserve"> turma.</w:t>
-      </w:r>
-    </w:p>
-    <w:p>
-      <w:pPr>
-        <w:pStyle w:val="PargrafodaLista"/>
-        <w:numPr>
-          <w:ilvl w:val="2"/>
-          <w:numId w:val="71"/>
-        </w:numPr>
-        <w:suppressAutoHyphens/>
-        <w:spacing w:line="360" w:lineRule="auto"/>
-        <w:rPr>
-          <w:rFonts w:ascii="Arial" w:hAnsi="Arial" w:cs="Arial"/>
-          <w:sz w:val="24"/>
-          <w:szCs w:val="24"/>
-          <w:lang w:eastAsia="pt-BR"/>
-        </w:rPr>
-      </w:pPr>
-      <w:r>
-        <w:rPr>
-          <w:rFonts w:ascii="Arial" w:hAnsi="Arial" w:cs="Arial"/>
-          <w:sz w:val="24"/>
-          <w:szCs w:val="24"/>
-          <w:lang w:eastAsia="pt-BR"/>
-        </w:rPr>
-        <w:t>O autor confirma os dados.</w:t>
-      </w:r>
-    </w:p>
-    <w:p>
-      <w:pPr>
-        <w:pStyle w:val="PargrafodaLista"/>
-        <w:numPr>
-          <w:ilvl w:val="2"/>
-          <w:numId w:val="71"/>
-        </w:numPr>
-        <w:suppressAutoHyphens/>
-        <w:spacing w:line="360" w:lineRule="auto"/>
-        <w:rPr>
-          <w:rFonts w:ascii="Arial" w:hAnsi="Arial" w:cs="Arial"/>
-          <w:sz w:val="24"/>
-          <w:szCs w:val="24"/>
-          <w:lang w:eastAsia="pt-BR"/>
-        </w:rPr>
-      </w:pPr>
-      <w:r>
-        <w:rPr>
-          <w:rFonts w:ascii="Arial" w:hAnsi="Arial" w:cs="Arial"/>
-          <w:sz w:val="24"/>
-          <w:szCs w:val="24"/>
-          <w:lang w:eastAsia="pt-BR"/>
-        </w:rPr>
-        <w:t>Fim do caso.</w:t>
-      </w:r>
-    </w:p>
-    <w:p>
-      <w:pPr>
-        <w:pStyle w:val="PargrafodaLista"/>
-        <w:numPr>
-          <w:ilvl w:val="1"/>
-          <w:numId w:val="70"/>
-        </w:numPr>
-        <w:suppressAutoHyphens/>
-        <w:spacing w:line="360" w:lineRule="auto"/>
-        <w:ind w:left="709"/>
-        <w:rPr>
-          <w:rFonts w:ascii="Arial" w:hAnsi="Arial" w:cs="Arial"/>
-          <w:sz w:val="24"/>
-          <w:szCs w:val="24"/>
-          <w:lang w:eastAsia="pt-BR"/>
-        </w:rPr>
-      </w:pPr>
-      <w:r>
-        <w:rPr>
-          <w:rFonts w:ascii="Arial" w:hAnsi="Arial" w:cs="Arial"/>
-          <w:sz w:val="24"/>
-          <w:szCs w:val="24"/>
-          <w:lang w:eastAsia="pt-BR"/>
-        </w:rPr>
-        <w:t>Fluxos alternativos</w:t>
-      </w:r>
-      <w:r>
-        <w:rPr>
-          <w:rFonts w:ascii="Arial" w:hAnsi="Arial" w:cs="Arial"/>
-          <w:sz w:val="24"/>
-          <w:szCs w:val="24"/>
-          <w:lang w:eastAsia="pt-BR"/>
-        </w:rPr>
-        <w:br/>
-        <w:t xml:space="preserve">FA-01 – O autor </w:t>
-      </w:r>
-      <w:r>
-        <w:rPr>
-          <w:rFonts w:ascii="Arial" w:hAnsi="Arial" w:cs="Arial"/>
-          <w:sz w:val="24"/>
-          <w:szCs w:val="24"/>
-          <w:lang w:eastAsia="pt-BR"/>
-        </w:rPr>
-        <w:t>decide cancelar a operação.</w:t>
-      </w:r>
-    </w:p>
-    <w:p>
-      <w:pPr>
-        <w:pStyle w:val="PargrafodaLista"/>
-        <w:numPr>
-          <w:ilvl w:val="0"/>
-          <w:numId w:val="72"/>
-        </w:numPr>
-        <w:rPr>
-          <w:rFonts w:ascii="Arial" w:hAnsi="Arial" w:cs="Arial"/>
-          <w:sz w:val="24"/>
-          <w:szCs w:val="24"/>
-          <w:lang w:eastAsia="pt-BR"/>
-        </w:rPr>
-      </w:pPr>
-      <w:r>
-        <w:rPr>
-          <w:rFonts w:ascii="Arial" w:hAnsi="Arial" w:cs="Arial"/>
-          <w:sz w:val="24"/>
-          <w:szCs w:val="24"/>
-          <w:lang w:eastAsia="pt-BR"/>
-        </w:rPr>
-        <w:t>A partir do passo 2 o autor ter a necessidade de cancelar a operação.</w:t>
-      </w:r>
-    </w:p>
-    <w:p>
-      <w:pPr>
-        <w:pStyle w:val="PargrafodaLista"/>
-        <w:numPr>
-          <w:ilvl w:val="0"/>
-          <w:numId w:val="72"/>
-        </w:numPr>
-        <w:rPr>
-          <w:rFonts w:ascii="Arial" w:hAnsi="Arial" w:cs="Arial"/>
-          <w:sz w:val="24"/>
-          <w:szCs w:val="24"/>
-          <w:lang w:eastAsia="pt-BR"/>
-        </w:rPr>
-      </w:pPr>
-      <w:r>
-        <w:rPr>
-          <w:rFonts w:ascii="Arial" w:hAnsi="Arial" w:cs="Arial"/>
-          <w:sz w:val="24"/>
-          <w:szCs w:val="24"/>
-          <w:lang w:eastAsia="pt-BR"/>
-        </w:rPr>
-        <w:t>O autor clica no botão “Cancelar”.</w:t>
-      </w:r>
-    </w:p>
-    <w:p>
-      <w:pPr>
-        <w:pStyle w:val="PargrafodaLista"/>
-        <w:numPr>
-          <w:ilvl w:val="0"/>
-          <w:numId w:val="72"/>
-        </w:numPr>
-        <w:rPr>
-          <w:rFonts w:ascii="Arial" w:hAnsi="Arial" w:cs="Arial"/>
-          <w:sz w:val="24"/>
-          <w:szCs w:val="24"/>
-          <w:lang w:eastAsia="pt-BR"/>
-        </w:rPr>
-      </w:pPr>
-      <w:r>
-        <w:rPr>
-          <w:rFonts w:ascii="Arial" w:hAnsi="Arial" w:cs="Arial"/>
-          <w:sz w:val="24"/>
-          <w:szCs w:val="24"/>
-          <w:lang w:eastAsia="pt-BR"/>
-        </w:rPr>
-        <w:t>A aplicação retorna para o passo 1 do fluxo básico.</w:t>
-      </w:r>
-    </w:p>
-    <w:p>
-      <w:pPr>
-        <w:pStyle w:val="PargrafodaLista"/>
-        <w:numPr>
-          <w:ilvl w:val="1"/>
-          <w:numId w:val="70"/>
-        </w:numPr>
-        <w:suppressAutoHyphens/>
-        <w:spacing w:line="360" w:lineRule="auto"/>
-        <w:rPr>
-          <w:rFonts w:ascii="Arial" w:hAnsi="Arial" w:cs="Arial"/>
-          <w:sz w:val="24"/>
-          <w:szCs w:val="24"/>
-          <w:lang w:eastAsia="pt-BR"/>
-        </w:rPr>
-      </w:pPr>
-      <w:r>
-        <w:rPr>
-          <w:rFonts w:ascii="Arial" w:hAnsi="Arial" w:cs="Arial"/>
-          <w:sz w:val="24"/>
-          <w:szCs w:val="24"/>
-          <w:lang w:eastAsia="pt-BR"/>
-        </w:rPr>
-        <w:t>Fluxos de exceção</w:t>
-      </w:r>
-      <w:r>
-        <w:rPr>
-          <w:rFonts w:ascii="Arial" w:hAnsi="Arial" w:cs="Arial"/>
-          <w:sz w:val="24"/>
-          <w:szCs w:val="24"/>
-          <w:lang w:eastAsia="pt-BR"/>
-        </w:rPr>
-        <w:br/>
-      </w:r>
-      <w:r>
-        <w:rPr>
-          <w:rFonts w:ascii="Arial" w:hAnsi="Arial" w:cs="Arial"/>
-          <w:sz w:val="24"/>
-          <w:szCs w:val="24"/>
-          <w:lang w:eastAsia="pt-BR"/>
-        </w:rPr>
-        <w:t xml:space="preserve">FE-01 – </w:t>
-      </w:r>
-      <w:r>
-        <w:rPr>
-          <w:rFonts w:ascii="Arial" w:hAnsi="Arial" w:cs="Arial"/>
-          <w:sz w:val="24"/>
-          <w:szCs w:val="24"/>
-          <w:lang w:eastAsia="pt-BR"/>
-        </w:rPr>
-        <w:t>Campos obrigatórios não preenchidos.</w:t>
-      </w:r>
-    </w:p>
-    <w:p>
-      <w:pPr>
-        <w:pStyle w:val="PargrafodaLista"/>
-        <w:numPr>
-          <w:ilvl w:val="0"/>
-          <w:numId w:val="73"/>
-        </w:numPr>
-        <w:suppressAutoHyphens/>
-        <w:spacing w:line="360" w:lineRule="auto"/>
-        <w:rPr>
-          <w:rFonts w:ascii="Arial" w:hAnsi="Arial" w:cs="Arial"/>
-          <w:sz w:val="24"/>
-          <w:szCs w:val="24"/>
-          <w:lang w:eastAsia="pt-BR"/>
-        </w:rPr>
-      </w:pPr>
-      <w:r>
-        <w:rPr>
-          <w:rFonts w:ascii="Arial" w:hAnsi="Arial" w:cs="Arial"/>
-          <w:sz w:val="24"/>
-          <w:szCs w:val="24"/>
-          <w:lang w:eastAsia="pt-BR"/>
-        </w:rPr>
-        <w:t>A aplicação exibe uma mensagem (MSG-01).</w:t>
-      </w:r>
-    </w:p>
-    <w:p>
-      <w:pPr>
-        <w:pStyle w:val="PargrafodaLista"/>
-        <w:numPr>
-          <w:ilvl w:val="0"/>
-          <w:numId w:val="73"/>
-        </w:numPr>
-        <w:rPr>
-          <w:rFonts w:ascii="Arial" w:hAnsi="Arial" w:cs="Arial"/>
-          <w:sz w:val="24"/>
-          <w:szCs w:val="24"/>
-          <w:lang w:eastAsia="pt-BR"/>
-        </w:rPr>
-      </w:pPr>
-      <w:r>
-        <w:rPr>
-          <w:rFonts w:ascii="Arial" w:hAnsi="Arial" w:cs="Arial"/>
-          <w:sz w:val="24"/>
-          <w:szCs w:val="24"/>
-          <w:lang w:eastAsia="pt-BR"/>
-        </w:rPr>
-        <w:t>A aplicação retorna para o fluxo básico 1.</w:t>
-      </w:r>
-    </w:p>
-    <w:p>
-      <w:pPr>
-        <w:pStyle w:val="PargrafodaLista"/>
-        <w:numPr>
-          <w:ilvl w:val="0"/>
-          <w:numId w:val="70"/>
-        </w:numPr>
-        <w:suppressAutoHyphens/>
-        <w:spacing w:line="360" w:lineRule="auto"/>
-        <w:rPr>
-          <w:rFonts w:ascii="Arial" w:hAnsi="Arial" w:cs="Arial"/>
-          <w:sz w:val="24"/>
-          <w:szCs w:val="24"/>
-          <w:lang w:eastAsia="pt-BR"/>
-        </w:rPr>
-      </w:pPr>
-      <w:r>
-        <w:rPr>
-          <w:rFonts w:ascii="Arial" w:hAnsi="Arial" w:cs="Arial"/>
-          <w:sz w:val="24"/>
-          <w:szCs w:val="24"/>
-          <w:lang w:eastAsia="pt-BR"/>
-        </w:rPr>
-        <w:t>Pré-condições</w:t>
-      </w:r>
-    </w:p>
-    <w:p>
-      <w:pPr>
-        <w:pStyle w:val="PargrafodaLista"/>
-        <w:numPr>
-          <w:ilvl w:val="1"/>
-          <w:numId w:val="74"/>
-        </w:numPr>
-        <w:suppressAutoHyphens/>
-        <w:spacing w:line="360" w:lineRule="auto"/>
-        <w:ind w:left="715" w:hanging="432"/>
-        <w:rPr>
-          <w:rFonts w:ascii="Arial" w:hAnsi="Arial" w:cs="Arial"/>
-          <w:sz w:val="24"/>
-          <w:szCs w:val="24"/>
-          <w:lang w:eastAsia="pt-BR"/>
-        </w:rPr>
-      </w:pPr>
-      <w:r>
-        <w:rPr>
-          <w:rFonts w:ascii="Arial" w:hAnsi="Arial" w:cs="Arial"/>
-          <w:sz w:val="24"/>
-          <w:szCs w:val="24"/>
-          <w:lang w:eastAsia="pt-BR"/>
-        </w:rPr>
-        <w:t>O autor precisa estar conectado na internet.</w:t>
-      </w:r>
-    </w:p>
-    <w:p>
-      <w:pPr>
-        <w:pStyle w:val="PargrafodaLista"/>
-        <w:numPr>
-          <w:ilvl w:val="1"/>
-          <w:numId w:val="74"/>
-        </w:numPr>
-        <w:suppressAutoHyphens/>
-        <w:spacing w:line="360" w:lineRule="auto"/>
-        <w:ind w:left="715" w:hanging="432"/>
-        <w:rPr>
-          <w:rFonts w:ascii="Arial" w:hAnsi="Arial" w:cs="Arial"/>
-          <w:sz w:val="24"/>
-          <w:szCs w:val="24"/>
-          <w:lang w:eastAsia="pt-BR"/>
-        </w:rPr>
-      </w:pPr>
-      <w:r>
-        <w:rPr>
-          <w:rFonts w:ascii="Arial" w:hAnsi="Arial" w:cs="Arial"/>
-          <w:sz w:val="24"/>
-          <w:szCs w:val="24"/>
-          <w:lang w:eastAsia="pt-BR"/>
-        </w:rPr>
-        <w:t>O autor precisa estar autenticado no sistema.</w:t>
-      </w:r>
-    </w:p>
-    <w:p>
-      <w:pPr>
-        <w:pStyle w:val="PargrafodaLista"/>
-        <w:numPr>
-          <w:ilvl w:val="0"/>
-          <w:numId w:val="70"/>
-        </w:numPr>
-        <w:suppressAutoHyphens/>
-        <w:spacing w:line="360" w:lineRule="auto"/>
-        <w:rPr>
-          <w:rFonts w:ascii="Arial" w:hAnsi="Arial" w:cs="Arial"/>
-          <w:sz w:val="24"/>
-          <w:szCs w:val="24"/>
-          <w:lang w:eastAsia="pt-BR"/>
-        </w:rPr>
-      </w:pPr>
-      <w:r>
-        <w:rPr>
-          <w:rFonts w:ascii="Arial" w:hAnsi="Arial" w:cs="Arial"/>
-          <w:sz w:val="24"/>
-          <w:szCs w:val="24"/>
-          <w:lang w:eastAsia="pt-BR"/>
-        </w:rPr>
-        <w:t>Pós-condições</w:t>
-      </w:r>
-    </w:p>
-    <w:p>
-      <w:pPr>
-        <w:pStyle w:val="PargrafodaLista"/>
-        <w:numPr>
-          <w:ilvl w:val="1"/>
-          <w:numId w:val="75"/>
-        </w:numPr>
-        <w:suppressAutoHyphens/>
-        <w:spacing w:line="360" w:lineRule="auto"/>
-        <w:ind w:left="715" w:hanging="432"/>
-        <w:rPr>
-          <w:rFonts w:ascii="Arial" w:hAnsi="Arial" w:cs="Arial"/>
-          <w:sz w:val="24"/>
-          <w:szCs w:val="24"/>
-          <w:lang w:eastAsia="pt-BR"/>
-        </w:rPr>
-      </w:pPr>
-      <w:r>
-        <w:rPr>
-          <w:rFonts w:ascii="Arial" w:hAnsi="Arial" w:cs="Arial"/>
-          <w:sz w:val="24"/>
-          <w:szCs w:val="24"/>
-          <w:lang w:eastAsia="pt-BR"/>
-        </w:rPr>
-        <w:t>A aplicação insere o registro do novo aluno na base de dados.</w:t>
-      </w:r>
-    </w:p>
-    <w:p>
-      <w:pPr>
-        <w:pStyle w:val="PargrafodaLista"/>
-        <w:numPr>
-          <w:ilvl w:val="0"/>
-          <w:numId w:val="70"/>
-        </w:numPr>
-        <w:suppressAutoHyphens/>
-        <w:spacing w:line="360" w:lineRule="auto"/>
-        <w:rPr>
-          <w:rFonts w:ascii="Arial" w:hAnsi="Arial" w:cs="Arial"/>
-          <w:sz w:val="24"/>
-          <w:szCs w:val="24"/>
-          <w:lang w:eastAsia="pt-BR"/>
-        </w:rPr>
-      </w:pPr>
-      <w:r>
-        <w:rPr>
-          <w:rFonts w:ascii="Arial" w:hAnsi="Arial" w:cs="Arial"/>
-          <w:sz w:val="24"/>
-          <w:szCs w:val="24"/>
-          <w:lang w:eastAsia="pt-BR"/>
-        </w:rPr>
-        <w:t xml:space="preserve">Mensagens </w:t>
-      </w:r>
-      <w:r>
-        <w:rPr>
-          <w:rFonts w:ascii="Arial" w:hAnsi="Arial" w:cs="Arial"/>
-          <w:sz w:val="24"/>
-          <w:szCs w:val="24"/>
-          <w:lang w:eastAsia="pt-BR"/>
-        </w:rPr>
-        <w:br/>
-      </w:r>
-      <w:r>
-        <w:rPr>
-          <w:rFonts w:ascii="Arial" w:hAnsi="Arial" w:cs="Arial"/>
-          <w:sz w:val="24"/>
-          <w:szCs w:val="24"/>
-          <w:lang w:eastAsia="pt-BR"/>
-        </w:rPr>
-        <w:t xml:space="preserve">MSG-01 – </w:t>
-      </w:r>
-      <w:r>
-        <w:rPr>
-          <w:rFonts w:ascii="Arial" w:hAnsi="Arial" w:cs="Arial"/>
-          <w:sz w:val="24"/>
-          <w:szCs w:val="24"/>
-          <w:lang w:eastAsia="pt-BR"/>
-        </w:rPr>
-        <w:t>O Sistema exibe uma mensagem de erro dizendo que "campos obrigatórios não foram preenchidos</w:t>
-      </w:r>
-      <w:r>
-        <w:rPr>
-          <w:rFonts w:ascii="Arial" w:hAnsi="Arial" w:cs="Arial"/>
-          <w:sz w:val="24"/>
-          <w:szCs w:val="24"/>
-          <w:lang w:eastAsia="pt-BR"/>
-        </w:rPr>
-        <w:t>.</w:t>
-      </w:r>
-    </w:p>
-    <w:p>
-      <w:pPr>
-        <w:suppressAutoHyphens/>
-        <w:spacing w:line="360" w:lineRule="auto"/>
-        <w:rPr>
-          <w:rFonts w:ascii="Arial" w:hAnsi="Arial" w:cs="Arial"/>
-          <w:sz w:val="24"/>
-          <w:szCs w:val="24"/>
-          <w:lang w:eastAsia="pt-BR"/>
-        </w:rPr>
-      </w:pPr>
-      <w:r>
-        <w:rPr>
-          <w:rFonts w:ascii="Arial" w:hAnsi="Arial" w:cs="Arial"/>
-          <w:sz w:val="24"/>
-          <w:szCs w:val="24"/>
-          <w:lang w:eastAsia="pt-BR"/>
-        </w:rPr>
-        <w:t>Regras de negócio</w:t>
-      </w:r>
-      <w:r>
-        <w:rPr>
-          <w:rFonts w:ascii="Arial" w:hAnsi="Arial" w:cs="Arial"/>
-          <w:sz w:val="24"/>
-          <w:szCs w:val="24"/>
-          <w:lang w:eastAsia="pt-BR"/>
-        </w:rPr>
-        <w:br/>
-      </w:r>
-      <w:r>
-        <w:rPr>
-          <w:rFonts w:ascii="Arial" w:hAnsi="Arial" w:cs="Arial"/>
-          <w:sz w:val="24"/>
-          <w:szCs w:val="24"/>
-          <w:lang w:eastAsia="pt-BR"/>
-        </w:rPr>
-        <w:t>RN-01</w:t>
-      </w:r>
-    </w:p>
-    <w:p>
-      <w:pPr>
-        <w:suppressAutoHyphens/>
-        <w:spacing w:line="360" w:lineRule="auto"/>
-        <w:rPr>
-          <w:rFonts w:ascii="Arial" w:hAnsi="Arial" w:cs="Arial"/>
-          <w:sz w:val="24"/>
-          <w:szCs w:val="24"/>
-          <w:lang w:eastAsia="pt-BR"/>
-        </w:rPr>
-      </w:pPr>
-      <w:r>
-        <w:rPr>
-          <w:rFonts w:ascii="Arial" w:hAnsi="Arial" w:cs="Arial"/>
-          <w:sz w:val="24"/>
-          <w:szCs w:val="24"/>
-          <w:lang w:eastAsia="pt-BR"/>
-        </w:rPr>
-        <w:lastRenderedPageBreak/>
-        <w:t>UC</w:t>
-      </w:r>
-      <w:r>
-        <w:rPr>
-          <w:rFonts w:ascii="Arial" w:hAnsi="Arial" w:cs="Arial"/>
-          <w:sz w:val="24"/>
-          <w:szCs w:val="24"/>
-          <w:lang w:eastAsia="pt-BR"/>
-        </w:rPr>
-        <w:t>10</w:t>
-      </w:r>
-      <w:r>
-        <w:rPr>
-          <w:rFonts w:ascii="Arial" w:hAnsi="Arial" w:cs="Arial"/>
-          <w:sz w:val="24"/>
-          <w:szCs w:val="24"/>
-          <w:lang w:eastAsia="pt-BR"/>
-        </w:rPr>
-        <w:t xml:space="preserve"> – Cadastro de </w:t>
-      </w:r>
-      <w:r>
-        <w:rPr>
-          <w:rFonts w:ascii="Arial" w:hAnsi="Arial" w:cs="Arial"/>
-          <w:sz w:val="24"/>
-          <w:szCs w:val="24"/>
-          <w:lang w:eastAsia="pt-BR"/>
-        </w:rPr>
-        <w:t>bimestre</w:t>
-      </w:r>
-    </w:p>
-    <w:p>
-      <w:pPr>
-        <w:pStyle w:val="PargrafodaLista"/>
-        <w:numPr>
-          <w:ilvl w:val="0"/>
-          <w:numId w:val="77"/>
-        </w:numPr>
-        <w:suppressAutoHyphens/>
-        <w:spacing w:line="360" w:lineRule="auto"/>
-        <w:rPr>
-          <w:rFonts w:ascii="Arial" w:hAnsi="Arial" w:cs="Arial"/>
-          <w:sz w:val="24"/>
-          <w:szCs w:val="24"/>
-          <w:lang w:eastAsia="pt-BR"/>
-        </w:rPr>
-      </w:pPr>
-      <w:r>
-        <w:rPr>
-          <w:rFonts w:ascii="Arial" w:hAnsi="Arial" w:cs="Arial"/>
-          <w:sz w:val="24"/>
-          <w:szCs w:val="24"/>
-          <w:lang w:eastAsia="pt-BR"/>
-        </w:rPr>
-        <w:t>Atores</w:t>
-      </w:r>
-    </w:p>
-    <w:p>
-      <w:pPr>
-        <w:pStyle w:val="PargrafodaLista"/>
-        <w:numPr>
-          <w:ilvl w:val="1"/>
-          <w:numId w:val="78"/>
-        </w:numPr>
-        <w:suppressAutoHyphens/>
-        <w:spacing w:line="360" w:lineRule="auto"/>
-        <w:rPr>
-          <w:rFonts w:ascii="Arial" w:hAnsi="Arial" w:cs="Arial"/>
-          <w:sz w:val="24"/>
-          <w:szCs w:val="24"/>
-          <w:lang w:eastAsia="pt-BR"/>
-        </w:rPr>
-      </w:pPr>
-      <w:r>
-        <w:rPr>
-          <w:rFonts w:ascii="Arial" w:hAnsi="Arial" w:cs="Arial"/>
-          <w:sz w:val="24"/>
-          <w:szCs w:val="24"/>
-          <w:lang w:eastAsia="pt-BR"/>
-        </w:rPr>
-        <w:t xml:space="preserve"> Gestor.</w:t>
-      </w:r>
-    </w:p>
-    <w:p>
-      <w:pPr>
-        <w:pStyle w:val="PargrafodaLista"/>
-        <w:numPr>
-          <w:ilvl w:val="0"/>
-          <w:numId w:val="77"/>
-        </w:numPr>
-        <w:suppressAutoHyphens/>
-        <w:spacing w:line="360" w:lineRule="auto"/>
-        <w:rPr>
-          <w:rFonts w:ascii="Arial" w:hAnsi="Arial" w:cs="Arial"/>
-          <w:sz w:val="24"/>
-          <w:szCs w:val="24"/>
-          <w:lang w:eastAsia="pt-BR"/>
-        </w:rPr>
-      </w:pPr>
-      <w:r>
-        <w:rPr>
-          <w:rFonts w:ascii="Arial" w:hAnsi="Arial" w:cs="Arial"/>
-          <w:sz w:val="24"/>
-          <w:szCs w:val="24"/>
-          <w:lang w:eastAsia="pt-BR"/>
-        </w:rPr>
-        <w:t>Fluxo de eventos</w:t>
-      </w:r>
-    </w:p>
-    <w:p>
-      <w:pPr>
-        <w:pStyle w:val="PargrafodaLista"/>
-        <w:numPr>
-          <w:ilvl w:val="1"/>
-          <w:numId w:val="77"/>
-        </w:numPr>
-        <w:suppressAutoHyphens/>
-        <w:spacing w:line="360" w:lineRule="auto"/>
-        <w:rPr>
-          <w:rFonts w:ascii="Arial" w:hAnsi="Arial" w:cs="Arial"/>
-          <w:sz w:val="24"/>
-          <w:szCs w:val="24"/>
-          <w:lang w:eastAsia="pt-BR"/>
-        </w:rPr>
-      </w:pPr>
-      <w:r>
-        <w:rPr>
-          <w:rFonts w:ascii="Arial" w:hAnsi="Arial" w:cs="Arial"/>
-          <w:sz w:val="24"/>
-          <w:szCs w:val="24"/>
-          <w:lang w:eastAsia="pt-BR"/>
-        </w:rPr>
-        <w:t>Fluxo básico</w:t>
-      </w:r>
-    </w:p>
-    <w:p>
-      <w:pPr>
-        <w:pStyle w:val="PargrafodaLista"/>
-        <w:numPr>
-          <w:ilvl w:val="2"/>
-          <w:numId w:val="76"/>
-        </w:numPr>
-        <w:suppressAutoHyphens/>
-        <w:spacing w:line="360" w:lineRule="auto"/>
-        <w:rPr>
-          <w:rFonts w:ascii="Arial" w:hAnsi="Arial" w:cs="Arial"/>
-          <w:sz w:val="24"/>
-          <w:szCs w:val="24"/>
-          <w:lang w:eastAsia="pt-BR"/>
-        </w:rPr>
-      </w:pPr>
-      <w:r>
-        <w:rPr>
-          <w:rFonts w:ascii="Arial" w:hAnsi="Arial" w:cs="Arial"/>
-          <w:sz w:val="24"/>
-          <w:szCs w:val="24"/>
-          <w:lang w:eastAsia="pt-BR"/>
-        </w:rPr>
-        <w:t xml:space="preserve">O caso inicia quando o autor acessa a tela de cadastro de </w:t>
-      </w:r>
-      <w:r>
-        <w:rPr>
-          <w:rFonts w:ascii="Arial" w:hAnsi="Arial" w:cs="Arial"/>
-          <w:sz w:val="24"/>
-          <w:szCs w:val="24"/>
-          <w:lang w:eastAsia="pt-BR"/>
-        </w:rPr>
-        <w:t>bimestre</w:t>
-      </w:r>
-      <w:r>
-        <w:rPr>
-          <w:rFonts w:ascii="Arial" w:hAnsi="Arial" w:cs="Arial"/>
-          <w:sz w:val="24"/>
-          <w:szCs w:val="24"/>
-          <w:lang w:eastAsia="pt-BR"/>
-        </w:rPr>
-        <w:t>.</w:t>
-      </w:r>
-    </w:p>
-    <w:p>
-      <w:pPr>
-        <w:pStyle w:val="PargrafodaLista"/>
-        <w:numPr>
-          <w:ilvl w:val="2"/>
-          <w:numId w:val="76"/>
-        </w:numPr>
-        <w:suppressAutoHyphens/>
-        <w:spacing w:line="360" w:lineRule="auto"/>
-        <w:rPr>
-          <w:rFonts w:ascii="Arial" w:hAnsi="Arial" w:cs="Arial"/>
-          <w:sz w:val="24"/>
-          <w:szCs w:val="24"/>
-          <w:lang w:eastAsia="pt-BR"/>
-        </w:rPr>
-      </w:pPr>
-      <w:r>
-        <w:rPr>
-          <w:rFonts w:ascii="Arial" w:hAnsi="Arial" w:cs="Arial"/>
-          <w:sz w:val="24"/>
-          <w:szCs w:val="24"/>
-          <w:lang w:eastAsia="pt-BR"/>
-        </w:rPr>
-        <w:t>O autor clica no botão “Adicionar”.</w:t>
-      </w:r>
-    </w:p>
-    <w:p>
-      <w:pPr>
-        <w:pStyle w:val="PargrafodaLista"/>
-        <w:numPr>
-          <w:ilvl w:val="2"/>
-          <w:numId w:val="76"/>
-        </w:numPr>
-        <w:suppressAutoHyphens/>
-        <w:spacing w:line="360" w:lineRule="auto"/>
-        <w:rPr>
-          <w:rFonts w:ascii="Arial" w:hAnsi="Arial" w:cs="Arial"/>
-          <w:sz w:val="24"/>
-          <w:szCs w:val="24"/>
-          <w:lang w:eastAsia="pt-BR"/>
-        </w:rPr>
-      </w:pPr>
-      <w:r>
-        <w:rPr>
-          <w:rFonts w:ascii="Arial" w:hAnsi="Arial" w:cs="Arial"/>
-          <w:sz w:val="24"/>
-          <w:szCs w:val="24"/>
-          <w:lang w:eastAsia="pt-BR"/>
-        </w:rPr>
-        <w:t>A aplicação exibe a tela de cadastro.</w:t>
-      </w:r>
-    </w:p>
-    <w:p>
-      <w:pPr>
-        <w:pStyle w:val="PargrafodaLista"/>
-        <w:numPr>
-          <w:ilvl w:val="2"/>
-          <w:numId w:val="76"/>
-        </w:numPr>
-        <w:suppressAutoHyphens/>
-        <w:spacing w:line="360" w:lineRule="auto"/>
-        <w:rPr>
-          <w:rFonts w:ascii="Arial" w:hAnsi="Arial" w:cs="Arial"/>
-          <w:sz w:val="24"/>
-          <w:szCs w:val="24"/>
-          <w:lang w:eastAsia="pt-BR"/>
-        </w:rPr>
-      </w:pPr>
-      <w:r>
-        <w:rPr>
-          <w:rFonts w:ascii="Arial" w:hAnsi="Arial" w:cs="Arial"/>
-          <w:sz w:val="24"/>
-          <w:szCs w:val="24"/>
-          <w:lang w:eastAsia="pt-BR"/>
-        </w:rPr>
-        <w:t xml:space="preserve">O autor informa o </w:t>
-      </w:r>
-      <w:r>
-        <w:rPr>
-          <w:rFonts w:ascii="Arial" w:hAnsi="Arial" w:cs="Arial"/>
-          <w:sz w:val="24"/>
-          <w:szCs w:val="24"/>
-          <w:lang w:eastAsia="pt-BR"/>
-        </w:rPr>
-        <w:t>ano</w:t>
-      </w:r>
-      <w:r>
-        <w:rPr>
-          <w:rFonts w:ascii="Arial" w:hAnsi="Arial" w:cs="Arial"/>
-          <w:sz w:val="24"/>
-          <w:szCs w:val="24"/>
-          <w:lang w:eastAsia="pt-BR"/>
-        </w:rPr>
-        <w:t>.</w:t>
-      </w:r>
-    </w:p>
-    <w:p>
-      <w:pPr>
-        <w:pStyle w:val="PargrafodaLista"/>
-        <w:numPr>
-          <w:ilvl w:val="2"/>
-          <w:numId w:val="76"/>
-        </w:numPr>
-        <w:suppressAutoHyphens/>
-        <w:spacing w:line="360" w:lineRule="auto"/>
-        <w:rPr>
-          <w:rFonts w:ascii="Arial" w:hAnsi="Arial" w:cs="Arial"/>
-          <w:sz w:val="24"/>
-          <w:szCs w:val="24"/>
-          <w:lang w:eastAsia="pt-BR"/>
-        </w:rPr>
-      </w:pPr>
-      <w:r>
-        <w:rPr>
-          <w:rFonts w:ascii="Arial" w:hAnsi="Arial" w:cs="Arial"/>
-          <w:sz w:val="24"/>
-          <w:szCs w:val="24"/>
-          <w:lang w:eastAsia="pt-BR"/>
-        </w:rPr>
-        <w:t xml:space="preserve">O autor informa </w:t>
-      </w:r>
-      <w:r>
-        <w:rPr>
-          <w:rFonts w:ascii="Arial" w:hAnsi="Arial" w:cs="Arial"/>
-          <w:sz w:val="24"/>
-          <w:szCs w:val="24"/>
-          <w:lang w:eastAsia="pt-BR"/>
-        </w:rPr>
-        <w:t xml:space="preserve">a data de </w:t>
-      </w:r>
-      <w:r>
-        <w:rPr>
-          <w:rFonts w:ascii="Arial" w:hAnsi="Arial" w:cs="Arial"/>
-          <w:sz w:val="24"/>
-          <w:szCs w:val="24"/>
-          <w:lang w:eastAsia="pt-BR"/>
-        </w:rPr>
-        <w:t>início</w:t>
-      </w:r>
-      <w:r>
-        <w:rPr>
-          <w:rFonts w:ascii="Arial" w:hAnsi="Arial" w:cs="Arial"/>
-          <w:sz w:val="24"/>
-          <w:szCs w:val="24"/>
-          <w:lang w:eastAsia="pt-BR"/>
-        </w:rPr>
-        <w:t xml:space="preserve"> do primeiro bimestre</w:t>
-      </w:r>
-      <w:r>
-        <w:rPr>
-          <w:rFonts w:ascii="Arial" w:hAnsi="Arial" w:cs="Arial"/>
-          <w:sz w:val="24"/>
-          <w:szCs w:val="24"/>
-          <w:lang w:eastAsia="pt-BR"/>
-        </w:rPr>
-        <w:t>.</w:t>
-      </w:r>
-    </w:p>
-    <w:p>
-      <w:pPr>
-        <w:pStyle w:val="PargrafodaLista"/>
-        <w:numPr>
-          <w:ilvl w:val="2"/>
-          <w:numId w:val="76"/>
-        </w:numPr>
-        <w:suppressAutoHyphens/>
-        <w:spacing w:line="360" w:lineRule="auto"/>
-        <w:rPr>
-          <w:rFonts w:ascii="Arial" w:hAnsi="Arial" w:cs="Arial"/>
-          <w:sz w:val="24"/>
-          <w:szCs w:val="24"/>
-          <w:lang w:eastAsia="pt-BR"/>
-        </w:rPr>
-      </w:pPr>
-      <w:r>
-        <w:rPr>
-          <w:rFonts w:ascii="Arial" w:hAnsi="Arial" w:cs="Arial"/>
-          <w:sz w:val="24"/>
-          <w:szCs w:val="24"/>
-          <w:lang w:eastAsia="pt-BR"/>
-        </w:rPr>
-        <w:t xml:space="preserve">O autor informa a </w:t>
-      </w:r>
-      <w:r>
-        <w:rPr>
-          <w:rFonts w:ascii="Arial" w:hAnsi="Arial" w:cs="Arial"/>
-          <w:sz w:val="24"/>
-          <w:szCs w:val="24"/>
-          <w:lang w:eastAsia="pt-BR"/>
-        </w:rPr>
-        <w:t xml:space="preserve">data de </w:t>
-      </w:r>
-      <w:r>
-        <w:rPr>
-          <w:rFonts w:ascii="Arial" w:hAnsi="Arial" w:cs="Arial"/>
-          <w:sz w:val="24"/>
-          <w:szCs w:val="24"/>
-          <w:lang w:eastAsia="pt-BR"/>
-        </w:rPr>
-        <w:t>término</w:t>
-      </w:r>
-      <w:r>
-        <w:rPr>
-          <w:rFonts w:ascii="Arial" w:hAnsi="Arial" w:cs="Arial"/>
-          <w:sz w:val="24"/>
-          <w:szCs w:val="24"/>
-          <w:lang w:eastAsia="pt-BR"/>
-        </w:rPr>
-        <w:t xml:space="preserve"> do primeiro bimestre</w:t>
-      </w:r>
-      <w:r>
-        <w:rPr>
-          <w:rFonts w:ascii="Arial" w:hAnsi="Arial" w:cs="Arial"/>
-          <w:sz w:val="24"/>
-          <w:szCs w:val="24"/>
-          <w:lang w:eastAsia="pt-BR"/>
-        </w:rPr>
-        <w:t>.</w:t>
-      </w:r>
-    </w:p>
-    <w:p>
-      <w:pPr>
-        <w:pStyle w:val="PargrafodaLista"/>
-        <w:numPr>
-          <w:ilvl w:val="2"/>
-          <w:numId w:val="76"/>
-        </w:numPr>
-        <w:suppressAutoHyphens/>
-        <w:spacing w:line="360" w:lineRule="auto"/>
-        <w:rPr>
-          <w:rFonts w:ascii="Arial" w:hAnsi="Arial" w:cs="Arial"/>
-          <w:sz w:val="24"/>
-          <w:szCs w:val="24"/>
-          <w:lang w:eastAsia="pt-BR"/>
-        </w:rPr>
-      </w:pPr>
-      <w:r>
-        <w:rPr>
-          <w:rFonts w:ascii="Arial" w:hAnsi="Arial" w:cs="Arial"/>
-          <w:sz w:val="24"/>
-          <w:szCs w:val="24"/>
-          <w:lang w:eastAsia="pt-BR"/>
-        </w:rPr>
-        <w:t xml:space="preserve">O autor informa a data de </w:t>
-      </w:r>
-      <w:r>
-        <w:rPr>
-          <w:rFonts w:ascii="Arial" w:hAnsi="Arial" w:cs="Arial"/>
-          <w:sz w:val="24"/>
-          <w:szCs w:val="24"/>
-          <w:lang w:eastAsia="pt-BR"/>
-        </w:rPr>
-        <w:t>início</w:t>
-      </w:r>
-      <w:r>
-        <w:rPr>
-          <w:rFonts w:ascii="Arial" w:hAnsi="Arial" w:cs="Arial"/>
-          <w:sz w:val="24"/>
-          <w:szCs w:val="24"/>
-          <w:lang w:eastAsia="pt-BR"/>
-        </w:rPr>
-        <w:t xml:space="preserve"> do </w:t>
-      </w:r>
-      <w:r>
-        <w:rPr>
-          <w:rFonts w:ascii="Arial" w:hAnsi="Arial" w:cs="Arial"/>
-          <w:sz w:val="24"/>
-          <w:szCs w:val="24"/>
-          <w:lang w:eastAsia="pt-BR"/>
-        </w:rPr>
-        <w:t>segundo</w:t>
-      </w:r>
-      <w:r>
-        <w:rPr>
-          <w:rFonts w:ascii="Arial" w:hAnsi="Arial" w:cs="Arial"/>
-          <w:sz w:val="24"/>
-          <w:szCs w:val="24"/>
-          <w:lang w:eastAsia="pt-BR"/>
-        </w:rPr>
-        <w:t xml:space="preserve"> bimestre.</w:t>
-      </w:r>
-    </w:p>
-    <w:p>
-      <w:pPr>
-        <w:pStyle w:val="PargrafodaLista"/>
-        <w:numPr>
-          <w:ilvl w:val="2"/>
-          <w:numId w:val="76"/>
-        </w:numPr>
-        <w:suppressAutoHyphens/>
-        <w:spacing w:line="360" w:lineRule="auto"/>
-        <w:rPr>
-          <w:rFonts w:ascii="Arial" w:hAnsi="Arial" w:cs="Arial"/>
-          <w:sz w:val="24"/>
-          <w:szCs w:val="24"/>
-          <w:lang w:eastAsia="pt-BR"/>
-        </w:rPr>
-      </w:pPr>
-      <w:r>
-        <w:rPr>
-          <w:rFonts w:ascii="Arial" w:hAnsi="Arial" w:cs="Arial"/>
-          <w:sz w:val="24"/>
-          <w:szCs w:val="24"/>
-          <w:lang w:eastAsia="pt-BR"/>
-        </w:rPr>
-        <w:t xml:space="preserve">O autor informa a data de </w:t>
-      </w:r>
-      <w:r>
-        <w:rPr>
-          <w:rFonts w:ascii="Arial" w:hAnsi="Arial" w:cs="Arial"/>
-          <w:sz w:val="24"/>
-          <w:szCs w:val="24"/>
-          <w:lang w:eastAsia="pt-BR"/>
-        </w:rPr>
-        <w:t>término</w:t>
-      </w:r>
-      <w:r>
-        <w:rPr>
-          <w:rFonts w:ascii="Arial" w:hAnsi="Arial" w:cs="Arial"/>
-          <w:sz w:val="24"/>
-          <w:szCs w:val="24"/>
-          <w:lang w:eastAsia="pt-BR"/>
-        </w:rPr>
-        <w:t xml:space="preserve"> do segundo bimestre.</w:t>
-      </w:r>
-    </w:p>
-    <w:p>
-      <w:pPr>
-        <w:pStyle w:val="PargrafodaLista"/>
-        <w:numPr>
-          <w:ilvl w:val="2"/>
-          <w:numId w:val="76"/>
-        </w:numPr>
-        <w:suppressAutoHyphens/>
-        <w:spacing w:line="360" w:lineRule="auto"/>
-        <w:rPr>
-          <w:rFonts w:ascii="Arial" w:hAnsi="Arial" w:cs="Arial"/>
-          <w:sz w:val="24"/>
-          <w:szCs w:val="24"/>
-          <w:lang w:eastAsia="pt-BR"/>
-        </w:rPr>
-      </w:pPr>
-      <w:r>
-        <w:rPr>
-          <w:rFonts w:ascii="Arial" w:hAnsi="Arial" w:cs="Arial"/>
-          <w:sz w:val="24"/>
-          <w:szCs w:val="24"/>
-          <w:lang w:eastAsia="pt-BR"/>
-        </w:rPr>
-        <w:t xml:space="preserve">O autor informa a data de </w:t>
-      </w:r>
-      <w:r>
-        <w:rPr>
-          <w:rFonts w:ascii="Arial" w:hAnsi="Arial" w:cs="Arial"/>
-          <w:sz w:val="24"/>
-          <w:szCs w:val="24"/>
-          <w:lang w:eastAsia="pt-BR"/>
-        </w:rPr>
-        <w:t>início</w:t>
-      </w:r>
-      <w:r>
-        <w:rPr>
-          <w:rFonts w:ascii="Arial" w:hAnsi="Arial" w:cs="Arial"/>
-          <w:sz w:val="24"/>
-          <w:szCs w:val="24"/>
-          <w:lang w:eastAsia="pt-BR"/>
-        </w:rPr>
-        <w:t xml:space="preserve"> do </w:t>
-      </w:r>
-      <w:r>
-        <w:rPr>
-          <w:rFonts w:ascii="Arial" w:hAnsi="Arial" w:cs="Arial"/>
-          <w:sz w:val="24"/>
-          <w:szCs w:val="24"/>
-          <w:lang w:eastAsia="pt-BR"/>
-        </w:rPr>
-        <w:t>terceiro</w:t>
-      </w:r>
-      <w:r>
-        <w:rPr>
-          <w:rFonts w:ascii="Arial" w:hAnsi="Arial" w:cs="Arial"/>
-          <w:sz w:val="24"/>
-          <w:szCs w:val="24"/>
-          <w:lang w:eastAsia="pt-BR"/>
-        </w:rPr>
-        <w:t xml:space="preserve"> bimestre.</w:t>
-      </w:r>
-    </w:p>
-    <w:p>
-      <w:pPr>
-        <w:pStyle w:val="PargrafodaLista"/>
-        <w:numPr>
-          <w:ilvl w:val="2"/>
-          <w:numId w:val="76"/>
-        </w:numPr>
-        <w:suppressAutoHyphens/>
-        <w:spacing w:line="360" w:lineRule="auto"/>
-        <w:rPr>
-          <w:rFonts w:ascii="Arial" w:hAnsi="Arial" w:cs="Arial"/>
-          <w:sz w:val="24"/>
-          <w:szCs w:val="24"/>
-          <w:lang w:eastAsia="pt-BR"/>
-        </w:rPr>
-      </w:pPr>
-      <w:r>
-        <w:rPr>
-          <w:rFonts w:ascii="Arial" w:hAnsi="Arial" w:cs="Arial"/>
-          <w:sz w:val="24"/>
-          <w:szCs w:val="24"/>
-          <w:lang w:eastAsia="pt-BR"/>
-        </w:rPr>
-        <w:t xml:space="preserve">O autor informa a data de </w:t>
-      </w:r>
-      <w:r>
-        <w:rPr>
-          <w:rFonts w:ascii="Arial" w:hAnsi="Arial" w:cs="Arial"/>
-          <w:sz w:val="24"/>
-          <w:szCs w:val="24"/>
-          <w:lang w:eastAsia="pt-BR"/>
-        </w:rPr>
-        <w:t>término</w:t>
-      </w:r>
-      <w:r>
-        <w:rPr>
-          <w:rFonts w:ascii="Arial" w:hAnsi="Arial" w:cs="Arial"/>
-          <w:sz w:val="24"/>
-          <w:szCs w:val="24"/>
-          <w:lang w:eastAsia="pt-BR"/>
-        </w:rPr>
-        <w:t xml:space="preserve"> do terceiro bimestre.</w:t>
-      </w:r>
-    </w:p>
-    <w:p>
-      <w:pPr>
-        <w:pStyle w:val="PargrafodaLista"/>
-        <w:numPr>
-          <w:ilvl w:val="2"/>
-          <w:numId w:val="76"/>
-        </w:numPr>
-        <w:suppressAutoHyphens/>
-        <w:spacing w:line="360" w:lineRule="auto"/>
-        <w:rPr>
-          <w:rFonts w:ascii="Arial" w:hAnsi="Arial" w:cs="Arial"/>
-          <w:sz w:val="24"/>
-          <w:szCs w:val="24"/>
-          <w:lang w:eastAsia="pt-BR"/>
-        </w:rPr>
-      </w:pPr>
-      <w:r>
-        <w:rPr>
-          <w:rFonts w:ascii="Arial" w:hAnsi="Arial" w:cs="Arial"/>
-          <w:sz w:val="24"/>
-          <w:szCs w:val="24"/>
-          <w:lang w:eastAsia="pt-BR"/>
-        </w:rPr>
-        <w:t xml:space="preserve">O autor informa a data de </w:t>
-      </w:r>
-      <w:r>
-        <w:rPr>
-          <w:rFonts w:ascii="Arial" w:hAnsi="Arial" w:cs="Arial"/>
-          <w:sz w:val="24"/>
-          <w:szCs w:val="24"/>
-          <w:lang w:eastAsia="pt-BR"/>
-        </w:rPr>
-        <w:t>início</w:t>
-      </w:r>
-      <w:r>
-        <w:rPr>
-          <w:rFonts w:ascii="Arial" w:hAnsi="Arial" w:cs="Arial"/>
-          <w:sz w:val="24"/>
-          <w:szCs w:val="24"/>
-          <w:lang w:eastAsia="pt-BR"/>
-        </w:rPr>
-        <w:t xml:space="preserve"> do </w:t>
-      </w:r>
-      <w:r>
-        <w:rPr>
-          <w:rFonts w:ascii="Arial" w:hAnsi="Arial" w:cs="Arial"/>
-          <w:sz w:val="24"/>
-          <w:szCs w:val="24"/>
-          <w:lang w:eastAsia="pt-BR"/>
-        </w:rPr>
-        <w:t>quarto</w:t>
-      </w:r>
-      <w:r>
-        <w:rPr>
-          <w:rFonts w:ascii="Arial" w:hAnsi="Arial" w:cs="Arial"/>
-          <w:sz w:val="24"/>
-          <w:szCs w:val="24"/>
-          <w:lang w:eastAsia="pt-BR"/>
-        </w:rPr>
-        <w:t xml:space="preserve"> bimestre.</w:t>
-      </w:r>
-    </w:p>
-    <w:p>
-      <w:pPr>
-        <w:pStyle w:val="PargrafodaLista"/>
-        <w:numPr>
-          <w:ilvl w:val="2"/>
-          <w:numId w:val="76"/>
-        </w:numPr>
-        <w:suppressAutoHyphens/>
-        <w:spacing w:line="360" w:lineRule="auto"/>
-        <w:rPr>
-          <w:rFonts w:ascii="Arial" w:hAnsi="Arial" w:cs="Arial"/>
-          <w:sz w:val="24"/>
-          <w:szCs w:val="24"/>
-          <w:lang w:eastAsia="pt-BR"/>
-        </w:rPr>
-      </w:pPr>
-      <w:r>
-        <w:rPr>
-          <w:rFonts w:ascii="Arial" w:hAnsi="Arial" w:cs="Arial"/>
-          <w:sz w:val="24"/>
-          <w:szCs w:val="24"/>
-          <w:lang w:eastAsia="pt-BR"/>
-        </w:rPr>
-        <w:t xml:space="preserve">O autor informa a data de </w:t>
-      </w:r>
-      <w:r>
-        <w:rPr>
-          <w:rFonts w:ascii="Arial" w:hAnsi="Arial" w:cs="Arial"/>
-          <w:sz w:val="24"/>
-          <w:szCs w:val="24"/>
-          <w:lang w:eastAsia="pt-BR"/>
-        </w:rPr>
-        <w:t>término</w:t>
-      </w:r>
-      <w:r>
-        <w:rPr>
-          <w:rFonts w:ascii="Arial" w:hAnsi="Arial" w:cs="Arial"/>
-          <w:sz w:val="24"/>
-          <w:szCs w:val="24"/>
-          <w:lang w:eastAsia="pt-BR"/>
-        </w:rPr>
-        <w:t xml:space="preserve"> do quarto bimestre.</w:t>
-      </w:r>
-    </w:p>
-    <w:p>
-      <w:pPr>
-        <w:pStyle w:val="PargrafodaLista"/>
-        <w:numPr>
-          <w:ilvl w:val="2"/>
-          <w:numId w:val="76"/>
-        </w:numPr>
-        <w:suppressAutoHyphens/>
-        <w:spacing w:line="360" w:lineRule="auto"/>
-        <w:rPr>
-          <w:rFonts w:ascii="Arial" w:hAnsi="Arial" w:cs="Arial"/>
-          <w:sz w:val="24"/>
-          <w:szCs w:val="24"/>
-          <w:lang w:eastAsia="pt-BR"/>
-        </w:rPr>
-      </w:pPr>
-      <w:r>
-        <w:rPr>
-          <w:rFonts w:ascii="Arial" w:hAnsi="Arial" w:cs="Arial"/>
-          <w:sz w:val="24"/>
-          <w:szCs w:val="24"/>
-          <w:lang w:eastAsia="pt-BR"/>
-        </w:rPr>
-        <w:t>O autor confirma os dados.</w:t>
-      </w:r>
-    </w:p>
-    <w:p>
-      <w:pPr>
-        <w:pStyle w:val="PargrafodaLista"/>
-        <w:numPr>
-          <w:ilvl w:val="2"/>
-          <w:numId w:val="76"/>
-        </w:numPr>
-        <w:suppressAutoHyphens/>
-        <w:spacing w:line="360" w:lineRule="auto"/>
-        <w:rPr>
-          <w:rFonts w:ascii="Arial" w:hAnsi="Arial" w:cs="Arial"/>
-          <w:sz w:val="24"/>
-          <w:szCs w:val="24"/>
-          <w:lang w:eastAsia="pt-BR"/>
-        </w:rPr>
-      </w:pPr>
-      <w:r>
-        <w:rPr>
-          <w:rFonts w:ascii="Arial" w:hAnsi="Arial" w:cs="Arial"/>
-          <w:sz w:val="24"/>
-          <w:szCs w:val="24"/>
-          <w:lang w:eastAsia="pt-BR"/>
-        </w:rPr>
-        <w:t>Fim do caso.</w:t>
-      </w:r>
-    </w:p>
-    <w:p>
-      <w:pPr>
-        <w:pStyle w:val="PargrafodaLista"/>
-        <w:numPr>
-          <w:ilvl w:val="1"/>
-          <w:numId w:val="77"/>
-        </w:numPr>
-        <w:suppressAutoHyphens/>
-        <w:spacing w:line="360" w:lineRule="auto"/>
-        <w:ind w:left="709"/>
-        <w:rPr>
-          <w:rFonts w:ascii="Arial" w:hAnsi="Arial" w:cs="Arial"/>
-          <w:sz w:val="24"/>
-          <w:szCs w:val="24"/>
-          <w:lang w:eastAsia="pt-BR"/>
-        </w:rPr>
-      </w:pPr>
-      <w:r>
-        <w:rPr>
-          <w:rFonts w:ascii="Arial" w:hAnsi="Arial" w:cs="Arial"/>
-          <w:sz w:val="24"/>
-          <w:szCs w:val="24"/>
-          <w:lang w:eastAsia="pt-BR"/>
-        </w:rPr>
-        <w:t>Fluxos alternativos</w:t>
-      </w:r>
-      <w:r>
-        <w:rPr>
-          <w:rFonts w:ascii="Arial" w:hAnsi="Arial" w:cs="Arial"/>
-          <w:sz w:val="24"/>
-          <w:szCs w:val="24"/>
-          <w:lang w:eastAsia="pt-BR"/>
-        </w:rPr>
-        <w:br/>
-        <w:t xml:space="preserve">FA-01 – O autor </w:t>
-      </w:r>
-      <w:r>
-        <w:rPr>
-          <w:rFonts w:ascii="Arial" w:hAnsi="Arial" w:cs="Arial"/>
-          <w:sz w:val="24"/>
-          <w:szCs w:val="24"/>
-          <w:lang w:eastAsia="pt-BR"/>
-        </w:rPr>
-        <w:t>decide cancelar a operação.</w:t>
-      </w:r>
-    </w:p>
-    <w:p>
-      <w:pPr>
-        <w:pStyle w:val="PargrafodaLista"/>
-        <w:numPr>
-          <w:ilvl w:val="0"/>
-          <w:numId w:val="79"/>
-        </w:numPr>
-        <w:rPr>
-          <w:rFonts w:ascii="Arial" w:hAnsi="Arial" w:cs="Arial"/>
-          <w:sz w:val="24"/>
-          <w:szCs w:val="24"/>
-          <w:lang w:eastAsia="pt-BR"/>
-        </w:rPr>
-      </w:pPr>
-      <w:r>
-        <w:rPr>
-          <w:rFonts w:ascii="Arial" w:hAnsi="Arial" w:cs="Arial"/>
-          <w:sz w:val="24"/>
-          <w:szCs w:val="24"/>
-          <w:lang w:eastAsia="pt-BR"/>
-        </w:rPr>
-        <w:t>A partir do passo 2 o autor ter a necessidade de cancelar a operação.</w:t>
-      </w:r>
-    </w:p>
-    <w:p>
-      <w:pPr>
-        <w:pStyle w:val="PargrafodaLista"/>
-        <w:numPr>
-          <w:ilvl w:val="0"/>
-          <w:numId w:val="79"/>
-        </w:numPr>
-        <w:rPr>
-          <w:rFonts w:ascii="Arial" w:hAnsi="Arial" w:cs="Arial"/>
-          <w:sz w:val="24"/>
-          <w:szCs w:val="24"/>
-          <w:lang w:eastAsia="pt-BR"/>
-        </w:rPr>
-      </w:pPr>
-      <w:r>
-        <w:rPr>
-          <w:rFonts w:ascii="Arial" w:hAnsi="Arial" w:cs="Arial"/>
-          <w:sz w:val="24"/>
-          <w:szCs w:val="24"/>
-          <w:lang w:eastAsia="pt-BR"/>
-        </w:rPr>
-        <w:t>O autor clica no botão “Cancelar”.</w:t>
-      </w:r>
-    </w:p>
-    <w:p>
-      <w:pPr>
-        <w:pStyle w:val="PargrafodaLista"/>
-        <w:numPr>
-          <w:ilvl w:val="0"/>
-          <w:numId w:val="79"/>
-        </w:numPr>
-        <w:rPr>
-          <w:rFonts w:ascii="Arial" w:hAnsi="Arial" w:cs="Arial"/>
-          <w:sz w:val="24"/>
-          <w:szCs w:val="24"/>
-          <w:lang w:eastAsia="pt-BR"/>
-        </w:rPr>
-      </w:pPr>
-      <w:r>
-        <w:rPr>
-          <w:rFonts w:ascii="Arial" w:hAnsi="Arial" w:cs="Arial"/>
-          <w:sz w:val="24"/>
-          <w:szCs w:val="24"/>
-          <w:lang w:eastAsia="pt-BR"/>
-        </w:rPr>
-        <w:t>A aplicação retorna para o passo 1 do fluxo básico.</w:t>
-      </w:r>
-    </w:p>
-    <w:p>
-      <w:pPr>
-        <w:pStyle w:val="PargrafodaLista"/>
-        <w:numPr>
-          <w:ilvl w:val="1"/>
-          <w:numId w:val="77"/>
-        </w:numPr>
-        <w:suppressAutoHyphens/>
-        <w:spacing w:line="360" w:lineRule="auto"/>
-        <w:rPr>
-          <w:rFonts w:ascii="Arial" w:hAnsi="Arial" w:cs="Arial"/>
-          <w:sz w:val="24"/>
-          <w:szCs w:val="24"/>
-          <w:lang w:eastAsia="pt-BR"/>
-        </w:rPr>
-      </w:pPr>
-      <w:r>
-        <w:rPr>
-          <w:rFonts w:ascii="Arial" w:hAnsi="Arial" w:cs="Arial"/>
-          <w:sz w:val="24"/>
-          <w:szCs w:val="24"/>
-          <w:lang w:eastAsia="pt-BR"/>
-        </w:rPr>
-        <w:t>Fluxos de exceção</w:t>
-      </w:r>
-      <w:r>
-        <w:rPr>
-          <w:rFonts w:ascii="Arial" w:hAnsi="Arial" w:cs="Arial"/>
-          <w:sz w:val="24"/>
-          <w:szCs w:val="24"/>
-          <w:lang w:eastAsia="pt-BR"/>
-        </w:rPr>
-        <w:br/>
-      </w:r>
-      <w:r>
-        <w:rPr>
-          <w:rFonts w:ascii="Arial" w:hAnsi="Arial" w:cs="Arial"/>
-          <w:sz w:val="24"/>
-          <w:szCs w:val="24"/>
-          <w:lang w:eastAsia="pt-BR"/>
-        </w:rPr>
-        <w:t xml:space="preserve">FE-01 – </w:t>
-      </w:r>
-      <w:r>
-        <w:rPr>
-          <w:rFonts w:ascii="Arial" w:hAnsi="Arial" w:cs="Arial"/>
-          <w:sz w:val="24"/>
-          <w:szCs w:val="24"/>
-          <w:lang w:eastAsia="pt-BR"/>
-        </w:rPr>
-        <w:t>Campos obrigatórios não preenchidos.</w:t>
-      </w:r>
-    </w:p>
-    <w:p>
-      <w:pPr>
-        <w:pStyle w:val="PargrafodaLista"/>
-        <w:numPr>
-          <w:ilvl w:val="0"/>
-          <w:numId w:val="80"/>
-        </w:numPr>
-        <w:suppressAutoHyphens/>
-        <w:spacing w:line="360" w:lineRule="auto"/>
-        <w:rPr>
-          <w:rFonts w:ascii="Arial" w:hAnsi="Arial" w:cs="Arial"/>
-          <w:sz w:val="24"/>
-          <w:szCs w:val="24"/>
-          <w:lang w:eastAsia="pt-BR"/>
-        </w:rPr>
-      </w:pPr>
-      <w:r>
-        <w:rPr>
-          <w:rFonts w:ascii="Arial" w:hAnsi="Arial" w:cs="Arial"/>
-          <w:sz w:val="24"/>
-          <w:szCs w:val="24"/>
-          <w:lang w:eastAsia="pt-BR"/>
-        </w:rPr>
-        <w:t>A aplicação exibe uma mensagem (MSG-01).</w:t>
-      </w:r>
-    </w:p>
-    <w:p>
-      <w:pPr>
-        <w:pStyle w:val="PargrafodaLista"/>
-        <w:numPr>
-          <w:ilvl w:val="0"/>
-          <w:numId w:val="80"/>
-        </w:numPr>
-        <w:rPr>
-          <w:rFonts w:ascii="Arial" w:hAnsi="Arial" w:cs="Arial"/>
-          <w:sz w:val="24"/>
-          <w:szCs w:val="24"/>
-          <w:lang w:eastAsia="pt-BR"/>
-        </w:rPr>
-      </w:pPr>
-      <w:r>
-        <w:rPr>
-          <w:rFonts w:ascii="Arial" w:hAnsi="Arial" w:cs="Arial"/>
-          <w:sz w:val="24"/>
-          <w:szCs w:val="24"/>
-          <w:lang w:eastAsia="pt-BR"/>
-        </w:rPr>
-        <w:t>A aplicação retorna para o fluxo básico 1.</w:t>
-      </w:r>
-    </w:p>
-    <w:p>
-      <w:pPr>
-        <w:pStyle w:val="PargrafodaLista"/>
-        <w:numPr>
-          <w:ilvl w:val="0"/>
-          <w:numId w:val="77"/>
-        </w:numPr>
-        <w:suppressAutoHyphens/>
-        <w:spacing w:line="360" w:lineRule="auto"/>
-        <w:rPr>
-          <w:rFonts w:ascii="Arial" w:hAnsi="Arial" w:cs="Arial"/>
-          <w:sz w:val="24"/>
-          <w:szCs w:val="24"/>
-          <w:lang w:eastAsia="pt-BR"/>
-        </w:rPr>
-      </w:pPr>
-      <w:r>
-        <w:rPr>
-          <w:rFonts w:ascii="Arial" w:hAnsi="Arial" w:cs="Arial"/>
-          <w:sz w:val="24"/>
-          <w:szCs w:val="24"/>
-          <w:lang w:eastAsia="pt-BR"/>
-        </w:rPr>
-        <w:t>Pré-condições</w:t>
-      </w:r>
-    </w:p>
-    <w:p>
-      <w:pPr>
-        <w:pStyle w:val="PargrafodaLista"/>
-        <w:numPr>
-          <w:ilvl w:val="1"/>
-          <w:numId w:val="81"/>
-        </w:numPr>
-        <w:suppressAutoHyphens/>
-        <w:spacing w:line="360" w:lineRule="auto"/>
-        <w:ind w:left="715" w:hanging="432"/>
-        <w:rPr>
-          <w:rFonts w:ascii="Arial" w:hAnsi="Arial" w:cs="Arial"/>
-          <w:sz w:val="24"/>
-          <w:szCs w:val="24"/>
-          <w:lang w:eastAsia="pt-BR"/>
-        </w:rPr>
-      </w:pPr>
-      <w:r>
-        <w:rPr>
-          <w:rFonts w:ascii="Arial" w:hAnsi="Arial" w:cs="Arial"/>
-          <w:sz w:val="24"/>
-          <w:szCs w:val="24"/>
-          <w:lang w:eastAsia="pt-BR"/>
-        </w:rPr>
-        <w:t>O autor precisa estar conectado na internet.</w:t>
-      </w:r>
-    </w:p>
-    <w:p>
-      <w:pPr>
-        <w:pStyle w:val="PargrafodaLista"/>
-        <w:numPr>
-          <w:ilvl w:val="1"/>
-          <w:numId w:val="81"/>
-        </w:numPr>
-        <w:suppressAutoHyphens/>
-        <w:spacing w:line="360" w:lineRule="auto"/>
-        <w:ind w:left="715" w:hanging="432"/>
-        <w:rPr>
-          <w:rFonts w:ascii="Arial" w:hAnsi="Arial" w:cs="Arial"/>
-          <w:sz w:val="24"/>
-          <w:szCs w:val="24"/>
-          <w:lang w:eastAsia="pt-BR"/>
-        </w:rPr>
-      </w:pPr>
-      <w:r>
-        <w:rPr>
-          <w:rFonts w:ascii="Arial" w:hAnsi="Arial" w:cs="Arial"/>
-          <w:sz w:val="24"/>
-          <w:szCs w:val="24"/>
-          <w:lang w:eastAsia="pt-BR"/>
-        </w:rPr>
-        <w:t>O autor precisa estar autenticado no sistema.</w:t>
-      </w:r>
-    </w:p>
-    <w:p>
-      <w:pPr>
-        <w:pStyle w:val="PargrafodaLista"/>
-        <w:numPr>
-          <w:ilvl w:val="0"/>
-          <w:numId w:val="77"/>
-        </w:numPr>
-        <w:suppressAutoHyphens/>
-        <w:spacing w:line="360" w:lineRule="auto"/>
-        <w:rPr>
-          <w:rFonts w:ascii="Arial" w:hAnsi="Arial" w:cs="Arial"/>
-          <w:sz w:val="24"/>
-          <w:szCs w:val="24"/>
-          <w:lang w:eastAsia="pt-BR"/>
-        </w:rPr>
-      </w:pPr>
-      <w:r>
-        <w:rPr>
-          <w:rFonts w:ascii="Arial" w:hAnsi="Arial" w:cs="Arial"/>
-          <w:sz w:val="24"/>
-          <w:szCs w:val="24"/>
-          <w:lang w:eastAsia="pt-BR"/>
-        </w:rPr>
-        <w:t>Pós-condições</w:t>
-      </w:r>
-    </w:p>
-    <w:p>
-      <w:pPr>
-        <w:pStyle w:val="PargrafodaLista"/>
-        <w:numPr>
-          <w:ilvl w:val="1"/>
-          <w:numId w:val="82"/>
-        </w:numPr>
-        <w:suppressAutoHyphens/>
-        <w:spacing w:line="360" w:lineRule="auto"/>
-        <w:ind w:left="715" w:hanging="432"/>
-        <w:rPr>
-          <w:rFonts w:ascii="Arial" w:hAnsi="Arial" w:cs="Arial"/>
-          <w:sz w:val="24"/>
-          <w:szCs w:val="24"/>
-          <w:lang w:eastAsia="pt-BR"/>
-        </w:rPr>
-      </w:pPr>
-      <w:r>
-        <w:rPr>
-          <w:rFonts w:ascii="Arial" w:hAnsi="Arial" w:cs="Arial"/>
-          <w:sz w:val="24"/>
-          <w:szCs w:val="24"/>
-          <w:lang w:eastAsia="pt-BR"/>
-        </w:rPr>
-        <w:t>A aplicação insere o registro do novo aluno na base de dados.</w:t>
-      </w:r>
-    </w:p>
-    <w:p>
-      <w:pPr>
-        <w:pStyle w:val="PargrafodaLista"/>
-        <w:numPr>
-          <w:ilvl w:val="0"/>
-          <w:numId w:val="77"/>
-        </w:numPr>
-        <w:suppressAutoHyphens/>
-        <w:spacing w:line="360" w:lineRule="auto"/>
-        <w:rPr>
-          <w:rFonts w:ascii="Arial" w:hAnsi="Arial" w:cs="Arial"/>
-          <w:sz w:val="24"/>
-          <w:szCs w:val="24"/>
-          <w:lang w:eastAsia="pt-BR"/>
-        </w:rPr>
-      </w:pPr>
-      <w:r>
-        <w:rPr>
-          <w:rFonts w:ascii="Arial" w:hAnsi="Arial" w:cs="Arial"/>
-          <w:sz w:val="24"/>
-          <w:szCs w:val="24"/>
-          <w:lang w:eastAsia="pt-BR"/>
-        </w:rPr>
-        <w:lastRenderedPageBreak/>
-        <w:t xml:space="preserve">Mensagens </w:t>
-      </w:r>
-      <w:r>
-        <w:rPr>
-          <w:rFonts w:ascii="Arial" w:hAnsi="Arial" w:cs="Arial"/>
-          <w:sz w:val="24"/>
-          <w:szCs w:val="24"/>
-          <w:lang w:eastAsia="pt-BR"/>
-        </w:rPr>
-        <w:br/>
-      </w:r>
-      <w:r>
-        <w:rPr>
-          <w:rFonts w:ascii="Arial" w:hAnsi="Arial" w:cs="Arial"/>
-          <w:sz w:val="24"/>
-          <w:szCs w:val="24"/>
-          <w:lang w:eastAsia="pt-BR"/>
-        </w:rPr>
-        <w:t xml:space="preserve">MSG-01 – </w:t>
-      </w:r>
-      <w:r>
-        <w:rPr>
-          <w:rFonts w:ascii="Arial" w:hAnsi="Arial" w:cs="Arial"/>
-          <w:sz w:val="24"/>
-          <w:szCs w:val="24"/>
-          <w:lang w:eastAsia="pt-BR"/>
-        </w:rPr>
-        <w:t>O Sistema exibe uma mensagem de erro dizendo que "campos obrigatórios não foram preenchidos</w:t>
-      </w:r>
-      <w:r>
-        <w:rPr>
-          <w:rFonts w:ascii="Arial" w:hAnsi="Arial" w:cs="Arial"/>
-          <w:sz w:val="24"/>
-          <w:szCs w:val="24"/>
-          <w:lang w:eastAsia="pt-BR"/>
-        </w:rPr>
-        <w:t>.</w:t>
-      </w:r>
-    </w:p>
-    <w:p>
-      <w:pPr>
-        <w:suppressAutoHyphens/>
-        <w:spacing w:line="360" w:lineRule="auto"/>
-        <w:rPr>
-          <w:rFonts w:ascii="Arial" w:hAnsi="Arial" w:cs="Arial"/>
-          <w:sz w:val="24"/>
-          <w:szCs w:val="24"/>
-          <w:lang w:eastAsia="pt-BR"/>
-        </w:rPr>
-      </w:pPr>
-      <w:r>
-        <w:rPr>
-          <w:rFonts w:ascii="Arial" w:hAnsi="Arial" w:cs="Arial"/>
-          <w:sz w:val="24"/>
-          <w:szCs w:val="24"/>
-          <w:lang w:eastAsia="pt-BR"/>
-        </w:rPr>
-        <w:t>Regras de negócio</w:t>
-      </w:r>
-      <w:r>
-        <w:rPr>
-          <w:rFonts w:ascii="Arial" w:hAnsi="Arial" w:cs="Arial"/>
-          <w:sz w:val="24"/>
-          <w:szCs w:val="24"/>
-          <w:lang w:eastAsia="pt-BR"/>
-        </w:rPr>
-        <w:br/>
-      </w:r>
-      <w:r>
-        <w:rPr>
-          <w:rFonts w:ascii="Arial" w:hAnsi="Arial" w:cs="Arial"/>
-          <w:sz w:val="24"/>
-          <w:szCs w:val="24"/>
-          <w:lang w:eastAsia="pt-BR"/>
-        </w:rPr>
-        <w:t>RN-01</w:t>
-      </w:r>
-    </w:p>
-    <w:p>
-      <w:pPr>
-        <w:suppressAutoHyphens/>
-        <w:spacing w:line="360" w:lineRule="auto"/>
-        <w:rPr>
-          <w:rFonts w:ascii="Arial" w:hAnsi="Arial" w:cs="Arial"/>
-          <w:sz w:val="24"/>
-          <w:szCs w:val="24"/>
-          <w:lang w:eastAsia="pt-BR"/>
-        </w:rPr>
-      </w:pPr>
-    </w:p>
-    <w:p>
-      <w:pPr>
-        <w:suppressAutoHyphens/>
-        <w:spacing w:line="360" w:lineRule="auto"/>
-        <w:rPr>
-          <w:rFonts w:ascii="Arial" w:hAnsi="Arial" w:cs="Arial"/>
-          <w:sz w:val="24"/>
-          <w:szCs w:val="24"/>
-          <w:lang w:eastAsia="pt-BR"/>
-        </w:rPr>
-      </w:pPr>
-      <w:r>
-        <w:rPr>
-          <w:rFonts w:ascii="Arial" w:hAnsi="Arial" w:cs="Arial"/>
-          <w:sz w:val="24"/>
-          <w:szCs w:val="24"/>
-          <w:lang w:eastAsia="pt-BR"/>
-        </w:rPr>
-        <w:t>UC1</w:t>
-      </w:r>
-      <w:r>
-        <w:rPr>
-          <w:rFonts w:ascii="Arial" w:hAnsi="Arial" w:cs="Arial"/>
-          <w:sz w:val="24"/>
-          <w:szCs w:val="24"/>
-          <w:lang w:eastAsia="pt-BR"/>
-        </w:rPr>
-        <w:t>2</w:t>
-      </w:r>
-      <w:r>
-        <w:rPr>
-          <w:rFonts w:ascii="Arial" w:hAnsi="Arial" w:cs="Arial"/>
-          <w:sz w:val="24"/>
-          <w:szCs w:val="24"/>
-          <w:lang w:eastAsia="pt-BR"/>
-        </w:rPr>
-        <w:t xml:space="preserve"> – Cadastro de </w:t>
-      </w:r>
-      <w:r>
-        <w:rPr>
-          <w:rFonts w:ascii="Arial" w:hAnsi="Arial" w:cs="Arial"/>
-          <w:sz w:val="24"/>
-          <w:szCs w:val="24"/>
-          <w:lang w:eastAsia="pt-BR"/>
-        </w:rPr>
-        <w:t>frequencia</w:t>
-      </w:r>
-    </w:p>
-    <w:p>
-      <w:pPr>
-        <w:pStyle w:val="PargrafodaLista"/>
-        <w:numPr>
-          <w:ilvl w:val="0"/>
-          <w:numId w:val="83"/>
-        </w:numPr>
-        <w:suppressAutoHyphens/>
-        <w:spacing w:line="360" w:lineRule="auto"/>
-        <w:rPr>
-          <w:rFonts w:ascii="Arial" w:hAnsi="Arial" w:cs="Arial"/>
-          <w:sz w:val="24"/>
-          <w:szCs w:val="24"/>
-          <w:lang w:eastAsia="pt-BR"/>
-        </w:rPr>
-      </w:pPr>
-      <w:r>
-        <w:rPr>
-          <w:rFonts w:ascii="Arial" w:hAnsi="Arial" w:cs="Arial"/>
-          <w:sz w:val="24"/>
-          <w:szCs w:val="24"/>
-          <w:lang w:eastAsia="pt-BR"/>
-        </w:rPr>
-        <w:t>Atores</w:t>
-      </w:r>
-    </w:p>
-    <w:p>
-      <w:pPr>
-        <w:pStyle w:val="PargrafodaLista"/>
-        <w:numPr>
-          <w:ilvl w:val="1"/>
-          <w:numId w:val="84"/>
-        </w:numPr>
-        <w:suppressAutoHyphens/>
-        <w:spacing w:line="360" w:lineRule="auto"/>
-        <w:rPr>
-          <w:rFonts w:ascii="Arial" w:hAnsi="Arial" w:cs="Arial"/>
-          <w:sz w:val="24"/>
-          <w:szCs w:val="24"/>
-          <w:lang w:eastAsia="pt-BR"/>
-        </w:rPr>
-      </w:pPr>
-      <w:r>
-        <w:rPr>
-          <w:rFonts w:ascii="Arial" w:hAnsi="Arial" w:cs="Arial"/>
-          <w:sz w:val="24"/>
-          <w:szCs w:val="24"/>
-          <w:lang w:eastAsia="pt-BR"/>
-        </w:rPr>
-        <w:t xml:space="preserve"> </w:t>
-      </w:r>
-      <w:r>
-        <w:rPr>
-          <w:rFonts w:ascii="Arial" w:hAnsi="Arial" w:cs="Arial"/>
-          <w:sz w:val="24"/>
-          <w:szCs w:val="24"/>
-          <w:lang w:eastAsia="pt-BR"/>
-        </w:rPr>
-        <w:t>Professor</w:t>
-      </w:r>
-      <w:r>
-        <w:rPr>
-          <w:rFonts w:ascii="Arial" w:hAnsi="Arial" w:cs="Arial"/>
-          <w:sz w:val="24"/>
-          <w:szCs w:val="24"/>
-          <w:lang w:eastAsia="pt-BR"/>
-        </w:rPr>
-        <w:t>.</w:t>
-      </w:r>
-    </w:p>
-    <w:p>
-      <w:pPr>
-        <w:pStyle w:val="PargrafodaLista"/>
-        <w:numPr>
-          <w:ilvl w:val="0"/>
-          <w:numId w:val="83"/>
-        </w:numPr>
-        <w:suppressAutoHyphens/>
-        <w:spacing w:line="360" w:lineRule="auto"/>
-        <w:rPr>
-          <w:rFonts w:ascii="Arial" w:hAnsi="Arial" w:cs="Arial"/>
-          <w:sz w:val="24"/>
-          <w:szCs w:val="24"/>
-          <w:lang w:eastAsia="pt-BR"/>
-        </w:rPr>
-      </w:pPr>
-      <w:r>
-        <w:rPr>
-          <w:rFonts w:ascii="Arial" w:hAnsi="Arial" w:cs="Arial"/>
-          <w:sz w:val="24"/>
-          <w:szCs w:val="24"/>
-          <w:lang w:eastAsia="pt-BR"/>
-        </w:rPr>
-        <w:t>Fluxo de eventos</w:t>
-      </w:r>
-    </w:p>
-    <w:p>
-      <w:pPr>
-        <w:pStyle w:val="PargrafodaLista"/>
-        <w:numPr>
-          <w:ilvl w:val="1"/>
-          <w:numId w:val="83"/>
-        </w:numPr>
-        <w:suppressAutoHyphens/>
-        <w:spacing w:line="360" w:lineRule="auto"/>
-        <w:rPr>
-          <w:rFonts w:ascii="Arial" w:hAnsi="Arial" w:cs="Arial"/>
-          <w:sz w:val="24"/>
-          <w:szCs w:val="24"/>
-          <w:lang w:eastAsia="pt-BR"/>
-        </w:rPr>
-      </w:pPr>
-      <w:r>
-        <w:rPr>
-          <w:rFonts w:ascii="Arial" w:hAnsi="Arial" w:cs="Arial"/>
-          <w:sz w:val="24"/>
-          <w:szCs w:val="24"/>
-          <w:lang w:eastAsia="pt-BR"/>
-        </w:rPr>
-        <w:t>Fluxo básico</w:t>
-      </w:r>
-    </w:p>
-    <w:p>
-      <w:pPr>
-        <w:pStyle w:val="PargrafodaLista"/>
-        <w:numPr>
-          <w:ilvl w:val="2"/>
-          <w:numId w:val="85"/>
-        </w:numPr>
-        <w:suppressAutoHyphens/>
-        <w:spacing w:line="360" w:lineRule="auto"/>
-        <w:rPr>
-          <w:rFonts w:ascii="Arial" w:hAnsi="Arial" w:cs="Arial"/>
-          <w:sz w:val="24"/>
-          <w:szCs w:val="24"/>
-          <w:lang w:eastAsia="pt-BR"/>
-        </w:rPr>
-      </w:pPr>
-      <w:r>
-        <w:rPr>
-          <w:rFonts w:ascii="Arial" w:hAnsi="Arial" w:cs="Arial"/>
-          <w:sz w:val="24"/>
-          <w:szCs w:val="24"/>
-          <w:lang w:eastAsia="pt-BR"/>
-        </w:rPr>
-        <w:t xml:space="preserve">O caso inicia quando o autor acessa a tela de cadastro de </w:t>
-      </w:r>
-      <w:r>
-        <w:rPr>
-          <w:rFonts w:ascii="Arial" w:hAnsi="Arial" w:cs="Arial"/>
-          <w:sz w:val="24"/>
-          <w:szCs w:val="24"/>
-          <w:lang w:eastAsia="pt-BR"/>
-        </w:rPr>
-        <w:t>frequencia</w:t>
-      </w:r>
-      <w:r>
-        <w:rPr>
-          <w:rFonts w:ascii="Arial" w:hAnsi="Arial" w:cs="Arial"/>
-          <w:sz w:val="24"/>
-          <w:szCs w:val="24"/>
-          <w:lang w:eastAsia="pt-BR"/>
-        </w:rPr>
-        <w:t>.</w:t>
-      </w:r>
-    </w:p>
-    <w:p>
-      <w:pPr>
-        <w:pStyle w:val="PargrafodaLista"/>
-        <w:numPr>
-          <w:ilvl w:val="2"/>
-          <w:numId w:val="85"/>
-        </w:numPr>
-        <w:suppressAutoHyphens/>
-        <w:spacing w:line="360" w:lineRule="auto"/>
-        <w:rPr>
-          <w:rFonts w:ascii="Arial" w:hAnsi="Arial" w:cs="Arial"/>
-          <w:sz w:val="24"/>
-          <w:szCs w:val="24"/>
-          <w:lang w:eastAsia="pt-BR"/>
-        </w:rPr>
-      </w:pPr>
-      <w:r>
-        <w:rPr>
-          <w:rFonts w:ascii="Arial" w:hAnsi="Arial" w:cs="Arial"/>
-          <w:sz w:val="24"/>
-          <w:szCs w:val="24"/>
-          <w:lang w:eastAsia="pt-BR"/>
-        </w:rPr>
-        <w:t>O autor clica no botão “Adicionar”.</w:t>
-      </w:r>
-    </w:p>
-    <w:p>
-      <w:pPr>
-        <w:pStyle w:val="PargrafodaLista"/>
-        <w:numPr>
-          <w:ilvl w:val="2"/>
-          <w:numId w:val="85"/>
-        </w:numPr>
-        <w:suppressAutoHyphens/>
-        <w:spacing w:line="360" w:lineRule="auto"/>
-        <w:rPr>
-          <w:rFonts w:ascii="Arial" w:hAnsi="Arial" w:cs="Arial"/>
-          <w:sz w:val="24"/>
-          <w:szCs w:val="24"/>
-          <w:lang w:eastAsia="pt-BR"/>
-        </w:rPr>
-      </w:pPr>
-      <w:r>
-        <w:rPr>
-          <w:rFonts w:ascii="Arial" w:hAnsi="Arial" w:cs="Arial"/>
-          <w:sz w:val="24"/>
-          <w:szCs w:val="24"/>
-          <w:lang w:eastAsia="pt-BR"/>
-        </w:rPr>
-        <w:t>A aplicação exibe a tela</w:t>
-      </w:r>
-      <w:r>
-        <w:rPr>
-          <w:rFonts w:ascii="Arial" w:hAnsi="Arial" w:cs="Arial"/>
-          <w:sz w:val="24"/>
-          <w:szCs w:val="24"/>
-          <w:lang w:eastAsia="pt-BR"/>
-        </w:rPr>
-        <w:t xml:space="preserve"> com todas as turmas do professor</w:t>
-      </w:r>
-      <w:r>
-        <w:rPr>
-          <w:rFonts w:ascii="Arial" w:hAnsi="Arial" w:cs="Arial"/>
-          <w:sz w:val="24"/>
-          <w:szCs w:val="24"/>
-          <w:lang w:eastAsia="pt-BR"/>
-        </w:rPr>
-        <w:t>.</w:t>
-      </w:r>
-    </w:p>
-    <w:p>
-      <w:pPr>
-        <w:pStyle w:val="PargrafodaLista"/>
-        <w:numPr>
-          <w:ilvl w:val="2"/>
-          <w:numId w:val="85"/>
-        </w:numPr>
-        <w:suppressAutoHyphens/>
-        <w:spacing w:line="360" w:lineRule="auto"/>
-        <w:rPr>
-          <w:rFonts w:ascii="Arial" w:hAnsi="Arial" w:cs="Arial"/>
-          <w:sz w:val="24"/>
-          <w:szCs w:val="24"/>
-          <w:lang w:eastAsia="pt-BR"/>
-        </w:rPr>
-      </w:pPr>
-      <w:r>
-        <w:rPr>
-          <w:rFonts w:ascii="Arial" w:hAnsi="Arial" w:cs="Arial"/>
-          <w:sz w:val="24"/>
-          <w:szCs w:val="24"/>
-          <w:lang w:eastAsia="pt-BR"/>
-        </w:rPr>
-        <w:t xml:space="preserve">O autor </w:t>
-      </w:r>
-      <w:r>
-        <w:rPr>
-          <w:rFonts w:ascii="Arial" w:hAnsi="Arial" w:cs="Arial"/>
-          <w:sz w:val="24"/>
-          <w:szCs w:val="24"/>
-          <w:lang w:eastAsia="pt-BR"/>
-        </w:rPr>
-        <w:t>seleciona a turma</w:t>
-      </w:r>
-      <w:r>
-        <w:rPr>
-          <w:rFonts w:ascii="Arial" w:hAnsi="Arial" w:cs="Arial"/>
-          <w:sz w:val="24"/>
-          <w:szCs w:val="24"/>
-          <w:lang w:eastAsia="pt-BR"/>
-        </w:rPr>
-        <w:t>.</w:t>
-      </w:r>
-    </w:p>
-    <w:p>
-      <w:pPr>
-        <w:pStyle w:val="PargrafodaLista"/>
-        <w:numPr>
-          <w:ilvl w:val="2"/>
-          <w:numId w:val="85"/>
-        </w:numPr>
-        <w:suppressAutoHyphens/>
-        <w:spacing w:line="360" w:lineRule="auto"/>
-        <w:rPr>
-          <w:rFonts w:ascii="Arial" w:hAnsi="Arial" w:cs="Arial"/>
-          <w:sz w:val="24"/>
-          <w:szCs w:val="24"/>
-          <w:lang w:eastAsia="pt-BR"/>
-        </w:rPr>
-      </w:pPr>
-      <w:r>
-        <w:rPr>
-          <w:rFonts w:ascii="Arial" w:hAnsi="Arial" w:cs="Arial"/>
-          <w:sz w:val="24"/>
-          <w:szCs w:val="24"/>
-          <w:lang w:eastAsia="pt-BR"/>
-        </w:rPr>
-        <w:t>O autor informa uma data</w:t>
-      </w:r>
-    </w:p>
-    <w:p>
-      <w:pPr>
-        <w:pStyle w:val="PargrafodaLista"/>
-        <w:numPr>
-          <w:ilvl w:val="2"/>
-          <w:numId w:val="85"/>
-        </w:numPr>
-        <w:suppressAutoHyphens/>
-        <w:spacing w:line="360" w:lineRule="auto"/>
-        <w:rPr>
-          <w:rFonts w:ascii="Arial" w:hAnsi="Arial" w:cs="Arial"/>
-          <w:sz w:val="24"/>
-          <w:szCs w:val="24"/>
-          <w:lang w:eastAsia="pt-BR"/>
-        </w:rPr>
-      </w:pPr>
-      <w:r>
-        <w:rPr>
-          <w:rFonts w:ascii="Arial" w:hAnsi="Arial" w:cs="Arial"/>
-          <w:sz w:val="24"/>
-          <w:szCs w:val="24"/>
-          <w:lang w:eastAsia="pt-BR"/>
-        </w:rPr>
-        <w:t xml:space="preserve">A aplicação exibe uma lista com todos os alunos </w:t>
-      </w:r>
-    </w:p>
-    <w:p>
-      <w:pPr>
-        <w:pStyle w:val="PargrafodaLista"/>
-        <w:numPr>
-          <w:ilvl w:val="2"/>
-          <w:numId w:val="85"/>
-        </w:numPr>
-        <w:suppressAutoHyphens/>
-        <w:spacing w:line="360" w:lineRule="auto"/>
-        <w:rPr>
-          <w:rFonts w:ascii="Arial" w:hAnsi="Arial" w:cs="Arial"/>
-          <w:sz w:val="24"/>
-          <w:szCs w:val="24"/>
-          <w:lang w:eastAsia="pt-BR"/>
-        </w:rPr>
-      </w:pPr>
-      <w:r>
-        <w:rPr>
-          <w:rFonts w:ascii="Arial" w:hAnsi="Arial" w:cs="Arial"/>
-          <w:sz w:val="24"/>
-          <w:szCs w:val="24"/>
-          <w:lang w:eastAsia="pt-BR"/>
-        </w:rPr>
-        <w:t xml:space="preserve">O autor informa </w:t>
-      </w:r>
-      <w:r>
-        <w:rPr>
-          <w:rFonts w:ascii="Arial" w:hAnsi="Arial" w:cs="Arial"/>
-          <w:sz w:val="24"/>
-          <w:szCs w:val="24"/>
-          <w:lang w:eastAsia="pt-BR"/>
-        </w:rPr>
-        <w:t xml:space="preserve">as </w:t>
-      </w:r>
-      <w:r>
-        <w:rPr>
-          <w:rFonts w:ascii="Arial" w:hAnsi="Arial" w:cs="Arial"/>
-          <w:sz w:val="24"/>
-          <w:szCs w:val="24"/>
-          <w:lang w:eastAsia="pt-BR"/>
-        </w:rPr>
-        <w:t>frequencia</w:t>
-      </w:r>
-      <w:r>
-        <w:rPr>
-          <w:rFonts w:ascii="Arial" w:hAnsi="Arial" w:cs="Arial"/>
-          <w:sz w:val="24"/>
-          <w:szCs w:val="24"/>
-          <w:lang w:eastAsia="pt-BR"/>
-        </w:rPr>
-        <w:t xml:space="preserve"> dos alunos.</w:t>
-      </w:r>
-    </w:p>
-    <w:p>
-      <w:pPr>
-        <w:pStyle w:val="PargrafodaLista"/>
-        <w:numPr>
-          <w:ilvl w:val="2"/>
-          <w:numId w:val="85"/>
-        </w:numPr>
-        <w:suppressAutoHyphens/>
-        <w:spacing w:line="360" w:lineRule="auto"/>
-        <w:rPr>
-          <w:rFonts w:ascii="Arial" w:hAnsi="Arial" w:cs="Arial"/>
-          <w:sz w:val="24"/>
-          <w:szCs w:val="24"/>
-          <w:lang w:eastAsia="pt-BR"/>
-        </w:rPr>
-      </w:pPr>
-      <w:r>
-        <w:rPr>
-          <w:rFonts w:ascii="Arial" w:hAnsi="Arial" w:cs="Arial"/>
-          <w:sz w:val="24"/>
-          <w:szCs w:val="24"/>
-          <w:lang w:eastAsia="pt-BR"/>
-        </w:rPr>
-        <w:t>O autor confirma os dados.</w:t>
-      </w:r>
-    </w:p>
-    <w:p>
-      <w:pPr>
-        <w:pStyle w:val="PargrafodaLista"/>
-        <w:numPr>
-          <w:ilvl w:val="2"/>
-          <w:numId w:val="85"/>
-        </w:numPr>
-        <w:suppressAutoHyphens/>
-        <w:spacing w:line="360" w:lineRule="auto"/>
-        <w:rPr>
-          <w:rFonts w:ascii="Arial" w:hAnsi="Arial" w:cs="Arial"/>
-          <w:sz w:val="24"/>
-          <w:szCs w:val="24"/>
-          <w:lang w:eastAsia="pt-BR"/>
-        </w:rPr>
-      </w:pPr>
-      <w:r>
-        <w:rPr>
-          <w:rFonts w:ascii="Arial" w:hAnsi="Arial" w:cs="Arial"/>
-          <w:sz w:val="24"/>
-          <w:szCs w:val="24"/>
-          <w:lang w:eastAsia="pt-BR"/>
-        </w:rPr>
-        <w:t>Fim do caso.</w:t>
-      </w:r>
-    </w:p>
-    <w:p>
-      <w:pPr>
-        <w:pStyle w:val="PargrafodaLista"/>
-        <w:numPr>
-          <w:ilvl w:val="1"/>
-          <w:numId w:val="83"/>
-        </w:numPr>
-        <w:suppressAutoHyphens/>
-        <w:spacing w:line="360" w:lineRule="auto"/>
-        <w:ind w:left="709"/>
-        <w:rPr>
-          <w:rFonts w:ascii="Arial" w:hAnsi="Arial" w:cs="Arial"/>
-          <w:sz w:val="24"/>
-          <w:szCs w:val="24"/>
-          <w:lang w:eastAsia="pt-BR"/>
-        </w:rPr>
-      </w:pPr>
-      <w:r>
-        <w:rPr>
-          <w:rFonts w:ascii="Arial" w:hAnsi="Arial" w:cs="Arial"/>
-          <w:sz w:val="24"/>
-          <w:szCs w:val="24"/>
-          <w:lang w:eastAsia="pt-BR"/>
-        </w:rPr>
-        <w:t>Fluxos alternativos</w:t>
-      </w:r>
-      <w:r>
-        <w:rPr>
-          <w:rFonts w:ascii="Arial" w:hAnsi="Arial" w:cs="Arial"/>
-          <w:sz w:val="24"/>
-          <w:szCs w:val="24"/>
-          <w:lang w:eastAsia="pt-BR"/>
-        </w:rPr>
-        <w:br/>
-        <w:t xml:space="preserve">FA-01 – O autor </w:t>
-      </w:r>
-      <w:r>
-        <w:rPr>
-          <w:rFonts w:ascii="Arial" w:hAnsi="Arial" w:cs="Arial"/>
-          <w:sz w:val="24"/>
-          <w:szCs w:val="24"/>
-          <w:lang w:eastAsia="pt-BR"/>
-        </w:rPr>
-        <w:t>decide cancelar a operação.</w:t>
-      </w:r>
-    </w:p>
-    <w:p>
-      <w:pPr>
-        <w:pStyle w:val="PargrafodaLista"/>
-        <w:numPr>
-          <w:ilvl w:val="0"/>
-          <w:numId w:val="86"/>
-        </w:numPr>
-        <w:rPr>
-          <w:rFonts w:ascii="Arial" w:hAnsi="Arial" w:cs="Arial"/>
-          <w:sz w:val="24"/>
-          <w:szCs w:val="24"/>
-          <w:lang w:eastAsia="pt-BR"/>
-        </w:rPr>
-      </w:pPr>
-      <w:r>
-        <w:rPr>
-          <w:rFonts w:ascii="Arial" w:hAnsi="Arial" w:cs="Arial"/>
-          <w:sz w:val="24"/>
-          <w:szCs w:val="24"/>
-          <w:lang w:eastAsia="pt-BR"/>
-        </w:rPr>
-        <w:t>A partir do passo 2 o autor ter a necessidade de cancelar a operação.</w:t>
-      </w:r>
-    </w:p>
-    <w:p>
-      <w:pPr>
-        <w:pStyle w:val="PargrafodaLista"/>
-        <w:numPr>
-          <w:ilvl w:val="0"/>
-          <w:numId w:val="86"/>
-        </w:numPr>
-        <w:rPr>
-          <w:rFonts w:ascii="Arial" w:hAnsi="Arial" w:cs="Arial"/>
-          <w:sz w:val="24"/>
-          <w:szCs w:val="24"/>
-          <w:lang w:eastAsia="pt-BR"/>
-        </w:rPr>
-      </w:pPr>
-      <w:r>
-        <w:rPr>
-          <w:rFonts w:ascii="Arial" w:hAnsi="Arial" w:cs="Arial"/>
-          <w:sz w:val="24"/>
-          <w:szCs w:val="24"/>
-          <w:lang w:eastAsia="pt-BR"/>
-        </w:rPr>
-        <w:t>O autor clica no botão “Cancelar”.</w:t>
-      </w:r>
-    </w:p>
-    <w:p>
-      <w:pPr>
-        <w:pStyle w:val="PargrafodaLista"/>
-        <w:numPr>
-          <w:ilvl w:val="0"/>
-          <w:numId w:val="86"/>
-        </w:numPr>
-        <w:rPr>
-          <w:rFonts w:ascii="Arial" w:hAnsi="Arial" w:cs="Arial"/>
-          <w:sz w:val="24"/>
-          <w:szCs w:val="24"/>
-          <w:lang w:eastAsia="pt-BR"/>
-        </w:rPr>
-      </w:pPr>
-      <w:r>
-        <w:rPr>
-          <w:rFonts w:ascii="Arial" w:hAnsi="Arial" w:cs="Arial"/>
-          <w:sz w:val="24"/>
-          <w:szCs w:val="24"/>
-          <w:lang w:eastAsia="pt-BR"/>
-        </w:rPr>
-        <w:t>A aplicação retorna para o passo 1 do fluxo básico.</w:t>
-      </w:r>
-    </w:p>
-    <w:p>
-      <w:pPr>
-        <w:pStyle w:val="PargrafodaLista"/>
-        <w:numPr>
-          <w:ilvl w:val="1"/>
-          <w:numId w:val="83"/>
-        </w:numPr>
-        <w:suppressAutoHyphens/>
-        <w:spacing w:line="360" w:lineRule="auto"/>
-        <w:rPr>
-          <w:rFonts w:ascii="Arial" w:hAnsi="Arial" w:cs="Arial"/>
-          <w:sz w:val="24"/>
-          <w:szCs w:val="24"/>
-          <w:lang w:eastAsia="pt-BR"/>
-        </w:rPr>
-      </w:pPr>
-      <w:r>
-        <w:rPr>
-          <w:rFonts w:ascii="Arial" w:hAnsi="Arial" w:cs="Arial"/>
-          <w:sz w:val="24"/>
-          <w:szCs w:val="24"/>
-          <w:lang w:eastAsia="pt-BR"/>
-        </w:rPr>
-        <w:t>Fluxos de exceção</w:t>
-      </w:r>
-      <w:r>
-        <w:rPr>
-          <w:rFonts w:ascii="Arial" w:hAnsi="Arial" w:cs="Arial"/>
-          <w:sz w:val="24"/>
-          <w:szCs w:val="24"/>
-          <w:lang w:eastAsia="pt-BR"/>
-        </w:rPr>
-        <w:br/>
-      </w:r>
-      <w:r>
-        <w:rPr>
-          <w:rFonts w:ascii="Arial" w:hAnsi="Arial" w:cs="Arial"/>
-          <w:sz w:val="24"/>
-          <w:szCs w:val="24"/>
-          <w:lang w:eastAsia="pt-BR"/>
-        </w:rPr>
-        <w:t xml:space="preserve">FE-01 – </w:t>
-      </w:r>
-      <w:r>
-        <w:rPr>
-          <w:rFonts w:ascii="Arial" w:hAnsi="Arial" w:cs="Arial"/>
-          <w:sz w:val="24"/>
-          <w:szCs w:val="24"/>
-          <w:lang w:eastAsia="pt-BR"/>
-        </w:rPr>
-        <w:t>Campos obrigatórios não preenchidos.</w:t>
-      </w:r>
-    </w:p>
-    <w:p>
-      <w:pPr>
-        <w:pStyle w:val="PargrafodaLista"/>
-        <w:numPr>
-          <w:ilvl w:val="0"/>
-          <w:numId w:val="87"/>
-        </w:numPr>
-        <w:suppressAutoHyphens/>
-        <w:spacing w:line="360" w:lineRule="auto"/>
-        <w:rPr>
-          <w:rFonts w:ascii="Arial" w:hAnsi="Arial" w:cs="Arial"/>
-          <w:sz w:val="24"/>
-          <w:szCs w:val="24"/>
-          <w:lang w:eastAsia="pt-BR"/>
-        </w:rPr>
-      </w:pPr>
-      <w:r>
-        <w:rPr>
-          <w:rFonts w:ascii="Arial" w:hAnsi="Arial" w:cs="Arial"/>
-          <w:sz w:val="24"/>
-          <w:szCs w:val="24"/>
-          <w:lang w:eastAsia="pt-BR"/>
-        </w:rPr>
-        <w:t>A aplicação exibe uma mensagem (MSG-01).</w:t>
-      </w:r>
-    </w:p>
-    <w:p>
-      <w:pPr>
-        <w:pStyle w:val="PargrafodaLista"/>
-        <w:numPr>
-          <w:ilvl w:val="0"/>
-          <w:numId w:val="87"/>
-        </w:numPr>
-        <w:rPr>
-          <w:rFonts w:ascii="Arial" w:hAnsi="Arial" w:cs="Arial"/>
-          <w:sz w:val="24"/>
-          <w:szCs w:val="24"/>
-          <w:lang w:eastAsia="pt-BR"/>
-        </w:rPr>
-      </w:pPr>
-      <w:r>
-        <w:rPr>
-          <w:rFonts w:ascii="Arial" w:hAnsi="Arial" w:cs="Arial"/>
-          <w:sz w:val="24"/>
-          <w:szCs w:val="24"/>
-          <w:lang w:eastAsia="pt-BR"/>
-        </w:rPr>
-        <w:t>A aplicação retorna para o fluxo básico 1.</w:t>
-      </w:r>
-    </w:p>
-    <w:p>
-      <w:pPr>
-        <w:pStyle w:val="PargrafodaLista"/>
-        <w:numPr>
-          <w:ilvl w:val="0"/>
-          <w:numId w:val="83"/>
-        </w:numPr>
-        <w:suppressAutoHyphens/>
-        <w:spacing w:line="360" w:lineRule="auto"/>
-        <w:rPr>
-          <w:rFonts w:ascii="Arial" w:hAnsi="Arial" w:cs="Arial"/>
-          <w:sz w:val="24"/>
-          <w:szCs w:val="24"/>
-          <w:lang w:eastAsia="pt-BR"/>
-        </w:rPr>
-      </w:pPr>
-      <w:r>
-        <w:rPr>
-          <w:rFonts w:ascii="Arial" w:hAnsi="Arial" w:cs="Arial"/>
-          <w:sz w:val="24"/>
-          <w:szCs w:val="24"/>
-          <w:lang w:eastAsia="pt-BR"/>
-        </w:rPr>
-        <w:t>Pré-condições</w:t>
-      </w:r>
-    </w:p>
-    <w:p>
-      <w:pPr>
-        <w:pStyle w:val="PargrafodaLista"/>
-        <w:numPr>
-          <w:ilvl w:val="1"/>
-          <w:numId w:val="88"/>
-        </w:numPr>
-        <w:suppressAutoHyphens/>
-        <w:spacing w:line="360" w:lineRule="auto"/>
-        <w:ind w:left="715" w:hanging="432"/>
-        <w:rPr>
-          <w:rFonts w:ascii="Arial" w:hAnsi="Arial" w:cs="Arial"/>
-          <w:sz w:val="24"/>
-          <w:szCs w:val="24"/>
-          <w:lang w:eastAsia="pt-BR"/>
-        </w:rPr>
-      </w:pPr>
-      <w:r>
-        <w:rPr>
-          <w:rFonts w:ascii="Arial" w:hAnsi="Arial" w:cs="Arial"/>
-          <w:sz w:val="24"/>
-          <w:szCs w:val="24"/>
-          <w:lang w:eastAsia="pt-BR"/>
-        </w:rPr>
-        <w:t>O autor precisa estar conectado na internet.</w:t>
-      </w:r>
-    </w:p>
-    <w:p>
-      <w:pPr>
-        <w:pStyle w:val="PargrafodaLista"/>
-        <w:numPr>
-          <w:ilvl w:val="1"/>
-          <w:numId w:val="88"/>
-        </w:numPr>
-        <w:suppressAutoHyphens/>
-        <w:spacing w:line="360" w:lineRule="auto"/>
-        <w:ind w:left="715" w:hanging="432"/>
-        <w:rPr>
-          <w:rFonts w:ascii="Arial" w:hAnsi="Arial" w:cs="Arial"/>
-          <w:sz w:val="24"/>
-          <w:szCs w:val="24"/>
-          <w:lang w:eastAsia="pt-BR"/>
-        </w:rPr>
-      </w:pPr>
-      <w:r>
-        <w:rPr>
-          <w:rFonts w:ascii="Arial" w:hAnsi="Arial" w:cs="Arial"/>
-          <w:sz w:val="24"/>
-          <w:szCs w:val="24"/>
-          <w:lang w:eastAsia="pt-BR"/>
-        </w:rPr>
-        <w:t>O autor precisa estar autenticado no sistema.</w:t>
-      </w:r>
-    </w:p>
-    <w:p>
-      <w:pPr>
-        <w:pStyle w:val="PargrafodaLista"/>
-        <w:numPr>
-          <w:ilvl w:val="0"/>
-          <w:numId w:val="83"/>
-        </w:numPr>
-        <w:suppressAutoHyphens/>
-        <w:spacing w:line="360" w:lineRule="auto"/>
-        <w:rPr>
-          <w:rFonts w:ascii="Arial" w:hAnsi="Arial" w:cs="Arial"/>
-          <w:sz w:val="24"/>
-          <w:szCs w:val="24"/>
-          <w:lang w:eastAsia="pt-BR"/>
-        </w:rPr>
-      </w:pPr>
-      <w:r>
-        <w:rPr>
-          <w:rFonts w:ascii="Arial" w:hAnsi="Arial" w:cs="Arial"/>
-          <w:sz w:val="24"/>
-          <w:szCs w:val="24"/>
-          <w:lang w:eastAsia="pt-BR"/>
-        </w:rPr>
-        <w:t>Pós-condições</w:t>
-      </w:r>
-    </w:p>
-    <w:p>
-      <w:pPr>
-        <w:pStyle w:val="PargrafodaLista"/>
-        <w:numPr>
-          <w:ilvl w:val="1"/>
-          <w:numId w:val="89"/>
-        </w:numPr>
-        <w:suppressAutoHyphens/>
-        <w:spacing w:line="360" w:lineRule="auto"/>
-        <w:ind w:left="715" w:hanging="432"/>
-        <w:rPr>
-          <w:rFonts w:ascii="Arial" w:hAnsi="Arial" w:cs="Arial"/>
-          <w:sz w:val="24"/>
-          <w:szCs w:val="24"/>
-          <w:lang w:eastAsia="pt-BR"/>
-        </w:rPr>
-      </w:pPr>
-      <w:r>
-        <w:rPr>
-          <w:rFonts w:ascii="Arial" w:hAnsi="Arial" w:cs="Arial"/>
-          <w:sz w:val="24"/>
-          <w:szCs w:val="24"/>
-          <w:lang w:eastAsia="pt-BR"/>
-        </w:rPr>
-        <w:lastRenderedPageBreak/>
-        <w:t>A aplicação insere o registro do novo aluno na base de dados.</w:t>
-      </w:r>
-    </w:p>
-    <w:p>
-      <w:pPr>
-        <w:pStyle w:val="PargrafodaLista"/>
-        <w:numPr>
-          <w:ilvl w:val="0"/>
-          <w:numId w:val="83"/>
-        </w:numPr>
-        <w:suppressAutoHyphens/>
-        <w:spacing w:line="360" w:lineRule="auto"/>
-        <w:rPr>
-          <w:rFonts w:ascii="Arial" w:hAnsi="Arial" w:cs="Arial"/>
-          <w:sz w:val="24"/>
-          <w:szCs w:val="24"/>
-          <w:lang w:eastAsia="pt-BR"/>
-        </w:rPr>
-      </w:pPr>
-      <w:r>
-        <w:rPr>
-          <w:rFonts w:ascii="Arial" w:hAnsi="Arial" w:cs="Arial"/>
-          <w:sz w:val="24"/>
-          <w:szCs w:val="24"/>
-          <w:lang w:eastAsia="pt-BR"/>
-        </w:rPr>
-        <w:t xml:space="preserve">Mensagens </w:t>
-      </w:r>
-      <w:r>
-        <w:rPr>
-          <w:rFonts w:ascii="Arial" w:hAnsi="Arial" w:cs="Arial"/>
-          <w:sz w:val="24"/>
-          <w:szCs w:val="24"/>
-          <w:lang w:eastAsia="pt-BR"/>
-        </w:rPr>
-        <w:br/>
-      </w:r>
-      <w:r>
-        <w:rPr>
-          <w:rFonts w:ascii="Arial" w:hAnsi="Arial" w:cs="Arial"/>
-          <w:sz w:val="24"/>
-          <w:szCs w:val="24"/>
-          <w:lang w:eastAsia="pt-BR"/>
-        </w:rPr>
-        <w:t xml:space="preserve">MSG-01 – </w:t>
-      </w:r>
-      <w:r>
-        <w:rPr>
-          <w:rFonts w:ascii="Arial" w:hAnsi="Arial" w:cs="Arial"/>
-          <w:sz w:val="24"/>
-          <w:szCs w:val="24"/>
-          <w:lang w:eastAsia="pt-BR"/>
-        </w:rPr>
-        <w:t>O Sistema exibe uma mensagem de erro dizendo que "campos obrigatórios não foram preenchidos</w:t>
-      </w:r>
-      <w:r>
-        <w:rPr>
-          <w:rFonts w:ascii="Arial" w:hAnsi="Arial" w:cs="Arial"/>
-          <w:sz w:val="24"/>
-          <w:szCs w:val="24"/>
-          <w:lang w:eastAsia="pt-BR"/>
-        </w:rPr>
-        <w:t>.</w:t>
-      </w:r>
-    </w:p>
-    <w:p>
-      <w:pPr>
-        <w:suppressAutoHyphens/>
-        <w:spacing w:line="360" w:lineRule="auto"/>
-        <w:rPr>
-          <w:rFonts w:ascii="Arial" w:hAnsi="Arial" w:cs="Arial"/>
-          <w:sz w:val="24"/>
-          <w:szCs w:val="24"/>
-          <w:lang w:eastAsia="pt-BR"/>
-        </w:rPr>
-      </w:pPr>
-      <w:r>
-        <w:rPr>
-          <w:rFonts w:ascii="Arial" w:hAnsi="Arial" w:cs="Arial"/>
-          <w:sz w:val="24"/>
-          <w:szCs w:val="24"/>
-          <w:lang w:eastAsia="pt-BR"/>
-        </w:rPr>
-        <w:t>Regras de negócio</w:t>
-      </w:r>
-      <w:r>
-        <w:rPr>
-          <w:rFonts w:ascii="Arial" w:hAnsi="Arial" w:cs="Arial"/>
-          <w:sz w:val="24"/>
-          <w:szCs w:val="24"/>
-          <w:lang w:eastAsia="pt-BR"/>
-        </w:rPr>
-        <w:br/>
-      </w:r>
-      <w:r>
-        <w:rPr>
-          <w:rFonts w:ascii="Arial" w:hAnsi="Arial" w:cs="Arial"/>
-          <w:sz w:val="24"/>
-          <w:szCs w:val="24"/>
-          <w:lang w:eastAsia="pt-BR"/>
-        </w:rPr>
-        <w:t>RN-01</w:t>
-      </w:r>
-    </w:p>
-    <w:p>
-      <w:pPr>
-        <w:suppressAutoHyphens/>
-        <w:spacing w:line="360" w:lineRule="auto"/>
-        <w:rPr>
-          <w:rFonts w:ascii="Arial" w:hAnsi="Arial" w:cs="Arial"/>
-          <w:sz w:val="24"/>
-          <w:szCs w:val="24"/>
-          <w:lang w:eastAsia="pt-BR"/>
-        </w:rPr>
-      </w:pPr>
-      <w:r>
-        <w:rPr>
-          <w:rFonts w:ascii="Arial" w:hAnsi="Arial" w:cs="Arial"/>
-          <w:sz w:val="24"/>
-          <w:szCs w:val="24"/>
-          <w:lang w:eastAsia="pt-BR"/>
-        </w:rPr>
-        <w:t>UC11 – Cadastro de notas</w:t>
-      </w:r>
-    </w:p>
-    <w:p>
-      <w:pPr>
-        <w:pStyle w:val="PargrafodaLista"/>
-        <w:numPr>
-          <w:ilvl w:val="0"/>
-          <w:numId w:val="83"/>
-        </w:numPr>
-        <w:suppressAutoHyphens/>
-        <w:spacing w:line="360" w:lineRule="auto"/>
-        <w:rPr>
-          <w:rFonts w:ascii="Arial" w:hAnsi="Arial" w:cs="Arial"/>
-          <w:sz w:val="24"/>
-          <w:szCs w:val="24"/>
-          <w:lang w:eastAsia="pt-BR"/>
-        </w:rPr>
-      </w:pPr>
-      <w:r>
-        <w:rPr>
-          <w:rFonts w:ascii="Arial" w:hAnsi="Arial" w:cs="Arial"/>
-          <w:sz w:val="24"/>
-          <w:szCs w:val="24"/>
-          <w:lang w:eastAsia="pt-BR"/>
-        </w:rPr>
-        <w:t>Atores</w:t>
-      </w:r>
-    </w:p>
-    <w:p>
-      <w:pPr>
-        <w:pStyle w:val="PargrafodaLista"/>
-        <w:numPr>
-          <w:ilvl w:val="1"/>
-          <w:numId w:val="84"/>
-        </w:numPr>
-        <w:suppressAutoHyphens/>
-        <w:spacing w:line="360" w:lineRule="auto"/>
-        <w:rPr>
-          <w:rFonts w:ascii="Arial" w:hAnsi="Arial" w:cs="Arial"/>
-          <w:sz w:val="24"/>
-          <w:szCs w:val="24"/>
-          <w:lang w:eastAsia="pt-BR"/>
-        </w:rPr>
-      </w:pPr>
-      <w:r>
-        <w:rPr>
-          <w:rFonts w:ascii="Arial" w:hAnsi="Arial" w:cs="Arial"/>
-          <w:sz w:val="24"/>
-          <w:szCs w:val="24"/>
-          <w:lang w:eastAsia="pt-BR"/>
-        </w:rPr>
-        <w:t xml:space="preserve"> Professor.</w:t>
-      </w:r>
-    </w:p>
-    <w:p>
-      <w:pPr>
-        <w:pStyle w:val="PargrafodaLista"/>
-        <w:numPr>
-          <w:ilvl w:val="0"/>
-          <w:numId w:val="83"/>
-        </w:numPr>
-        <w:suppressAutoHyphens/>
-        <w:spacing w:line="360" w:lineRule="auto"/>
-        <w:rPr>
-          <w:rFonts w:ascii="Arial" w:hAnsi="Arial" w:cs="Arial"/>
-          <w:sz w:val="24"/>
-          <w:szCs w:val="24"/>
-          <w:lang w:eastAsia="pt-BR"/>
-        </w:rPr>
-      </w:pPr>
-      <w:r>
-        <w:rPr>
-          <w:rFonts w:ascii="Arial" w:hAnsi="Arial" w:cs="Arial"/>
-          <w:sz w:val="24"/>
-          <w:szCs w:val="24"/>
-          <w:lang w:eastAsia="pt-BR"/>
-        </w:rPr>
-        <w:t>Fluxo de eventos</w:t>
-      </w:r>
-    </w:p>
-    <w:p>
-      <w:pPr>
-        <w:pStyle w:val="PargrafodaLista"/>
-        <w:numPr>
-          <w:ilvl w:val="1"/>
-          <w:numId w:val="83"/>
-        </w:numPr>
-        <w:suppressAutoHyphens/>
-        <w:spacing w:line="360" w:lineRule="auto"/>
-        <w:rPr>
-          <w:rFonts w:ascii="Arial" w:hAnsi="Arial" w:cs="Arial"/>
-          <w:sz w:val="24"/>
-          <w:szCs w:val="24"/>
-          <w:lang w:eastAsia="pt-BR"/>
-        </w:rPr>
-      </w:pPr>
-      <w:r>
-        <w:rPr>
-          <w:rFonts w:ascii="Arial" w:hAnsi="Arial" w:cs="Arial"/>
-          <w:sz w:val="24"/>
-          <w:szCs w:val="24"/>
-          <w:lang w:eastAsia="pt-BR"/>
-        </w:rPr>
-        <w:t>Fluxo básico</w:t>
-      </w:r>
-    </w:p>
-    <w:p>
-      <w:pPr>
-        <w:pStyle w:val="PargrafodaLista"/>
-        <w:numPr>
-          <w:ilvl w:val="2"/>
-          <w:numId w:val="85"/>
-        </w:numPr>
-        <w:suppressAutoHyphens/>
-        <w:spacing w:line="360" w:lineRule="auto"/>
-        <w:rPr>
-          <w:rFonts w:ascii="Arial" w:hAnsi="Arial" w:cs="Arial"/>
-          <w:sz w:val="24"/>
-          <w:szCs w:val="24"/>
-          <w:lang w:eastAsia="pt-BR"/>
-        </w:rPr>
-      </w:pPr>
-      <w:r>
-        <w:rPr>
-          <w:rFonts w:ascii="Arial" w:hAnsi="Arial" w:cs="Arial"/>
-          <w:sz w:val="24"/>
-          <w:szCs w:val="24"/>
-          <w:lang w:eastAsia="pt-BR"/>
-        </w:rPr>
-        <w:t>O caso inicia quando o autor acessa a tela de cadastro de notas.</w:t>
-      </w:r>
-    </w:p>
-    <w:p>
-      <w:pPr>
-        <w:pStyle w:val="PargrafodaLista"/>
-        <w:numPr>
-          <w:ilvl w:val="2"/>
-          <w:numId w:val="85"/>
-        </w:numPr>
-        <w:suppressAutoHyphens/>
-        <w:spacing w:line="360" w:lineRule="auto"/>
-        <w:rPr>
-          <w:rFonts w:ascii="Arial" w:hAnsi="Arial" w:cs="Arial"/>
-          <w:sz w:val="24"/>
-          <w:szCs w:val="24"/>
-          <w:lang w:eastAsia="pt-BR"/>
-        </w:rPr>
-      </w:pPr>
-      <w:r>
-        <w:rPr>
-          <w:rFonts w:ascii="Arial" w:hAnsi="Arial" w:cs="Arial"/>
-          <w:sz w:val="24"/>
-          <w:szCs w:val="24"/>
-          <w:lang w:eastAsia="pt-BR"/>
-        </w:rPr>
-        <w:t>O autor clica no botão “Adicionar”.</w:t>
-      </w:r>
-    </w:p>
-    <w:p>
-      <w:pPr>
-        <w:pStyle w:val="PargrafodaLista"/>
-        <w:numPr>
-          <w:ilvl w:val="2"/>
-          <w:numId w:val="85"/>
-        </w:numPr>
-        <w:suppressAutoHyphens/>
-        <w:spacing w:line="360" w:lineRule="auto"/>
-        <w:rPr>
-          <w:rFonts w:ascii="Arial" w:hAnsi="Arial" w:cs="Arial"/>
-          <w:sz w:val="24"/>
-          <w:szCs w:val="24"/>
-          <w:lang w:eastAsia="pt-BR"/>
-        </w:rPr>
-      </w:pPr>
-      <w:r>
-        <w:rPr>
-          <w:rFonts w:ascii="Arial" w:hAnsi="Arial" w:cs="Arial"/>
-          <w:sz w:val="24"/>
-          <w:szCs w:val="24"/>
-          <w:lang w:eastAsia="pt-BR"/>
-        </w:rPr>
-        <w:t>A aplicação exibe a tela com todas as turmas do professor.</w:t>
-      </w:r>
-    </w:p>
-    <w:p>
-      <w:pPr>
-        <w:pStyle w:val="PargrafodaLista"/>
-        <w:numPr>
-          <w:ilvl w:val="2"/>
-          <w:numId w:val="85"/>
-        </w:numPr>
-        <w:suppressAutoHyphens/>
-        <w:spacing w:line="360" w:lineRule="auto"/>
-        <w:rPr>
-          <w:rFonts w:ascii="Arial" w:hAnsi="Arial" w:cs="Arial"/>
-          <w:sz w:val="24"/>
-          <w:szCs w:val="24"/>
-          <w:lang w:eastAsia="pt-BR"/>
-        </w:rPr>
-      </w:pPr>
-      <w:r>
-        <w:rPr>
-          <w:rFonts w:ascii="Arial" w:hAnsi="Arial" w:cs="Arial"/>
-          <w:sz w:val="24"/>
-          <w:szCs w:val="24"/>
-          <w:lang w:eastAsia="pt-BR"/>
-        </w:rPr>
-        <w:t>O autor seleciona a turma.</w:t>
-      </w:r>
-    </w:p>
-    <w:p>
-      <w:pPr>
-        <w:pStyle w:val="PargrafodaLista"/>
-        <w:numPr>
-          <w:ilvl w:val="2"/>
-          <w:numId w:val="85"/>
-        </w:numPr>
-        <w:suppressAutoHyphens/>
-        <w:spacing w:line="360" w:lineRule="auto"/>
-        <w:rPr>
-          <w:rFonts w:ascii="Arial" w:hAnsi="Arial" w:cs="Arial"/>
-          <w:sz w:val="24"/>
-          <w:szCs w:val="24"/>
-          <w:lang w:eastAsia="pt-BR"/>
-        </w:rPr>
-      </w:pPr>
-      <w:r>
-        <w:rPr>
-          <w:rFonts w:ascii="Arial" w:hAnsi="Arial" w:cs="Arial"/>
-          <w:sz w:val="24"/>
-          <w:szCs w:val="24"/>
-          <w:lang w:eastAsia="pt-BR"/>
-        </w:rPr>
-        <w:t>A aplicação exibe uma lista com todos os alunos e todos os bimestres</w:t>
-      </w:r>
-    </w:p>
-    <w:p>
-      <w:pPr>
-        <w:pStyle w:val="PargrafodaLista"/>
-        <w:numPr>
-          <w:ilvl w:val="2"/>
-          <w:numId w:val="85"/>
-        </w:numPr>
-        <w:suppressAutoHyphens/>
-        <w:spacing w:line="360" w:lineRule="auto"/>
-        <w:rPr>
-          <w:rFonts w:ascii="Arial" w:hAnsi="Arial" w:cs="Arial"/>
-          <w:sz w:val="24"/>
-          <w:szCs w:val="24"/>
-          <w:lang w:eastAsia="pt-BR"/>
-        </w:rPr>
-      </w:pPr>
-      <w:r>
-        <w:rPr>
-          <w:rFonts w:ascii="Arial" w:hAnsi="Arial" w:cs="Arial"/>
-          <w:sz w:val="24"/>
-          <w:szCs w:val="24"/>
-          <w:lang w:eastAsia="pt-BR"/>
-        </w:rPr>
-        <w:t>O autor informa as notas dos alunos.</w:t>
-      </w:r>
-    </w:p>
-    <w:p>
-      <w:pPr>
-        <w:pStyle w:val="PargrafodaLista"/>
-        <w:numPr>
-          <w:ilvl w:val="2"/>
-          <w:numId w:val="85"/>
-        </w:numPr>
-        <w:suppressAutoHyphens/>
-        <w:spacing w:line="360" w:lineRule="auto"/>
-        <w:rPr>
-          <w:rFonts w:ascii="Arial" w:hAnsi="Arial" w:cs="Arial"/>
-          <w:sz w:val="24"/>
-          <w:szCs w:val="24"/>
-          <w:lang w:eastAsia="pt-BR"/>
-        </w:rPr>
-      </w:pPr>
-      <w:r>
-        <w:rPr>
-          <w:rFonts w:ascii="Arial" w:hAnsi="Arial" w:cs="Arial"/>
-          <w:sz w:val="24"/>
-          <w:szCs w:val="24"/>
-          <w:lang w:eastAsia="pt-BR"/>
-        </w:rPr>
-        <w:t>O autor confirma os dados.</w:t>
-      </w:r>
-    </w:p>
-    <w:p>
-      <w:pPr>
-        <w:pStyle w:val="PargrafodaLista"/>
-        <w:numPr>
-          <w:ilvl w:val="2"/>
-          <w:numId w:val="85"/>
-        </w:numPr>
-        <w:suppressAutoHyphens/>
-        <w:spacing w:line="360" w:lineRule="auto"/>
-        <w:rPr>
-          <w:rFonts w:ascii="Arial" w:hAnsi="Arial" w:cs="Arial"/>
-          <w:sz w:val="24"/>
-          <w:szCs w:val="24"/>
-          <w:lang w:eastAsia="pt-BR"/>
-        </w:rPr>
-      </w:pPr>
-      <w:r>
-        <w:rPr>
-          <w:rFonts w:ascii="Arial" w:hAnsi="Arial" w:cs="Arial"/>
-          <w:sz w:val="24"/>
-          <w:szCs w:val="24"/>
-          <w:lang w:eastAsia="pt-BR"/>
-        </w:rPr>
-        <w:t>Fim do caso.</w:t>
-      </w:r>
-    </w:p>
-    <w:p>
-      <w:pPr>
-        <w:pStyle w:val="PargrafodaLista"/>
-        <w:numPr>
-          <w:ilvl w:val="1"/>
-          <w:numId w:val="83"/>
-        </w:numPr>
-        <w:suppressAutoHyphens/>
-        <w:spacing w:line="360" w:lineRule="auto"/>
-        <w:ind w:left="709"/>
-        <w:rPr>
-          <w:rFonts w:ascii="Arial" w:hAnsi="Arial" w:cs="Arial"/>
-          <w:sz w:val="24"/>
-          <w:szCs w:val="24"/>
-          <w:lang w:eastAsia="pt-BR"/>
-        </w:rPr>
-      </w:pPr>
-      <w:r>
-        <w:rPr>
-          <w:rFonts w:ascii="Arial" w:hAnsi="Arial" w:cs="Arial"/>
-          <w:sz w:val="24"/>
-          <w:szCs w:val="24"/>
-          <w:lang w:eastAsia="pt-BR"/>
-        </w:rPr>
-        <w:t>Fluxos alternativos</w:t>
-      </w:r>
-      <w:r>
-        <w:rPr>
-          <w:rFonts w:ascii="Arial" w:hAnsi="Arial" w:cs="Arial"/>
-          <w:sz w:val="24"/>
-          <w:szCs w:val="24"/>
-          <w:lang w:eastAsia="pt-BR"/>
-        </w:rPr>
-        <w:br/>
-        <w:t xml:space="preserve">FA-01 – O autor </w:t>
-      </w:r>
-      <w:r>
-        <w:rPr>
-          <w:rFonts w:ascii="Arial" w:hAnsi="Arial" w:cs="Arial"/>
-          <w:sz w:val="24"/>
-          <w:szCs w:val="24"/>
-          <w:lang w:eastAsia="pt-BR"/>
-        </w:rPr>
-        <w:t>decide cancelar a operação.</w:t>
-      </w:r>
-    </w:p>
-    <w:p>
-      <w:pPr>
-        <w:pStyle w:val="PargrafodaLista"/>
-        <w:numPr>
-          <w:ilvl w:val="0"/>
-          <w:numId w:val="86"/>
-        </w:numPr>
-        <w:rPr>
-          <w:rFonts w:ascii="Arial" w:hAnsi="Arial" w:cs="Arial"/>
-          <w:sz w:val="24"/>
-          <w:szCs w:val="24"/>
-          <w:lang w:eastAsia="pt-BR"/>
-        </w:rPr>
-      </w:pPr>
-      <w:r>
-        <w:rPr>
-          <w:rFonts w:ascii="Arial" w:hAnsi="Arial" w:cs="Arial"/>
-          <w:sz w:val="24"/>
-          <w:szCs w:val="24"/>
-          <w:lang w:eastAsia="pt-BR"/>
-        </w:rPr>
-        <w:t>A partir do passo 2 o autor ter a necessidade de cancelar a operação.</w:t>
-      </w:r>
-    </w:p>
-    <w:p>
-      <w:pPr>
-        <w:pStyle w:val="PargrafodaLista"/>
-        <w:numPr>
-          <w:ilvl w:val="0"/>
-          <w:numId w:val="86"/>
-        </w:numPr>
-        <w:rPr>
-          <w:rFonts w:ascii="Arial" w:hAnsi="Arial" w:cs="Arial"/>
-          <w:sz w:val="24"/>
-          <w:szCs w:val="24"/>
-          <w:lang w:eastAsia="pt-BR"/>
-        </w:rPr>
-      </w:pPr>
-      <w:r>
-        <w:rPr>
-          <w:rFonts w:ascii="Arial" w:hAnsi="Arial" w:cs="Arial"/>
-          <w:sz w:val="24"/>
-          <w:szCs w:val="24"/>
-          <w:lang w:eastAsia="pt-BR"/>
-        </w:rPr>
-        <w:t>O autor clica no botão “Cancelar”.</w:t>
-      </w:r>
-    </w:p>
-    <w:p>
-      <w:pPr>
-        <w:pStyle w:val="PargrafodaLista"/>
-        <w:numPr>
-          <w:ilvl w:val="0"/>
-          <w:numId w:val="86"/>
-        </w:numPr>
-        <w:rPr>
-          <w:rFonts w:ascii="Arial" w:hAnsi="Arial" w:cs="Arial"/>
-          <w:sz w:val="24"/>
-          <w:szCs w:val="24"/>
-          <w:lang w:eastAsia="pt-BR"/>
-        </w:rPr>
-      </w:pPr>
-      <w:r>
-        <w:rPr>
-          <w:rFonts w:ascii="Arial" w:hAnsi="Arial" w:cs="Arial"/>
-          <w:sz w:val="24"/>
-          <w:szCs w:val="24"/>
-          <w:lang w:eastAsia="pt-BR"/>
-        </w:rPr>
-        <w:t>A aplicação retorna para o passo 1 do fluxo básico.</w:t>
-      </w:r>
-    </w:p>
-    <w:p>
-      <w:pPr>
-        <w:pStyle w:val="PargrafodaLista"/>
-        <w:numPr>
-          <w:ilvl w:val="1"/>
-          <w:numId w:val="83"/>
-        </w:numPr>
-        <w:suppressAutoHyphens/>
-        <w:spacing w:line="360" w:lineRule="auto"/>
-        <w:rPr>
-          <w:rFonts w:ascii="Arial" w:hAnsi="Arial" w:cs="Arial"/>
-          <w:sz w:val="24"/>
-          <w:szCs w:val="24"/>
-          <w:lang w:eastAsia="pt-BR"/>
-        </w:rPr>
-      </w:pPr>
-      <w:r>
-        <w:rPr>
-          <w:rFonts w:ascii="Arial" w:hAnsi="Arial" w:cs="Arial"/>
-          <w:sz w:val="24"/>
-          <w:szCs w:val="24"/>
-          <w:lang w:eastAsia="pt-BR"/>
-        </w:rPr>
-        <w:t>Fluxos de exceção</w:t>
-      </w:r>
-      <w:r>
-        <w:rPr>
-          <w:rFonts w:ascii="Arial" w:hAnsi="Arial" w:cs="Arial"/>
-          <w:sz w:val="24"/>
-          <w:szCs w:val="24"/>
-          <w:lang w:eastAsia="pt-BR"/>
-        </w:rPr>
-        <w:br/>
-      </w:r>
-      <w:r>
-        <w:rPr>
-          <w:rFonts w:ascii="Arial" w:hAnsi="Arial" w:cs="Arial"/>
-          <w:sz w:val="24"/>
-          <w:szCs w:val="24"/>
-          <w:lang w:eastAsia="pt-BR"/>
-        </w:rPr>
-        <w:t xml:space="preserve">FE-01 – </w:t>
-      </w:r>
-      <w:r>
-        <w:rPr>
-          <w:rFonts w:ascii="Arial" w:hAnsi="Arial" w:cs="Arial"/>
-          <w:sz w:val="24"/>
-          <w:szCs w:val="24"/>
-          <w:lang w:eastAsia="pt-BR"/>
-        </w:rPr>
-        <w:t>Campos obrigatórios não preenchidos.</w:t>
-      </w:r>
-    </w:p>
-    <w:p>
-      <w:pPr>
-        <w:pStyle w:val="PargrafodaLista"/>
-        <w:numPr>
-          <w:ilvl w:val="0"/>
-          <w:numId w:val="87"/>
-        </w:numPr>
-        <w:suppressAutoHyphens/>
-        <w:spacing w:line="360" w:lineRule="auto"/>
-        <w:rPr>
-          <w:rFonts w:ascii="Arial" w:hAnsi="Arial" w:cs="Arial"/>
-          <w:sz w:val="24"/>
-          <w:szCs w:val="24"/>
-          <w:lang w:eastAsia="pt-BR"/>
-        </w:rPr>
-      </w:pPr>
-      <w:r>
-        <w:rPr>
-          <w:rFonts w:ascii="Arial" w:hAnsi="Arial" w:cs="Arial"/>
-          <w:sz w:val="24"/>
-          <w:szCs w:val="24"/>
-          <w:lang w:eastAsia="pt-BR"/>
-        </w:rPr>
-        <w:t>A aplicação exibe uma mensagem (MSG-01).</w:t>
-      </w:r>
-    </w:p>
-    <w:p>
-      <w:pPr>
-        <w:pStyle w:val="PargrafodaLista"/>
-        <w:numPr>
-          <w:ilvl w:val="0"/>
-          <w:numId w:val="87"/>
-        </w:numPr>
-        <w:rPr>
-          <w:rFonts w:ascii="Arial" w:hAnsi="Arial" w:cs="Arial"/>
-          <w:sz w:val="24"/>
-          <w:szCs w:val="24"/>
-          <w:lang w:eastAsia="pt-BR"/>
-        </w:rPr>
-      </w:pPr>
-      <w:r>
-        <w:rPr>
-          <w:rFonts w:ascii="Arial" w:hAnsi="Arial" w:cs="Arial"/>
-          <w:sz w:val="24"/>
-          <w:szCs w:val="24"/>
-          <w:lang w:eastAsia="pt-BR"/>
-        </w:rPr>
-        <w:t>A aplicação retorna para o fluxo básico 1.</w:t>
-      </w:r>
-    </w:p>
-    <w:p>
-      <w:pPr>
-        <w:pStyle w:val="PargrafodaLista"/>
-        <w:numPr>
-          <w:ilvl w:val="0"/>
-          <w:numId w:val="83"/>
-        </w:numPr>
-        <w:suppressAutoHyphens/>
-        <w:spacing w:line="360" w:lineRule="auto"/>
-        <w:rPr>
-          <w:rFonts w:ascii="Arial" w:hAnsi="Arial" w:cs="Arial"/>
-          <w:sz w:val="24"/>
-          <w:szCs w:val="24"/>
-          <w:lang w:eastAsia="pt-BR"/>
-        </w:rPr>
-      </w:pPr>
-      <w:r>
-        <w:rPr>
-          <w:rFonts w:ascii="Arial" w:hAnsi="Arial" w:cs="Arial"/>
-          <w:sz w:val="24"/>
-          <w:szCs w:val="24"/>
-          <w:lang w:eastAsia="pt-BR"/>
-        </w:rPr>
-        <w:t>Pré-condições</w:t>
-      </w:r>
-    </w:p>
-    <w:p>
-      <w:pPr>
-        <w:pStyle w:val="PargrafodaLista"/>
-        <w:numPr>
-          <w:ilvl w:val="1"/>
-          <w:numId w:val="88"/>
-        </w:numPr>
-        <w:suppressAutoHyphens/>
-        <w:spacing w:line="360" w:lineRule="auto"/>
-        <w:ind w:left="715" w:hanging="432"/>
-        <w:rPr>
-          <w:rFonts w:ascii="Arial" w:hAnsi="Arial" w:cs="Arial"/>
-          <w:sz w:val="24"/>
-          <w:szCs w:val="24"/>
-          <w:lang w:eastAsia="pt-BR"/>
-        </w:rPr>
-      </w:pPr>
-      <w:r>
-        <w:rPr>
-          <w:rFonts w:ascii="Arial" w:hAnsi="Arial" w:cs="Arial"/>
-          <w:sz w:val="24"/>
-          <w:szCs w:val="24"/>
-          <w:lang w:eastAsia="pt-BR"/>
-        </w:rPr>
-        <w:t>O autor precisa estar conectado na internet.</w:t>
-      </w:r>
-    </w:p>
-    <w:p>
-      <w:pPr>
-        <w:pStyle w:val="PargrafodaLista"/>
-        <w:numPr>
-          <w:ilvl w:val="1"/>
-          <w:numId w:val="88"/>
-        </w:numPr>
-        <w:suppressAutoHyphens/>
-        <w:spacing w:line="360" w:lineRule="auto"/>
-        <w:ind w:left="715" w:hanging="432"/>
-        <w:rPr>
-          <w:rFonts w:ascii="Arial" w:hAnsi="Arial" w:cs="Arial"/>
-          <w:sz w:val="24"/>
-          <w:szCs w:val="24"/>
-          <w:lang w:eastAsia="pt-BR"/>
-        </w:rPr>
-      </w:pPr>
-      <w:r>
-        <w:rPr>
-          <w:rFonts w:ascii="Arial" w:hAnsi="Arial" w:cs="Arial"/>
-          <w:sz w:val="24"/>
-          <w:szCs w:val="24"/>
-          <w:lang w:eastAsia="pt-BR"/>
-        </w:rPr>
-        <w:t>O autor precisa estar autenticado no sistema.</w:t>
-      </w:r>
-    </w:p>
-    <w:p>
-      <w:pPr>
-        <w:pStyle w:val="PargrafodaLista"/>
-        <w:numPr>
-          <w:ilvl w:val="0"/>
-          <w:numId w:val="83"/>
-        </w:numPr>
-        <w:suppressAutoHyphens/>
-        <w:spacing w:line="360" w:lineRule="auto"/>
-        <w:rPr>
-          <w:rFonts w:ascii="Arial" w:hAnsi="Arial" w:cs="Arial"/>
-          <w:sz w:val="24"/>
-          <w:szCs w:val="24"/>
-          <w:lang w:eastAsia="pt-BR"/>
-        </w:rPr>
-      </w:pPr>
-      <w:r>
-        <w:rPr>
-          <w:rFonts w:ascii="Arial" w:hAnsi="Arial" w:cs="Arial"/>
-          <w:sz w:val="24"/>
-          <w:szCs w:val="24"/>
-          <w:lang w:eastAsia="pt-BR"/>
-        </w:rPr>
-        <w:t>Pós-condições</w:t>
-      </w:r>
-    </w:p>
-    <w:p>
-      <w:pPr>
-        <w:pStyle w:val="PargrafodaLista"/>
-        <w:numPr>
-          <w:ilvl w:val="1"/>
-          <w:numId w:val="89"/>
-        </w:numPr>
-        <w:suppressAutoHyphens/>
-        <w:spacing w:line="360" w:lineRule="auto"/>
-        <w:ind w:left="715" w:hanging="432"/>
-        <w:rPr>
-          <w:rFonts w:ascii="Arial" w:hAnsi="Arial" w:cs="Arial"/>
-          <w:sz w:val="24"/>
-          <w:szCs w:val="24"/>
-          <w:lang w:eastAsia="pt-BR"/>
-        </w:rPr>
-      </w:pPr>
-      <w:r>
-        <w:rPr>
-          <w:rFonts w:ascii="Arial" w:hAnsi="Arial" w:cs="Arial"/>
-          <w:sz w:val="24"/>
-          <w:szCs w:val="24"/>
-          <w:lang w:eastAsia="pt-BR"/>
-        </w:rPr>
-        <w:t>A aplicação insere o registro do novo aluno na base de dados.</w:t>
-      </w:r>
-    </w:p>
-    <w:p>
-      <w:pPr>
-        <w:pStyle w:val="PargrafodaLista"/>
-        <w:numPr>
-          <w:ilvl w:val="0"/>
-          <w:numId w:val="83"/>
-        </w:numPr>
-        <w:suppressAutoHyphens/>
-        <w:spacing w:line="360" w:lineRule="auto"/>
-        <w:rPr>
-          <w:rFonts w:ascii="Arial" w:hAnsi="Arial" w:cs="Arial"/>
-          <w:sz w:val="24"/>
-          <w:szCs w:val="24"/>
-          <w:lang w:eastAsia="pt-BR"/>
-        </w:rPr>
-      </w:pPr>
-      <w:r>
-        <w:rPr>
-          <w:rFonts w:ascii="Arial" w:hAnsi="Arial" w:cs="Arial"/>
-          <w:sz w:val="24"/>
-          <w:szCs w:val="24"/>
-          <w:lang w:eastAsia="pt-BR"/>
-        </w:rPr>
-        <w:lastRenderedPageBreak/>
-        <w:t xml:space="preserve">Mensagens </w:t>
-      </w:r>
-      <w:r>
-        <w:rPr>
-          <w:rFonts w:ascii="Arial" w:hAnsi="Arial" w:cs="Arial"/>
-          <w:sz w:val="24"/>
-          <w:szCs w:val="24"/>
-          <w:lang w:eastAsia="pt-BR"/>
-        </w:rPr>
-        <w:br/>
-      </w:r>
-      <w:r>
-        <w:rPr>
-          <w:rFonts w:ascii="Arial" w:hAnsi="Arial" w:cs="Arial"/>
-          <w:sz w:val="24"/>
-          <w:szCs w:val="24"/>
-          <w:lang w:eastAsia="pt-BR"/>
-        </w:rPr>
-        <w:t xml:space="preserve">MSG-01 – </w:t>
-      </w:r>
-      <w:r>
-        <w:rPr>
-          <w:rFonts w:ascii="Arial" w:hAnsi="Arial" w:cs="Arial"/>
-          <w:sz w:val="24"/>
-          <w:szCs w:val="24"/>
-          <w:lang w:eastAsia="pt-BR"/>
-        </w:rPr>
-        <w:t>O Sistema exibe uma mensagem de erro dizendo que "campos obrigatórios não foram preenchidos</w:t>
-      </w:r>
-      <w:r>
-        <w:rPr>
-          <w:rFonts w:ascii="Arial" w:hAnsi="Arial" w:cs="Arial"/>
-          <w:sz w:val="24"/>
-          <w:szCs w:val="24"/>
-          <w:lang w:eastAsia="pt-BR"/>
-        </w:rPr>
-        <w:t>.</w:t>
-      </w:r>
-    </w:p>
-    <w:p>
-      <w:pPr>
-        <w:suppressAutoHyphens/>
-        <w:spacing w:line="360" w:lineRule="auto"/>
-        <w:rPr>
-          <w:rFonts w:ascii="Arial" w:hAnsi="Arial" w:cs="Arial"/>
-          <w:sz w:val="24"/>
-          <w:szCs w:val="24"/>
-          <w:lang w:eastAsia="pt-BR"/>
-        </w:rPr>
-      </w:pPr>
-      <w:r>
-        <w:rPr>
-          <w:rFonts w:ascii="Arial" w:hAnsi="Arial" w:cs="Arial"/>
-          <w:sz w:val="24"/>
-          <w:szCs w:val="24"/>
-          <w:lang w:eastAsia="pt-BR"/>
-        </w:rPr>
-        <w:t>Regras de negócio</w:t>
-      </w:r>
-      <w:r>
-        <w:rPr>
-          <w:rFonts w:ascii="Arial" w:hAnsi="Arial" w:cs="Arial"/>
-          <w:sz w:val="24"/>
-          <w:szCs w:val="24"/>
-          <w:lang w:eastAsia="pt-BR"/>
-        </w:rPr>
-        <w:br/>
-      </w:r>
-      <w:r>
-        <w:rPr>
-          <w:rFonts w:ascii="Arial" w:hAnsi="Arial" w:cs="Arial"/>
-          <w:sz w:val="24"/>
-          <w:szCs w:val="24"/>
-          <w:lang w:eastAsia="pt-BR"/>
-        </w:rPr>
-        <w:t>RN-01</w:t>
-      </w:r>
-    </w:p>
-    <w:p>
-      <w:pPr>
-        <w:suppressAutoHyphens/>
-        <w:spacing w:line="360" w:lineRule="auto"/>
-        <w:rPr>
-          <w:rFonts w:ascii="Arial" w:hAnsi="Arial" w:cs="Arial"/>
-          <w:sz w:val="24"/>
-          <w:szCs w:val="24"/>
-          <w:lang w:eastAsia="pt-BR"/>
-        </w:rPr>
-      </w:pPr>
-    </w:p>
-    <w:p>
-      <w:pPr>
-        <w:suppressAutoHyphens/>
-        <w:spacing w:line="360" w:lineRule="auto"/>
-        <w:rPr>
-          <w:rFonts w:ascii="Arial" w:hAnsi="Arial" w:cs="Arial"/>
-          <w:sz w:val="24"/>
-          <w:szCs w:val="24"/>
-          <w:lang w:eastAsia="pt-BR"/>
-        </w:rPr>
-      </w:pPr>
-    </w:p>
-    <w:p>
-      <w:pPr>
         <w:pStyle w:val="Ttulo2"/>
         <w:rPr>
           <w:lang w:eastAsia="pt-BR"/>
@@ -14983,13 +7715,15 @@
         <w:jc w:val="both"/>
         <w:rPr>
           <w:rFonts w:ascii="Arial" w:hAnsi="Arial" w:cs="Arial"/>
-          <w:sz w:val="24"/>
-          <w:szCs w:val="24"/>
-        </w:rPr>
-      </w:pPr>
-      <w:r>
-        <w:rPr>
-          <w:rFonts w:ascii="Arial" w:hAnsi="Arial" w:cs="Arial"/>
+          <w:strike/>
+          <w:sz w:val="24"/>
+          <w:szCs w:val="24"/>
+        </w:rPr>
+      </w:pPr>
+      <w:r>
+        <w:rPr>
+          <w:rFonts w:ascii="Arial" w:hAnsi="Arial" w:cs="Arial"/>
+          <w:strike/>
           <w:sz w:val="24"/>
           <w:szCs w:val="24"/>
         </w:rPr>
@@ -14998,6 +7732,7 @@
       <w:r>
         <w:rPr>
           <w:rFonts w:ascii="Arial" w:hAnsi="Arial" w:cs="Arial"/>
+          <w:strike/>
           <w:sz w:val="24"/>
           <w:szCs w:val="24"/>
         </w:rPr>
@@ -15006,6 +7741,7 @@
       <w:r>
         <w:rPr>
           <w:rFonts w:ascii="Arial" w:hAnsi="Arial" w:cs="Arial"/>
+          <w:strike/>
           <w:sz w:val="24"/>
           <w:szCs w:val="24"/>
         </w:rPr>
@@ -15020,13 +7756,15 @@
         <w:jc w:val="both"/>
         <w:rPr>
           <w:rFonts w:ascii="Arial" w:hAnsi="Arial" w:cs="Arial"/>
-          <w:sz w:val="24"/>
-          <w:szCs w:val="24"/>
-        </w:rPr>
-      </w:pPr>
-      <w:r>
-        <w:rPr>
-          <w:rFonts w:ascii="Arial" w:hAnsi="Arial" w:cs="Arial"/>
+          <w:strike/>
+          <w:sz w:val="24"/>
+          <w:szCs w:val="24"/>
+        </w:rPr>
+      </w:pPr>
+      <w:r>
+        <w:rPr>
+          <w:rFonts w:ascii="Arial" w:hAnsi="Arial" w:cs="Arial"/>
+          <w:strike/>
           <w:sz w:val="24"/>
           <w:szCs w:val="24"/>
         </w:rPr>
@@ -15035,6 +7773,7 @@
       <w:r>
         <w:rPr>
           <w:rFonts w:ascii="Arial" w:hAnsi="Arial" w:cs="Arial"/>
+          <w:strike/>
           <w:sz w:val="24"/>
           <w:szCs w:val="24"/>
         </w:rPr>
@@ -15043,6 +7782,7 @@
       <w:r>
         <w:rPr>
           <w:rFonts w:ascii="Arial" w:hAnsi="Arial" w:cs="Arial"/>
+          <w:strike/>
           <w:sz w:val="24"/>
           <w:szCs w:val="24"/>
         </w:rPr>
@@ -15051,6 +7791,7 @@
       <w:r>
         <w:rPr>
           <w:rFonts w:ascii="Arial" w:hAnsi="Arial" w:cs="Arial"/>
+          <w:strike/>
           <w:sz w:val="24"/>
           <w:szCs w:val="24"/>
         </w:rPr>
@@ -15059,6 +7800,7 @@
       <w:r>
         <w:rPr>
           <w:rFonts w:ascii="Arial" w:hAnsi="Arial" w:cs="Arial"/>
+          <w:strike/>
           <w:sz w:val="24"/>
           <w:szCs w:val="24"/>
         </w:rPr>
@@ -15067,6 +7809,7 @@
       <w:r>
         <w:rPr>
           <w:rFonts w:ascii="Arial" w:hAnsi="Arial" w:cs="Arial"/>
+          <w:strike/>
           <w:sz w:val="24"/>
           <w:szCs w:val="24"/>
         </w:rPr>
@@ -15075,16 +7818,281 @@
     </w:p>
     <w:p>
       <w:pPr>
+        <w:keepNext/>
+        <w:suppressAutoHyphens/>
+        <w:spacing w:after="0" w:line="360" w:lineRule="auto"/>
+        <w:ind w:firstLine="709"/>
+        <w:jc w:val="both"/>
+      </w:pPr>
+      <w:r>
+        <w:rPr>
+          <w:noProof/>
+        </w:rPr>
+        <w:drawing>
+          <wp:inline distT="0" distB="0" distL="0" distR="0" wp14:anchorId="57DE8EC1" wp14:editId="499C5C1E">
+            <wp:extent cx="5760085" cy="4067175"/>
+            <wp:effectExtent l="0" t="0" r="0" b="9525"/>
+            <wp:docPr id="3" name="Imagem 3" descr="Interface gráfica do usuário, Aplicativo&#10;&#10;Descrição gerada automaticamente"/>
+            <wp:cNvGraphicFramePr>
+              <a:graphicFrameLocks xmlns:a="http://schemas.openxmlformats.org/drawingml/2006/main" noChangeAspect="1"/>
+            </wp:cNvGraphicFramePr>
+            <a:graphic xmlns:a="http://schemas.openxmlformats.org/drawingml/2006/main">
+              <a:graphicData uri="http://schemas.openxmlformats.org/drawingml/2006/picture">
+                <pic:pic xmlns:pic="http://schemas.openxmlformats.org/drawingml/2006/picture">
+                  <pic:nvPicPr>
+                    <pic:cNvPr id="3" name="Imagem 3" descr="Interface gráfica do usuário, Aplicativo&#10;&#10;Descrição gerada automaticamente"/>
+                    <pic:cNvPicPr/>
+                  </pic:nvPicPr>
+                  <pic:blipFill>
+                    <a:blip r:embed="rId8"/>
+                    <a:stretch>
+                      <a:fillRect/>
+                    </a:stretch>
+                  </pic:blipFill>
+                  <pic:spPr>
+                    <a:xfrm>
+                      <a:off x="0" y="0"/>
+                      <a:ext cx="5760085" cy="4067175"/>
+                    </a:xfrm>
+                    <a:prstGeom prst="rect">
+                      <a:avLst/>
+                    </a:prstGeom>
+                  </pic:spPr>
+                </pic:pic>
+              </a:graphicData>
+            </a:graphic>
+          </wp:inline>
+        </w:drawing>
+      </w:r>
+    </w:p>
+    <w:p>
+      <w:pPr>
+        <w:pStyle w:val="Legenda"/>
+        <w:jc w:val="center"/>
+        <w:rPr>
+          <w:rFonts w:ascii="Arial" w:hAnsi="Arial" w:cs="Arial"/>
+          <w:strike/>
+          <w:sz w:val="24"/>
+          <w:szCs w:val="24"/>
+        </w:rPr>
+      </w:pPr>
+      <w:r>
+        <w:t xml:space="preserve">Figura </w:t>
+      </w:r>
+      <w:fldSimple w:instr=" SEQ Figura \* ARABIC ">
+        <w:r>
+          <w:rPr>
+            <w:noProof/>
+          </w:rPr>
+          <w:t>1</w:t>
+        </w:r>
+      </w:fldSimple>
+      <w:r>
+        <w:t xml:space="preserve"> uc01</w:t>
+      </w:r>
+    </w:p>
+    <w:p>
+      <w:pPr>
+        <w:keepNext/>
         <w:suppressAutoHyphens/>
         <w:spacing w:line="360" w:lineRule="auto"/>
         <w:ind w:firstLine="709"/>
-        <w:rPr>
-          <w:rFonts w:ascii="Arial" w:hAnsi="Arial" w:cs="Arial"/>
-          <w:sz w:val="24"/>
-          <w:szCs w:val="24"/>
-          <w:lang w:eastAsia="pt-BR"/>
-        </w:rPr>
-      </w:pPr>
+      </w:pPr>
+      <w:r>
+        <w:rPr>
+          <w:noProof/>
+        </w:rPr>
+        <w:lastRenderedPageBreak/>
+        <w:drawing>
+          <wp:inline distT="0" distB="0" distL="0" distR="0" wp14:anchorId="234AEBD6" wp14:editId="111F4C08">
+            <wp:extent cx="5760085" cy="4164965"/>
+            <wp:effectExtent l="0" t="0" r="0" b="6985"/>
+            <wp:docPr id="4" name="Imagem 4" descr="Uma imagem contendo Gráfico de barras&#10;&#10;Descrição gerada automaticamente"/>
+            <wp:cNvGraphicFramePr>
+              <a:graphicFrameLocks xmlns:a="http://schemas.openxmlformats.org/drawingml/2006/main" noChangeAspect="1"/>
+            </wp:cNvGraphicFramePr>
+            <a:graphic xmlns:a="http://schemas.openxmlformats.org/drawingml/2006/main">
+              <a:graphicData uri="http://schemas.openxmlformats.org/drawingml/2006/picture">
+                <pic:pic xmlns:pic="http://schemas.openxmlformats.org/drawingml/2006/picture">
+                  <pic:nvPicPr>
+                    <pic:cNvPr id="4" name="Imagem 4" descr="Uma imagem contendo Gráfico de barras&#10;&#10;Descrição gerada automaticamente"/>
+                    <pic:cNvPicPr/>
+                  </pic:nvPicPr>
+                  <pic:blipFill>
+                    <a:blip r:embed="rId9"/>
+                    <a:stretch>
+                      <a:fillRect/>
+                    </a:stretch>
+                  </pic:blipFill>
+                  <pic:spPr>
+                    <a:xfrm>
+                      <a:off x="0" y="0"/>
+                      <a:ext cx="5760085" cy="4164965"/>
+                    </a:xfrm>
+                    <a:prstGeom prst="rect">
+                      <a:avLst/>
+                    </a:prstGeom>
+                  </pic:spPr>
+                </pic:pic>
+              </a:graphicData>
+            </a:graphic>
+          </wp:inline>
+        </w:drawing>
+      </w:r>
+    </w:p>
+    <w:p>
+      <w:pPr>
+        <w:pStyle w:val="Legenda"/>
+        <w:jc w:val="center"/>
+      </w:pPr>
+      <w:r>
+        <w:t xml:space="preserve">Figura </w:t>
+      </w:r>
+      <w:fldSimple w:instr=" SEQ Figura \* ARABIC ">
+        <w:r>
+          <w:rPr>
+            <w:noProof/>
+          </w:rPr>
+          <w:t>2</w:t>
+        </w:r>
+      </w:fldSimple>
+      <w:r>
+        <w:t xml:space="preserve"> uc02</w:t>
+      </w:r>
+    </w:p>
+    <w:p/>
+    <w:p>
+      <w:pPr>
+        <w:keepNext/>
+      </w:pPr>
+      <w:r>
+        <w:rPr>
+          <w:noProof/>
+        </w:rPr>
+        <w:lastRenderedPageBreak/>
+        <w:drawing>
+          <wp:inline distT="0" distB="0" distL="0" distR="0" wp14:anchorId="4D83332B" wp14:editId="0E0BAB4C">
+            <wp:extent cx="5760085" cy="4036695"/>
+            <wp:effectExtent l="0" t="0" r="0" b="1905"/>
+            <wp:docPr id="5" name="Imagem 5" descr="Interface gráfica do usuário, Aplicativo&#10;&#10;Descrição gerada automaticamente"/>
+            <wp:cNvGraphicFramePr>
+              <a:graphicFrameLocks xmlns:a="http://schemas.openxmlformats.org/drawingml/2006/main" noChangeAspect="1"/>
+            </wp:cNvGraphicFramePr>
+            <a:graphic xmlns:a="http://schemas.openxmlformats.org/drawingml/2006/main">
+              <a:graphicData uri="http://schemas.openxmlformats.org/drawingml/2006/picture">
+                <pic:pic xmlns:pic="http://schemas.openxmlformats.org/drawingml/2006/picture">
+                  <pic:nvPicPr>
+                    <pic:cNvPr id="5" name="Imagem 5" descr="Interface gráfica do usuário, Aplicativo&#10;&#10;Descrição gerada automaticamente"/>
+                    <pic:cNvPicPr/>
+                  </pic:nvPicPr>
+                  <pic:blipFill>
+                    <a:blip r:embed="rId10"/>
+                    <a:stretch>
+                      <a:fillRect/>
+                    </a:stretch>
+                  </pic:blipFill>
+                  <pic:spPr>
+                    <a:xfrm>
+                      <a:off x="0" y="0"/>
+                      <a:ext cx="5760085" cy="4036695"/>
+                    </a:xfrm>
+                    <a:prstGeom prst="rect">
+                      <a:avLst/>
+                    </a:prstGeom>
+                  </pic:spPr>
+                </pic:pic>
+              </a:graphicData>
+            </a:graphic>
+          </wp:inline>
+        </w:drawing>
+      </w:r>
+    </w:p>
+    <w:p>
+      <w:pPr>
+        <w:pStyle w:val="Legenda"/>
+        <w:jc w:val="center"/>
+      </w:pPr>
+      <w:r>
+        <w:t xml:space="preserve">Figura </w:t>
+      </w:r>
+      <w:fldSimple w:instr=" SEQ Figura \* ARABIC ">
+        <w:r>
+          <w:rPr>
+            <w:noProof/>
+          </w:rPr>
+          <w:t>3</w:t>
+        </w:r>
+      </w:fldSimple>
+      <w:r>
+        <w:t xml:space="preserve"> uc03</w:t>
+      </w:r>
+    </w:p>
+    <w:p/>
+    <w:p>
+      <w:pPr>
+        <w:keepNext/>
+      </w:pPr>
+      <w:r>
+        <w:rPr>
+          <w:noProof/>
+        </w:rPr>
+        <w:lastRenderedPageBreak/>
+        <w:drawing>
+          <wp:inline distT="0" distB="0" distL="0" distR="0" wp14:anchorId="0967E919" wp14:editId="4BA60D3F">
+            <wp:extent cx="5760085" cy="4131310"/>
+            <wp:effectExtent l="0" t="0" r="0" b="2540"/>
+            <wp:docPr id="7" name="Imagem 7" descr="Uma imagem contendo Gráfico de barras&#10;&#10;Descrição gerada automaticamente"/>
+            <wp:cNvGraphicFramePr>
+              <a:graphicFrameLocks xmlns:a="http://schemas.openxmlformats.org/drawingml/2006/main" noChangeAspect="1"/>
+            </wp:cNvGraphicFramePr>
+            <a:graphic xmlns:a="http://schemas.openxmlformats.org/drawingml/2006/main">
+              <a:graphicData uri="http://schemas.openxmlformats.org/drawingml/2006/picture">
+                <pic:pic xmlns:pic="http://schemas.openxmlformats.org/drawingml/2006/picture">
+                  <pic:nvPicPr>
+                    <pic:cNvPr id="7" name="Imagem 7" descr="Uma imagem contendo Gráfico de barras&#10;&#10;Descrição gerada automaticamente"/>
+                    <pic:cNvPicPr/>
+                  </pic:nvPicPr>
+                  <pic:blipFill>
+                    <a:blip r:embed="rId11"/>
+                    <a:stretch>
+                      <a:fillRect/>
+                    </a:stretch>
+                  </pic:blipFill>
+                  <pic:spPr>
+                    <a:xfrm>
+                      <a:off x="0" y="0"/>
+                      <a:ext cx="5760085" cy="4131310"/>
+                    </a:xfrm>
+                    <a:prstGeom prst="rect">
+                      <a:avLst/>
+                    </a:prstGeom>
+                  </pic:spPr>
+                </pic:pic>
+              </a:graphicData>
+            </a:graphic>
+          </wp:inline>
+        </w:drawing>
+      </w:r>
+    </w:p>
+    <w:p>
+      <w:pPr>
+        <w:pStyle w:val="Legenda"/>
+        <w:jc w:val="center"/>
+      </w:pPr>
+      <w:r>
+        <w:t xml:space="preserve">Figura </w:t>
+      </w:r>
+      <w:fldSimple w:instr=" SEQ Figura \* ARABIC ">
+        <w:r>
+          <w:rPr>
+            <w:noProof/>
+          </w:rPr>
+          <w:t>4</w:t>
+        </w:r>
+      </w:fldSimple>
+      <w:r>
+        <w:t xml:space="preserve"> uc04</w:t>
+      </w:r>
     </w:p>
     <w:p>
       <w:pPr>
@@ -15272,23 +8280,26 @@
         <w:jc w:val="both"/>
         <w:rPr>
           <w:rFonts w:ascii="Arial" w:hAnsi="Arial" w:cs="Arial"/>
-          <w:sz w:val="24"/>
-          <w:szCs w:val="24"/>
-        </w:rPr>
-      </w:pPr>
-      <w:r>
-        <w:rPr>
-          <w:rFonts w:ascii="Arial" w:hAnsi="Arial" w:cs="Arial"/>
+          <w:strike/>
+          <w:sz w:val="24"/>
+          <w:szCs w:val="24"/>
+        </w:rPr>
+      </w:pPr>
+      <w:r>
+        <w:rPr>
+          <w:rFonts w:ascii="Arial" w:hAnsi="Arial" w:cs="Arial"/>
+          <w:strike/>
           <w:sz w:val="24"/>
           <w:szCs w:val="24"/>
         </w:rPr>
         <w:t xml:space="preserve">Apresente diagramas que retratem a arquitetura da solução (recomenda-se o </w:t>
       </w:r>
-      <w:hyperlink r:id="rId9" w:history="1">
+      <w:hyperlink r:id="rId12" w:history="1">
         <w:r>
           <w:rPr>
             <w:rStyle w:val="Hyperlink"/>
             <w:rFonts w:ascii="Arial" w:hAnsi="Arial" w:cs="Arial"/>
+            <w:strike/>
             <w:sz w:val="24"/>
             <w:szCs w:val="24"/>
           </w:rPr>
@@ -15298,6 +8309,7 @@
       <w:r>
         <w:rPr>
           <w:rFonts w:ascii="Arial" w:hAnsi="Arial" w:cs="Arial"/>
+          <w:strike/>
           <w:sz w:val="24"/>
           <w:szCs w:val="24"/>
         </w:rPr>
@@ -15306,6 +8318,7 @@
       <w:r>
         <w:rPr>
           <w:rFonts w:ascii="Arial" w:hAnsi="Arial" w:cs="Arial"/>
+          <w:strike/>
           <w:sz w:val="24"/>
           <w:szCs w:val="24"/>
         </w:rPr>
@@ -15314,6 +8327,7 @@
       <w:r>
         <w:rPr>
           <w:rFonts w:ascii="Arial" w:hAnsi="Arial" w:cs="Arial"/>
+          <w:strike/>
           <w:sz w:val="24"/>
           <w:szCs w:val="24"/>
         </w:rPr>
@@ -15322,16 +8336,78 @@
     </w:p>
     <w:p>
       <w:pPr>
+        <w:keepNext/>
         <w:suppressAutoHyphens/>
         <w:spacing w:after="0" w:line="360" w:lineRule="auto"/>
         <w:ind w:firstLine="709"/>
         <w:jc w:val="both"/>
-        <w:rPr>
-          <w:rFonts w:ascii="Arial" w:hAnsi="Arial" w:cs="Arial"/>
-          <w:sz w:val="24"/>
-          <w:szCs w:val="24"/>
-        </w:rPr>
-      </w:pPr>
+      </w:pPr>
+      <w:r>
+        <w:rPr>
+          <w:noProof/>
+        </w:rPr>
+        <w:lastRenderedPageBreak/>
+        <w:drawing>
+          <wp:inline distT="0" distB="0" distL="0" distR="0" wp14:anchorId="1D4F3630" wp14:editId="02DE8B16">
+            <wp:extent cx="4714875" cy="7115175"/>
+            <wp:effectExtent l="0" t="0" r="9525" b="9525"/>
+            <wp:docPr id="10" name="Imagem 10" descr="Diagrama&#10;&#10;Descrição gerada automaticamente"/>
+            <wp:cNvGraphicFramePr>
+              <a:graphicFrameLocks xmlns:a="http://schemas.openxmlformats.org/drawingml/2006/main" noChangeAspect="1"/>
+            </wp:cNvGraphicFramePr>
+            <a:graphic xmlns:a="http://schemas.openxmlformats.org/drawingml/2006/main">
+              <a:graphicData uri="http://schemas.openxmlformats.org/drawingml/2006/picture">
+                <pic:pic xmlns:pic="http://schemas.openxmlformats.org/drawingml/2006/picture">
+                  <pic:nvPicPr>
+                    <pic:cNvPr id="10" name="Imagem 10" descr="Diagrama&#10;&#10;Descrição gerada automaticamente"/>
+                    <pic:cNvPicPr/>
+                  </pic:nvPicPr>
+                  <pic:blipFill>
+                    <a:blip r:embed="rId13"/>
+                    <a:stretch>
+                      <a:fillRect/>
+                    </a:stretch>
+                  </pic:blipFill>
+                  <pic:spPr>
+                    <a:xfrm>
+                      <a:off x="0" y="0"/>
+                      <a:ext cx="4714875" cy="7115175"/>
+                    </a:xfrm>
+                    <a:prstGeom prst="rect">
+                      <a:avLst/>
+                    </a:prstGeom>
+                  </pic:spPr>
+                </pic:pic>
+              </a:graphicData>
+            </a:graphic>
+          </wp:inline>
+        </w:drawing>
+      </w:r>
+    </w:p>
+    <w:p>
+      <w:pPr>
+        <w:pStyle w:val="Legenda"/>
+        <w:jc w:val="center"/>
+        <w:rPr>
+          <w:rFonts w:ascii="Arial" w:hAnsi="Arial" w:cs="Arial"/>
+          <w:sz w:val="24"/>
+          <w:szCs w:val="24"/>
+        </w:rPr>
+      </w:pPr>
+      <w:r>
+        <w:t xml:space="preserve">Figura </w:t>
+      </w:r>
+      <w:fldSimple w:instr=" SEQ Figura \* ARABIC ">
+        <w:r>
+          <w:rPr>
+            <w:noProof/>
+          </w:rPr>
+          <w:t>5</w:t>
+        </w:r>
+      </w:fldSimple>
+      <w:r>
+        <w:t xml:space="preserve"> C4 - MODEL</w:t>
+      </w:r>
     </w:p>
     <w:p>
       <w:pPr>
@@ -15357,7 +8433,6 @@
         <w:rPr>
           <w:lang w:eastAsia="pt-BR"/>
         </w:rPr>
-        <w:lastRenderedPageBreak/>
         <w:t>3.2. Arquitetura da informação</w:t>
       </w:r>
       <w:bookmarkEnd w:id="13"/>
@@ -15409,6 +8484,7 @@
           <w:sz w:val="24"/>
           <w:szCs w:val="24"/>
         </w:rPr>
+        <w:lastRenderedPageBreak/>
         <w:t>Descreva também como será a navegação pelo espaço de navegação</w:t>
       </w:r>
       <w:r>
@@ -16356,7 +9432,7 @@
       </w:pPr>
     </w:p>
     <w:sectPr>
-      <w:headerReference w:type="default" r:id="rId10"/>
+      <w:headerReference w:type="default" r:id="rId14"/>
       <w:pgSz w:w="11906" w:h="16838"/>
       <w:pgMar w:top="1701" w:right="1134" w:bottom="1134" w:left="1701" w:header="709" w:footer="709" w:gutter="0"/>
       <w:cols w:space="708"/>
@@ -26682,6 +19758,7 @@
   <w:style w:type="character" w:default="1" w:styleId="Fontepargpadro">
     <w:name w:val="Default Paragraph Font"/>
     <w:uiPriority w:val="1"/>
+    <w:semiHidden/>
     <w:unhideWhenUsed/>
   </w:style>
   <w:style w:type="table" w:default="1" w:styleId="Tabelanormal">
@@ -27042,6 +20119,25 @@
       <w:contextualSpacing/>
     </w:pPr>
   </w:style>
+  <w:style w:type="paragraph" w:styleId="Legenda">
+    <w:name w:val="caption"/>
+    <w:basedOn w:val="Normal"/>
+    <w:next w:val="Normal"/>
+    <w:uiPriority w:val="35"/>
+    <w:unhideWhenUsed/>
+    <w:qFormat/>
+    <w:rsid w:val="004D3663"/>
+    <w:pPr>
+      <w:spacing w:line="240" w:lineRule="auto"/>
+    </w:pPr>
+    <w:rPr>
+      <w:i/>
+      <w:iCs/>
+      <w:color w:val="44546A" w:themeColor="text2"/>
+      <w:sz w:val="18"/>
+      <w:szCs w:val="18"/>
+    </w:rPr>
+  </w:style>
 </w:styles>
 </file>
 
